--- a/Moises Vidal Hernandez/Analisis/Medisoft.docx
+++ b/Moises Vidal Hernandez/Analisis/Medisoft.docx
@@ -40,7 +40,7 @@
                     </pic:cNvPicPr>
                   </pic:nvPicPr>
                   <pic:blipFill>
-                    <a:blip r:embed="rId4">
+                    <a:blip r:embed="rId5">
                       <a:extLst>
                         <a:ext uri="{28A0092B-C50C-407E-A947-70E740481C1C}">
                           <a14:useLocalDpi xmlns:a14="http://schemas.microsoft.com/office/drawing/2010/main" val="0"/>
@@ -690,11 +690,19 @@
     <w:p/>
     <w:p>
       <w:pPr>
-        <w:jc w:val="center"/>
-      </w:pPr>
-    </w:p>
-    <w:p>
-      <w:pPr>
+        <w:spacing w:line="360" w:lineRule="auto"/>
+        <w:rPr>
+          <w:rFonts w:ascii="Arial" w:hAnsi="Arial" w:cs="Arial"/>
+          <w:b/>
+          <w:bCs/>
+          <w:sz w:val="24"/>
+          <w:szCs w:val="24"/>
+        </w:rPr>
+      </w:pPr>
+    </w:p>
+    <w:p>
+      <w:pPr>
+        <w:spacing w:line="360" w:lineRule="auto"/>
         <w:jc w:val="center"/>
         <w:rPr>
           <w:rFonts w:ascii="Arial" w:hAnsi="Arial" w:cs="Arial"/>
@@ -713,32 +721,299 @@
           <w:szCs w:val="24"/>
         </w:rPr>
         <w:lastRenderedPageBreak/>
-        <w:t>MEDISOFT</w:t>
-      </w:r>
-    </w:p>
-    <w:p>
-      <w:pPr>
-        <w:rPr>
-          <w:rFonts w:ascii="Arial" w:hAnsi="Arial" w:cs="Arial"/>
-          <w:b/>
-          <w:bCs/>
-          <w:sz w:val="24"/>
-          <w:szCs w:val="24"/>
-        </w:rPr>
-      </w:pPr>
-      <w:r>
-        <w:rPr>
-          <w:rFonts w:ascii="Arial" w:hAnsi="Arial" w:cs="Arial"/>
-          <w:b/>
-          <w:bCs/>
-          <w:sz w:val="24"/>
-          <w:szCs w:val="24"/>
-        </w:rPr>
-        <w:t xml:space="preserve">INDICE </w:t>
-      </w:r>
-    </w:p>
-    <w:p>
-      <w:pPr>
+        <w:t>INDICE</w:t>
+      </w:r>
+    </w:p>
+    <w:p>
+      <w:pPr>
+        <w:spacing w:line="360" w:lineRule="auto"/>
+        <w:jc w:val="center"/>
+        <w:rPr>
+          <w:rFonts w:ascii="Arial" w:hAnsi="Arial" w:cs="Arial"/>
+          <w:b/>
+          <w:bCs/>
+          <w:sz w:val="24"/>
+          <w:szCs w:val="24"/>
+        </w:rPr>
+      </w:pPr>
+    </w:p>
+    <w:p>
+      <w:pPr>
+        <w:spacing w:line="360" w:lineRule="auto"/>
+        <w:jc w:val="center"/>
+        <w:rPr>
+          <w:rFonts w:ascii="Arial" w:hAnsi="Arial" w:cs="Arial"/>
+          <w:b/>
+          <w:bCs/>
+          <w:sz w:val="24"/>
+          <w:szCs w:val="24"/>
+        </w:rPr>
+      </w:pPr>
+    </w:p>
+    <w:p>
+      <w:pPr>
+        <w:spacing w:line="360" w:lineRule="auto"/>
+        <w:jc w:val="center"/>
+        <w:rPr>
+          <w:rFonts w:ascii="Arial" w:hAnsi="Arial" w:cs="Arial"/>
+          <w:b/>
+          <w:bCs/>
+          <w:sz w:val="24"/>
+          <w:szCs w:val="24"/>
+        </w:rPr>
+      </w:pPr>
+    </w:p>
+    <w:p>
+      <w:pPr>
+        <w:spacing w:line="360" w:lineRule="auto"/>
+        <w:jc w:val="center"/>
+        <w:rPr>
+          <w:rFonts w:ascii="Arial" w:hAnsi="Arial" w:cs="Arial"/>
+          <w:b/>
+          <w:bCs/>
+          <w:sz w:val="24"/>
+          <w:szCs w:val="24"/>
+        </w:rPr>
+      </w:pPr>
+    </w:p>
+    <w:p>
+      <w:pPr>
+        <w:spacing w:line="360" w:lineRule="auto"/>
+        <w:jc w:val="center"/>
+        <w:rPr>
+          <w:rFonts w:ascii="Arial" w:hAnsi="Arial" w:cs="Arial"/>
+          <w:b/>
+          <w:bCs/>
+          <w:sz w:val="24"/>
+          <w:szCs w:val="24"/>
+        </w:rPr>
+      </w:pPr>
+    </w:p>
+    <w:p>
+      <w:pPr>
+        <w:spacing w:line="360" w:lineRule="auto"/>
+        <w:jc w:val="center"/>
+        <w:rPr>
+          <w:rFonts w:ascii="Arial" w:hAnsi="Arial" w:cs="Arial"/>
+          <w:b/>
+          <w:bCs/>
+          <w:sz w:val="24"/>
+          <w:szCs w:val="24"/>
+        </w:rPr>
+      </w:pPr>
+    </w:p>
+    <w:p>
+      <w:pPr>
+        <w:spacing w:line="360" w:lineRule="auto"/>
+        <w:jc w:val="center"/>
+        <w:rPr>
+          <w:rFonts w:ascii="Arial" w:hAnsi="Arial" w:cs="Arial"/>
+          <w:b/>
+          <w:bCs/>
+          <w:sz w:val="24"/>
+          <w:szCs w:val="24"/>
+        </w:rPr>
+      </w:pPr>
+    </w:p>
+    <w:p>
+      <w:pPr>
+        <w:spacing w:line="360" w:lineRule="auto"/>
+        <w:jc w:val="center"/>
+        <w:rPr>
+          <w:rFonts w:ascii="Arial" w:hAnsi="Arial" w:cs="Arial"/>
+          <w:b/>
+          <w:bCs/>
+          <w:sz w:val="24"/>
+          <w:szCs w:val="24"/>
+        </w:rPr>
+      </w:pPr>
+    </w:p>
+    <w:p>
+      <w:pPr>
+        <w:spacing w:line="360" w:lineRule="auto"/>
+        <w:jc w:val="center"/>
+        <w:rPr>
+          <w:rFonts w:ascii="Arial" w:hAnsi="Arial" w:cs="Arial"/>
+          <w:b/>
+          <w:bCs/>
+          <w:sz w:val="24"/>
+          <w:szCs w:val="24"/>
+        </w:rPr>
+      </w:pPr>
+    </w:p>
+    <w:p>
+      <w:pPr>
+        <w:spacing w:line="360" w:lineRule="auto"/>
+        <w:jc w:val="center"/>
+        <w:rPr>
+          <w:rFonts w:ascii="Arial" w:hAnsi="Arial" w:cs="Arial"/>
+          <w:b/>
+          <w:bCs/>
+          <w:sz w:val="24"/>
+          <w:szCs w:val="24"/>
+        </w:rPr>
+      </w:pPr>
+    </w:p>
+    <w:p>
+      <w:pPr>
+        <w:spacing w:line="360" w:lineRule="auto"/>
+        <w:jc w:val="center"/>
+        <w:rPr>
+          <w:rFonts w:ascii="Arial" w:hAnsi="Arial" w:cs="Arial"/>
+          <w:b/>
+          <w:bCs/>
+          <w:sz w:val="24"/>
+          <w:szCs w:val="24"/>
+        </w:rPr>
+      </w:pPr>
+    </w:p>
+    <w:p>
+      <w:pPr>
+        <w:spacing w:line="360" w:lineRule="auto"/>
+        <w:jc w:val="center"/>
+        <w:rPr>
+          <w:rFonts w:ascii="Arial" w:hAnsi="Arial" w:cs="Arial"/>
+          <w:b/>
+          <w:bCs/>
+          <w:sz w:val="24"/>
+          <w:szCs w:val="24"/>
+        </w:rPr>
+      </w:pPr>
+    </w:p>
+    <w:p>
+      <w:pPr>
+        <w:spacing w:line="360" w:lineRule="auto"/>
+        <w:jc w:val="center"/>
+        <w:rPr>
+          <w:rFonts w:ascii="Arial" w:hAnsi="Arial" w:cs="Arial"/>
+          <w:b/>
+          <w:bCs/>
+          <w:sz w:val="24"/>
+          <w:szCs w:val="24"/>
+        </w:rPr>
+      </w:pPr>
+    </w:p>
+    <w:p>
+      <w:pPr>
+        <w:spacing w:line="360" w:lineRule="auto"/>
+        <w:jc w:val="center"/>
+        <w:rPr>
+          <w:rFonts w:ascii="Arial" w:hAnsi="Arial" w:cs="Arial"/>
+          <w:b/>
+          <w:bCs/>
+          <w:sz w:val="24"/>
+          <w:szCs w:val="24"/>
+        </w:rPr>
+      </w:pPr>
+    </w:p>
+    <w:p>
+      <w:pPr>
+        <w:spacing w:line="360" w:lineRule="auto"/>
+        <w:jc w:val="center"/>
+        <w:rPr>
+          <w:rFonts w:ascii="Arial" w:hAnsi="Arial" w:cs="Arial"/>
+          <w:b/>
+          <w:bCs/>
+          <w:sz w:val="24"/>
+          <w:szCs w:val="24"/>
+        </w:rPr>
+      </w:pPr>
+    </w:p>
+    <w:p>
+      <w:pPr>
+        <w:spacing w:line="360" w:lineRule="auto"/>
+        <w:jc w:val="center"/>
+        <w:rPr>
+          <w:rFonts w:ascii="Arial" w:hAnsi="Arial" w:cs="Arial"/>
+          <w:b/>
+          <w:bCs/>
+          <w:sz w:val="24"/>
+          <w:szCs w:val="24"/>
+        </w:rPr>
+      </w:pPr>
+    </w:p>
+    <w:p>
+      <w:pPr>
+        <w:spacing w:line="360" w:lineRule="auto"/>
+        <w:jc w:val="center"/>
+        <w:rPr>
+          <w:rFonts w:ascii="Arial" w:hAnsi="Arial" w:cs="Arial"/>
+          <w:b/>
+          <w:bCs/>
+          <w:sz w:val="24"/>
+          <w:szCs w:val="24"/>
+        </w:rPr>
+      </w:pPr>
+    </w:p>
+    <w:p>
+      <w:pPr>
+        <w:spacing w:line="360" w:lineRule="auto"/>
+        <w:jc w:val="center"/>
+        <w:rPr>
+          <w:rFonts w:ascii="Arial" w:hAnsi="Arial" w:cs="Arial"/>
+          <w:b/>
+          <w:bCs/>
+          <w:sz w:val="24"/>
+          <w:szCs w:val="24"/>
+        </w:rPr>
+      </w:pPr>
+    </w:p>
+    <w:p>
+      <w:pPr>
+        <w:spacing w:line="360" w:lineRule="auto"/>
+        <w:jc w:val="center"/>
+        <w:rPr>
+          <w:rFonts w:ascii="Arial" w:hAnsi="Arial" w:cs="Arial"/>
+          <w:b/>
+          <w:bCs/>
+          <w:sz w:val="24"/>
+          <w:szCs w:val="24"/>
+        </w:rPr>
+      </w:pPr>
+    </w:p>
+    <w:p>
+      <w:pPr>
+        <w:spacing w:line="360" w:lineRule="auto"/>
+        <w:jc w:val="center"/>
+        <w:rPr>
+          <w:rFonts w:ascii="Arial" w:hAnsi="Arial" w:cs="Arial"/>
+          <w:b/>
+          <w:bCs/>
+          <w:sz w:val="24"/>
+          <w:szCs w:val="24"/>
+        </w:rPr>
+      </w:pPr>
+    </w:p>
+    <w:p>
+      <w:pPr>
+        <w:spacing w:line="360" w:lineRule="auto"/>
+        <w:jc w:val="center"/>
+        <w:rPr>
+          <w:rFonts w:ascii="Arial" w:hAnsi="Arial" w:cs="Arial"/>
+          <w:b/>
+          <w:bCs/>
+          <w:sz w:val="24"/>
+          <w:szCs w:val="24"/>
+        </w:rPr>
+      </w:pPr>
+    </w:p>
+    <w:p>
+      <w:pPr>
+        <w:spacing w:line="360" w:lineRule="auto"/>
+        <w:jc w:val="center"/>
+        <w:rPr>
+          <w:rFonts w:ascii="Arial" w:hAnsi="Arial" w:cs="Arial"/>
+          <w:b/>
+          <w:bCs/>
+          <w:sz w:val="24"/>
+          <w:szCs w:val="24"/>
+        </w:rPr>
+      </w:pPr>
+    </w:p>
+    <w:p>
+      <w:pPr>
+        <w:spacing w:line="360" w:lineRule="auto"/>
+        <w:jc w:val="center"/>
         <w:rPr>
           <w:rFonts w:ascii="Arial" w:hAnsi="Arial" w:cs="Arial"/>
           <w:b/>
@@ -757,19 +1032,10 @@
         </w:rPr>
         <w:t>INTRODUCCION</w:t>
       </w:r>
-      <w:r>
-        <w:rPr>
-          <w:rFonts w:ascii="Arial" w:hAnsi="Arial" w:cs="Arial"/>
-          <w:b/>
-          <w:bCs/>
-          <w:sz w:val="24"/>
-          <w:szCs w:val="24"/>
-        </w:rPr>
-        <w:tab/>
-      </w:r>
-    </w:p>
-    <w:p>
-      <w:pPr>
+    </w:p>
+    <w:p>
+      <w:pPr>
+        <w:spacing w:line="360" w:lineRule="auto"/>
         <w:jc w:val="both"/>
         <w:rPr>
           <w:rFonts w:ascii="Arial" w:hAnsi="Arial" w:cs="Arial"/>
@@ -812,6 +1078,7 @@
     </w:p>
     <w:p>
       <w:pPr>
+        <w:spacing w:line="360" w:lineRule="auto"/>
         <w:jc w:val="both"/>
         <w:rPr>
           <w:rFonts w:ascii="Arial" w:hAnsi="Arial" w:cs="Arial"/>
@@ -864,6 +1131,7 @@
     </w:p>
     <w:p>
       <w:pPr>
+        <w:spacing w:line="360" w:lineRule="auto"/>
         <w:jc w:val="both"/>
         <w:rPr>
           <w:rFonts w:ascii="Arial" w:hAnsi="Arial" w:cs="Arial"/>
@@ -898,6 +1166,7 @@
     </w:p>
     <w:p>
       <w:pPr>
+        <w:spacing w:line="360" w:lineRule="auto"/>
         <w:jc w:val="both"/>
         <w:rPr>
           <w:rFonts w:ascii="Arial" w:hAnsi="Arial" w:cs="Arial"/>
@@ -913,6 +1182,388 @@
         </w:rPr>
         <w:t xml:space="preserve">También se agregará la gestión de medicamentos donde se especificarán datos de identificación y datos de protección. En el caso de la gestión de usuarios se </w:t>
       </w:r>
+      <w:r>
+        <w:rPr>
+          <w:rFonts w:ascii="Arial" w:hAnsi="Arial" w:cs="Arial"/>
+          <w:sz w:val="24"/>
+          <w:szCs w:val="24"/>
+        </w:rPr>
+        <w:t>tomarán</w:t>
+      </w:r>
+      <w:r>
+        <w:rPr>
+          <w:rFonts w:ascii="Arial" w:hAnsi="Arial" w:cs="Arial"/>
+          <w:sz w:val="24"/>
+          <w:szCs w:val="24"/>
+        </w:rPr>
+        <w:t xml:space="preserve"> sus datos personales y se le asignara el cargo de </w:t>
+      </w:r>
+      <w:r>
+        <w:rPr>
+          <w:rFonts w:ascii="Arial" w:hAnsi="Arial" w:cs="Arial"/>
+          <w:sz w:val="24"/>
+          <w:szCs w:val="24"/>
+        </w:rPr>
+        <w:t>médico</w:t>
+      </w:r>
+      <w:r>
+        <w:rPr>
+          <w:rFonts w:ascii="Arial" w:hAnsi="Arial" w:cs="Arial"/>
+          <w:sz w:val="24"/>
+          <w:szCs w:val="24"/>
+        </w:rPr>
+        <w:t xml:space="preserve"> o vendedor.</w:t>
+      </w:r>
+    </w:p>
+    <w:p>
+      <w:pPr>
+        <w:spacing w:line="360" w:lineRule="auto"/>
+        <w:jc w:val="both"/>
+        <w:rPr>
+          <w:rFonts w:ascii="Arial" w:hAnsi="Arial" w:cs="Arial"/>
+          <w:sz w:val="24"/>
+          <w:szCs w:val="24"/>
+        </w:rPr>
+      </w:pPr>
+      <w:r>
+        <w:rPr>
+          <w:rFonts w:ascii="Arial" w:hAnsi="Arial" w:cs="Arial"/>
+          <w:sz w:val="24"/>
+          <w:szCs w:val="24"/>
+        </w:rPr>
+        <w:t>Al igual se mostrará una revisión de todas las consultas y ventas realizadas, que en el caso de consultas solo tendrán acceso a ellas el medico y administrador del sistema, en el caso de las consultas tendrán acceso solo los vendedores y administrador.</w:t>
+      </w:r>
+    </w:p>
+    <w:p>
+      <w:pPr>
+        <w:spacing w:line="360" w:lineRule="auto"/>
+        <w:jc w:val="both"/>
+        <w:rPr>
+          <w:rFonts w:ascii="Arial" w:hAnsi="Arial" w:cs="Arial"/>
+          <w:sz w:val="24"/>
+          <w:szCs w:val="24"/>
+        </w:rPr>
+      </w:pPr>
+    </w:p>
+    <w:p>
+      <w:pPr>
+        <w:spacing w:line="360" w:lineRule="auto"/>
+        <w:jc w:val="both"/>
+        <w:rPr>
+          <w:rFonts w:ascii="Arial" w:hAnsi="Arial" w:cs="Arial"/>
+          <w:sz w:val="24"/>
+          <w:szCs w:val="24"/>
+        </w:rPr>
+      </w:pPr>
+    </w:p>
+    <w:p>
+      <w:pPr>
+        <w:spacing w:line="360" w:lineRule="auto"/>
+        <w:jc w:val="both"/>
+        <w:rPr>
+          <w:rFonts w:ascii="Arial" w:hAnsi="Arial" w:cs="Arial"/>
+          <w:sz w:val="24"/>
+          <w:szCs w:val="24"/>
+        </w:rPr>
+      </w:pPr>
+    </w:p>
+    <w:p>
+      <w:pPr>
+        <w:spacing w:line="360" w:lineRule="auto"/>
+        <w:jc w:val="both"/>
+        <w:rPr>
+          <w:rFonts w:ascii="Arial" w:hAnsi="Arial" w:cs="Arial"/>
+          <w:sz w:val="24"/>
+          <w:szCs w:val="24"/>
+        </w:rPr>
+      </w:pPr>
+    </w:p>
+    <w:p>
+      <w:pPr>
+        <w:spacing w:line="360" w:lineRule="auto"/>
+        <w:jc w:val="center"/>
+        <w:rPr>
+          <w:rFonts w:ascii="Arial" w:hAnsi="Arial" w:cs="Arial"/>
+          <w:b/>
+          <w:bCs/>
+          <w:sz w:val="24"/>
+          <w:szCs w:val="24"/>
+        </w:rPr>
+      </w:pPr>
+      <w:r>
+        <w:rPr>
+          <w:rFonts w:ascii="Arial" w:hAnsi="Arial" w:cs="Arial"/>
+          <w:b/>
+          <w:bCs/>
+          <w:sz w:val="24"/>
+          <w:szCs w:val="24"/>
+        </w:rPr>
+        <w:t>OBJETIVOS GENERALES</w:t>
+      </w:r>
+    </w:p>
+    <w:p>
+      <w:pPr>
+        <w:pStyle w:val="Prrafodelista"/>
+        <w:numPr>
+          <w:ilvl w:val="0"/>
+          <w:numId w:val="1"/>
+        </w:numPr>
+        <w:spacing w:line="360" w:lineRule="auto"/>
+        <w:jc w:val="both"/>
+        <w:rPr>
+          <w:rFonts w:ascii="Arial" w:hAnsi="Arial" w:cs="Arial"/>
+          <w:sz w:val="24"/>
+          <w:szCs w:val="24"/>
+        </w:rPr>
+      </w:pPr>
+      <w:r>
+        <w:rPr>
+          <w:rFonts w:ascii="Arial" w:hAnsi="Arial" w:cs="Arial"/>
+          <w:sz w:val="24"/>
+          <w:szCs w:val="24"/>
+        </w:rPr>
+        <w:t>El sistema debe tener roles o niveles de usuario, dependiendo del nivel de usuario se tendrán ciertos permisos para realizar ciertas acciones, dentro de los tipos de o niveles de usuario se encuentran:</w:t>
+      </w:r>
+    </w:p>
+    <w:p>
+      <w:pPr>
+        <w:pStyle w:val="Prrafodelista"/>
+        <w:numPr>
+          <w:ilvl w:val="1"/>
+          <w:numId w:val="1"/>
+        </w:numPr>
+        <w:spacing w:line="360" w:lineRule="auto"/>
+        <w:jc w:val="both"/>
+        <w:rPr>
+          <w:rFonts w:ascii="Arial" w:hAnsi="Arial" w:cs="Arial"/>
+          <w:sz w:val="24"/>
+          <w:szCs w:val="24"/>
+        </w:rPr>
+      </w:pPr>
+      <w:r>
+        <w:rPr>
+          <w:rFonts w:ascii="Arial" w:hAnsi="Arial" w:cs="Arial"/>
+          <w:sz w:val="24"/>
+          <w:szCs w:val="24"/>
+        </w:rPr>
+        <w:t>Administrador</w:t>
+      </w:r>
+    </w:p>
+    <w:p>
+      <w:pPr>
+        <w:pStyle w:val="Prrafodelista"/>
+        <w:numPr>
+          <w:ilvl w:val="1"/>
+          <w:numId w:val="1"/>
+        </w:numPr>
+        <w:spacing w:line="360" w:lineRule="auto"/>
+        <w:jc w:val="both"/>
+        <w:rPr>
+          <w:rFonts w:ascii="Arial" w:hAnsi="Arial" w:cs="Arial"/>
+          <w:sz w:val="24"/>
+          <w:szCs w:val="24"/>
+        </w:rPr>
+      </w:pPr>
+      <w:r>
+        <w:rPr>
+          <w:rFonts w:ascii="Arial" w:hAnsi="Arial" w:cs="Arial"/>
+          <w:sz w:val="24"/>
+          <w:szCs w:val="24"/>
+        </w:rPr>
+        <w:t>Medico</w:t>
+      </w:r>
+    </w:p>
+    <w:p>
+      <w:pPr>
+        <w:pStyle w:val="Prrafodelista"/>
+        <w:numPr>
+          <w:ilvl w:val="1"/>
+          <w:numId w:val="1"/>
+        </w:numPr>
+        <w:spacing w:line="360" w:lineRule="auto"/>
+        <w:jc w:val="both"/>
+        <w:rPr>
+          <w:rFonts w:ascii="Arial" w:hAnsi="Arial" w:cs="Arial"/>
+          <w:sz w:val="24"/>
+          <w:szCs w:val="24"/>
+        </w:rPr>
+      </w:pPr>
+      <w:r>
+        <w:rPr>
+          <w:rFonts w:ascii="Arial" w:hAnsi="Arial" w:cs="Arial"/>
+          <w:sz w:val="24"/>
+          <w:szCs w:val="24"/>
+        </w:rPr>
+        <w:t xml:space="preserve">Empleado </w:t>
+      </w:r>
+    </w:p>
+    <w:p>
+      <w:pPr>
+        <w:pStyle w:val="Prrafodelista"/>
+        <w:numPr>
+          <w:ilvl w:val="0"/>
+          <w:numId w:val="1"/>
+        </w:numPr>
+        <w:spacing w:line="360" w:lineRule="auto"/>
+        <w:jc w:val="both"/>
+        <w:rPr>
+          <w:rFonts w:ascii="Arial" w:hAnsi="Arial" w:cs="Arial"/>
+          <w:sz w:val="24"/>
+          <w:szCs w:val="24"/>
+        </w:rPr>
+      </w:pPr>
+      <w:r>
+        <w:rPr>
+          <w:rFonts w:ascii="Arial" w:hAnsi="Arial" w:cs="Arial"/>
+          <w:sz w:val="24"/>
+          <w:szCs w:val="24"/>
+        </w:rPr>
+        <w:t>Para saber el tipo de usuario que ingres, se le solicitara un inicio de sesión (login), cuando se trate de iniciar sesión se evaluara la información almacenada con la información que proporciona la persona que quiere ingresar al sistema.</w:t>
+      </w:r>
+    </w:p>
+    <w:p>
+      <w:pPr>
+        <w:pStyle w:val="Prrafodelista"/>
+        <w:numPr>
+          <w:ilvl w:val="0"/>
+          <w:numId w:val="1"/>
+        </w:numPr>
+        <w:spacing w:line="360" w:lineRule="auto"/>
+        <w:jc w:val="both"/>
+        <w:rPr>
+          <w:rFonts w:ascii="Arial" w:hAnsi="Arial" w:cs="Arial"/>
+          <w:sz w:val="24"/>
+          <w:szCs w:val="24"/>
+        </w:rPr>
+      </w:pPr>
+      <w:r>
+        <w:rPr>
+          <w:rFonts w:ascii="Arial" w:hAnsi="Arial" w:cs="Arial"/>
+          <w:sz w:val="24"/>
+          <w:szCs w:val="24"/>
+        </w:rPr>
+        <w:t>En el caso del administrador se debe permitir la gestión (alta, consulta, modificación y eliminación) de médicos, empleados, medicamentos y consultas.</w:t>
+      </w:r>
+    </w:p>
+    <w:p>
+      <w:pPr>
+        <w:pStyle w:val="Prrafodelista"/>
+        <w:numPr>
+          <w:ilvl w:val="0"/>
+          <w:numId w:val="1"/>
+        </w:numPr>
+        <w:spacing w:line="360" w:lineRule="auto"/>
+        <w:jc w:val="both"/>
+        <w:rPr>
+          <w:rFonts w:ascii="Arial" w:hAnsi="Arial" w:cs="Arial"/>
+          <w:sz w:val="24"/>
+          <w:szCs w:val="24"/>
+        </w:rPr>
+      </w:pPr>
+      <w:r>
+        <w:rPr>
+          <w:rFonts w:ascii="Arial" w:hAnsi="Arial" w:cs="Arial"/>
+          <w:sz w:val="24"/>
+          <w:szCs w:val="24"/>
+        </w:rPr>
+        <w:t>En el caso del médico, dentro de sus principales funciones del sistema destaca la agenda de consultas que se van a realizar o se han realizado.</w:t>
+      </w:r>
+    </w:p>
+    <w:p>
+      <w:pPr>
+        <w:pStyle w:val="Prrafodelista"/>
+        <w:numPr>
+          <w:ilvl w:val="0"/>
+          <w:numId w:val="1"/>
+        </w:numPr>
+        <w:spacing w:line="360" w:lineRule="auto"/>
+        <w:jc w:val="both"/>
+        <w:rPr>
+          <w:rFonts w:ascii="Arial" w:hAnsi="Arial" w:cs="Arial"/>
+          <w:sz w:val="24"/>
+          <w:szCs w:val="24"/>
+        </w:rPr>
+      </w:pPr>
+      <w:r>
+        <w:rPr>
+          <w:rFonts w:ascii="Arial" w:hAnsi="Arial" w:cs="Arial"/>
+          <w:sz w:val="24"/>
+          <w:szCs w:val="24"/>
+        </w:rPr>
+        <w:t>Si se hace una consulta se debe que expedir o imprimir un formato de receta que contenga datos personales del paciente.</w:t>
+      </w:r>
+    </w:p>
+    <w:p>
+      <w:pPr>
+        <w:pStyle w:val="Prrafodelista"/>
+        <w:numPr>
+          <w:ilvl w:val="0"/>
+          <w:numId w:val="1"/>
+        </w:numPr>
+        <w:spacing w:line="360" w:lineRule="auto"/>
+        <w:jc w:val="both"/>
+        <w:rPr>
+          <w:rFonts w:ascii="Arial" w:hAnsi="Arial" w:cs="Arial"/>
+          <w:sz w:val="24"/>
+          <w:szCs w:val="24"/>
+        </w:rPr>
+      </w:pPr>
+      <w:r>
+        <w:rPr>
+          <w:rFonts w:ascii="Arial" w:hAnsi="Arial" w:cs="Arial"/>
+          <w:sz w:val="24"/>
+          <w:szCs w:val="24"/>
+        </w:rPr>
+        <w:t>Para el caso de empleados, se debe permitir la venta de medicamentos.</w:t>
+      </w:r>
+    </w:p>
+    <w:p>
+      <w:pPr>
+        <w:pStyle w:val="Prrafodelista"/>
+        <w:numPr>
+          <w:ilvl w:val="0"/>
+          <w:numId w:val="1"/>
+        </w:numPr>
+        <w:spacing w:line="360" w:lineRule="auto"/>
+        <w:jc w:val="both"/>
+        <w:rPr>
+          <w:rFonts w:ascii="Arial" w:hAnsi="Arial" w:cs="Arial"/>
+          <w:sz w:val="24"/>
+          <w:szCs w:val="24"/>
+        </w:rPr>
+      </w:pPr>
+      <w:r>
+        <w:rPr>
+          <w:rFonts w:ascii="Arial" w:hAnsi="Arial" w:cs="Arial"/>
+          <w:sz w:val="24"/>
+          <w:szCs w:val="24"/>
+        </w:rPr>
+        <w:t>La venta de medicamentos será asistida con una base de datos, en la cual se almacenan datos de los medicamentos que se tiene disponibles en farmacia.</w:t>
+      </w:r>
+    </w:p>
+    <w:p>
+      <w:pPr>
+        <w:pStyle w:val="Prrafodelista"/>
+        <w:numPr>
+          <w:ilvl w:val="0"/>
+          <w:numId w:val="1"/>
+        </w:numPr>
+        <w:spacing w:line="360" w:lineRule="auto"/>
+        <w:jc w:val="both"/>
+        <w:rPr>
+          <w:rFonts w:ascii="Arial" w:hAnsi="Arial" w:cs="Arial"/>
+          <w:sz w:val="24"/>
+          <w:szCs w:val="24"/>
+        </w:rPr>
+      </w:pPr>
+      <w:r>
+        <w:rPr>
+          <w:rFonts w:ascii="Arial" w:hAnsi="Arial" w:cs="Arial"/>
+          <w:sz w:val="24"/>
+          <w:szCs w:val="24"/>
+        </w:rPr>
+        <w:t xml:space="preserve">Para comprobar la venta, se debe expedir una hoja de pago o </w:t>
+      </w:r>
       <w:proofErr w:type="gramStart"/>
       <w:r>
         <w:rPr>
@@ -920,7 +1571,7 @@
           <w:sz w:val="24"/>
           <w:szCs w:val="24"/>
         </w:rPr>
-        <w:t>tomaran</w:t>
+        <w:t>ticket</w:t>
       </w:r>
       <w:proofErr w:type="gramEnd"/>
       <w:r>
@@ -929,29 +1580,777 @@
           <w:sz w:val="24"/>
           <w:szCs w:val="24"/>
         </w:rPr>
-        <w:t xml:space="preserve"> sus datos personales y se le asignara el cargo de </w:t>
-      </w:r>
-      <w:proofErr w:type="spellStart"/>
-      <w:r>
-        <w:rPr>
-          <w:rFonts w:ascii="Arial" w:hAnsi="Arial" w:cs="Arial"/>
-          <w:sz w:val="24"/>
-          <w:szCs w:val="24"/>
-        </w:rPr>
-        <w:t>medico</w:t>
-      </w:r>
-      <w:proofErr w:type="spellEnd"/>
-      <w:r>
-        <w:rPr>
-          <w:rFonts w:ascii="Arial" w:hAnsi="Arial" w:cs="Arial"/>
-          <w:sz w:val="24"/>
-          <w:szCs w:val="24"/>
-        </w:rPr>
-        <w:t xml:space="preserve"> o vendedor.</w:t>
-      </w:r>
-    </w:p>
-    <w:p>
-      <w:pPr>
+        <w:t>, en donde se muestren los productos adquiridos y el precio total de la compra.</w:t>
+      </w:r>
+    </w:p>
+    <w:p>
+      <w:pPr>
+        <w:spacing w:line="360" w:lineRule="auto"/>
+        <w:jc w:val="both"/>
+        <w:rPr>
+          <w:rFonts w:ascii="Arial" w:hAnsi="Arial" w:cs="Arial"/>
+          <w:sz w:val="24"/>
+          <w:szCs w:val="24"/>
+        </w:rPr>
+      </w:pPr>
+    </w:p>
+    <w:p>
+      <w:pPr>
+        <w:spacing w:line="360" w:lineRule="auto"/>
+        <w:jc w:val="both"/>
+        <w:rPr>
+          <w:rFonts w:ascii="Arial" w:hAnsi="Arial" w:cs="Arial"/>
+          <w:sz w:val="24"/>
+          <w:szCs w:val="24"/>
+        </w:rPr>
+      </w:pPr>
+    </w:p>
+    <w:p>
+      <w:pPr>
+        <w:spacing w:line="360" w:lineRule="auto"/>
+        <w:jc w:val="both"/>
+        <w:rPr>
+          <w:rFonts w:ascii="Arial" w:hAnsi="Arial" w:cs="Arial"/>
+          <w:sz w:val="24"/>
+          <w:szCs w:val="24"/>
+        </w:rPr>
+      </w:pPr>
+    </w:p>
+    <w:p>
+      <w:pPr>
+        <w:spacing w:line="360" w:lineRule="auto"/>
+        <w:jc w:val="both"/>
+        <w:rPr>
+          <w:rFonts w:ascii="Arial" w:hAnsi="Arial" w:cs="Arial"/>
+          <w:sz w:val="24"/>
+          <w:szCs w:val="24"/>
+        </w:rPr>
+      </w:pPr>
+    </w:p>
+    <w:p>
+      <w:pPr>
+        <w:spacing w:line="360" w:lineRule="auto"/>
+        <w:jc w:val="both"/>
+        <w:rPr>
+          <w:rFonts w:ascii="Arial" w:hAnsi="Arial" w:cs="Arial"/>
+          <w:sz w:val="24"/>
+          <w:szCs w:val="24"/>
+        </w:rPr>
+      </w:pPr>
+    </w:p>
+    <w:p>
+      <w:pPr>
+        <w:spacing w:line="360" w:lineRule="auto"/>
+        <w:jc w:val="center"/>
+        <w:rPr>
+          <w:rFonts w:ascii="Arial" w:hAnsi="Arial" w:cs="Arial"/>
+          <w:b/>
+          <w:bCs/>
+          <w:sz w:val="24"/>
+          <w:szCs w:val="24"/>
+        </w:rPr>
+      </w:pPr>
+      <w:r>
+        <w:rPr>
+          <w:rFonts w:ascii="Arial" w:hAnsi="Arial" w:cs="Arial"/>
+          <w:b/>
+          <w:bCs/>
+          <w:sz w:val="24"/>
+          <w:szCs w:val="24"/>
+        </w:rPr>
+        <w:t>OBJETIVOS ESPECÍFICOS</w:t>
+      </w:r>
+    </w:p>
+    <w:p>
+      <w:pPr>
+        <w:pStyle w:val="Prrafodelista"/>
+        <w:numPr>
+          <w:ilvl w:val="0"/>
+          <w:numId w:val="3"/>
+        </w:numPr>
+        <w:spacing w:line="360" w:lineRule="auto"/>
+        <w:jc w:val="both"/>
+        <w:rPr>
+          <w:rFonts w:ascii="Arial" w:eastAsia="Times New Roman" w:hAnsi="Arial" w:cs="Arial"/>
+          <w:color w:val="000000" w:themeColor="text1"/>
+          <w:sz w:val="24"/>
+          <w:szCs w:val="24"/>
+          <w:lang w:eastAsia="es-MX"/>
+        </w:rPr>
+      </w:pPr>
+      <w:r>
+        <w:rPr>
+          <w:rFonts w:ascii="Arial" w:eastAsia="Times New Roman" w:hAnsi="Arial" w:cs="Arial"/>
+          <w:color w:val="000000" w:themeColor="text1"/>
+          <w:sz w:val="24"/>
+          <w:szCs w:val="24"/>
+          <w:lang w:eastAsia="es-MX"/>
+        </w:rPr>
+        <w:t xml:space="preserve">Desarrollar un sistema que nos permita tener un control de </w:t>
+      </w:r>
+      <w:r>
+        <w:rPr>
+          <w:rFonts w:ascii="Arial" w:eastAsia="Times New Roman" w:hAnsi="Arial" w:cs="Arial"/>
+          <w:color w:val="000000" w:themeColor="text1"/>
+          <w:sz w:val="24"/>
+          <w:szCs w:val="24"/>
+          <w:lang w:eastAsia="es-MX"/>
+        </w:rPr>
+        <w:t xml:space="preserve">los medicamentos que se tienen disponibles a la venta, así como la venta de estos mismo </w:t>
+      </w:r>
+    </w:p>
+    <w:p>
+      <w:pPr>
+        <w:pStyle w:val="Prrafodelista"/>
+        <w:numPr>
+          <w:ilvl w:val="0"/>
+          <w:numId w:val="3"/>
+        </w:numPr>
+        <w:spacing w:line="360" w:lineRule="auto"/>
+        <w:jc w:val="both"/>
+        <w:rPr>
+          <w:rFonts w:ascii="Arial" w:eastAsia="Times New Roman" w:hAnsi="Arial" w:cs="Arial"/>
+          <w:color w:val="000000" w:themeColor="text1"/>
+          <w:sz w:val="24"/>
+          <w:szCs w:val="24"/>
+          <w:lang w:eastAsia="es-MX"/>
+        </w:rPr>
+      </w:pPr>
+      <w:r>
+        <w:rPr>
+          <w:rFonts w:ascii="Arial" w:eastAsia="Times New Roman" w:hAnsi="Arial" w:cs="Arial"/>
+          <w:color w:val="000000" w:themeColor="text1"/>
+          <w:sz w:val="24"/>
+          <w:szCs w:val="24"/>
+          <w:lang w:eastAsia="es-MX"/>
+        </w:rPr>
+        <w:t xml:space="preserve">También tendremos un seguimiento donde podremos observar el flujo en el </w:t>
+      </w:r>
+      <w:r>
+        <w:rPr>
+          <w:rFonts w:ascii="Arial" w:eastAsia="Times New Roman" w:hAnsi="Arial" w:cs="Arial"/>
+          <w:color w:val="000000" w:themeColor="text1"/>
+          <w:sz w:val="24"/>
+          <w:szCs w:val="24"/>
+          <w:lang w:eastAsia="es-MX"/>
+        </w:rPr>
+        <w:t>que</w:t>
+      </w:r>
+      <w:r>
+        <w:rPr>
+          <w:rFonts w:ascii="Arial" w:eastAsia="Times New Roman" w:hAnsi="Arial" w:cs="Arial"/>
+          <w:color w:val="000000" w:themeColor="text1"/>
+          <w:sz w:val="24"/>
+          <w:szCs w:val="24"/>
+          <w:lang w:eastAsia="es-MX"/>
+        </w:rPr>
+        <w:t xml:space="preserve"> los medicamentos o mercancía</w:t>
+      </w:r>
+      <w:r>
+        <w:rPr>
+          <w:rFonts w:ascii="Arial" w:eastAsia="Times New Roman" w:hAnsi="Arial" w:cs="Arial"/>
+          <w:color w:val="000000" w:themeColor="text1"/>
+          <w:sz w:val="24"/>
+          <w:szCs w:val="24"/>
+          <w:lang w:eastAsia="es-MX"/>
+        </w:rPr>
+        <w:t xml:space="preserve"> entra</w:t>
+      </w:r>
+      <w:r>
+        <w:rPr>
+          <w:rFonts w:ascii="Arial" w:eastAsia="Times New Roman" w:hAnsi="Arial" w:cs="Arial"/>
+          <w:color w:val="000000" w:themeColor="text1"/>
+          <w:sz w:val="24"/>
+          <w:szCs w:val="24"/>
+          <w:lang w:eastAsia="es-MX"/>
+        </w:rPr>
+        <w:t>n</w:t>
+      </w:r>
+      <w:r>
+        <w:rPr>
+          <w:rFonts w:ascii="Arial" w:eastAsia="Times New Roman" w:hAnsi="Arial" w:cs="Arial"/>
+          <w:color w:val="000000" w:themeColor="text1"/>
+          <w:sz w:val="24"/>
+          <w:szCs w:val="24"/>
+          <w:lang w:eastAsia="es-MX"/>
+        </w:rPr>
+        <w:t xml:space="preserve"> (que se surte) y sale (que se comercializa</w:t>
+      </w:r>
+      <w:r>
+        <w:rPr>
+          <w:rFonts w:ascii="Arial" w:eastAsia="Times New Roman" w:hAnsi="Arial" w:cs="Arial"/>
+          <w:color w:val="000000" w:themeColor="text1"/>
+          <w:sz w:val="24"/>
+          <w:szCs w:val="24"/>
+          <w:lang w:eastAsia="es-MX"/>
+        </w:rPr>
+        <w:t>n</w:t>
+      </w:r>
+      <w:r>
+        <w:rPr>
+          <w:rFonts w:ascii="Arial" w:eastAsia="Times New Roman" w:hAnsi="Arial" w:cs="Arial"/>
+          <w:color w:val="000000" w:themeColor="text1"/>
+          <w:sz w:val="24"/>
+          <w:szCs w:val="24"/>
+          <w:lang w:eastAsia="es-MX"/>
+        </w:rPr>
+        <w:t>), así</w:t>
+      </w:r>
+      <w:r>
+        <w:rPr>
+          <w:rFonts w:ascii="Arial" w:eastAsia="Times New Roman" w:hAnsi="Arial" w:cs="Arial"/>
+          <w:color w:val="000000" w:themeColor="text1"/>
+          <w:sz w:val="24"/>
+          <w:szCs w:val="24"/>
+          <w:lang w:eastAsia="es-MX"/>
+        </w:rPr>
+        <w:t xml:space="preserve"> el establecimiento</w:t>
+      </w:r>
+      <w:r>
+        <w:rPr>
+          <w:rFonts w:ascii="Arial" w:eastAsia="Times New Roman" w:hAnsi="Arial" w:cs="Arial"/>
+          <w:color w:val="000000" w:themeColor="text1"/>
+          <w:sz w:val="24"/>
+          <w:szCs w:val="24"/>
+          <w:lang w:eastAsia="es-MX"/>
+        </w:rPr>
+        <w:t xml:space="preserve"> obtendrá grandes beneficios en rentabilidad y ganancias, además de una agenda de consulta sobre las citas generadas en la veterinaria.</w:t>
+      </w:r>
+    </w:p>
+    <w:p>
+      <w:pPr>
+        <w:pStyle w:val="Prrafodelista"/>
+        <w:numPr>
+          <w:ilvl w:val="0"/>
+          <w:numId w:val="2"/>
+        </w:numPr>
+        <w:spacing w:line="360" w:lineRule="auto"/>
+        <w:jc w:val="both"/>
+        <w:rPr>
+          <w:rFonts w:ascii="Arial" w:hAnsi="Arial" w:cs="Arial"/>
+          <w:b/>
+          <w:bCs/>
+          <w:sz w:val="24"/>
+          <w:szCs w:val="24"/>
+        </w:rPr>
+      </w:pPr>
+      <w:r>
+        <w:rPr>
+          <w:rFonts w:ascii="Arial" w:hAnsi="Arial" w:cs="Arial"/>
+          <w:sz w:val="24"/>
+          <w:szCs w:val="24"/>
+        </w:rPr>
+        <w:t xml:space="preserve">Tendremos también la facilidad de atender consultas y ver los registros de las consultas que haya realizado cada </w:t>
+      </w:r>
+      <w:r>
+        <w:rPr>
+          <w:rFonts w:ascii="Arial" w:hAnsi="Arial" w:cs="Arial"/>
+          <w:sz w:val="24"/>
+          <w:szCs w:val="24"/>
+        </w:rPr>
+        <w:t>médico</w:t>
+      </w:r>
+      <w:r>
+        <w:rPr>
+          <w:rFonts w:ascii="Arial" w:hAnsi="Arial" w:cs="Arial"/>
+          <w:sz w:val="24"/>
+          <w:szCs w:val="24"/>
+        </w:rPr>
+        <w:t>.</w:t>
+      </w:r>
+    </w:p>
+    <w:p>
+      <w:pPr>
+        <w:spacing w:line="360" w:lineRule="auto"/>
+        <w:ind w:left="360"/>
+        <w:jc w:val="center"/>
+        <w:rPr>
+          <w:rFonts w:ascii="Arial" w:hAnsi="Arial" w:cs="Arial"/>
+          <w:b/>
+          <w:bCs/>
+          <w:sz w:val="24"/>
+          <w:szCs w:val="24"/>
+        </w:rPr>
+      </w:pPr>
+    </w:p>
+    <w:p>
+      <w:pPr>
+        <w:spacing w:line="360" w:lineRule="auto"/>
+        <w:ind w:left="360"/>
+        <w:jc w:val="center"/>
+        <w:rPr>
+          <w:rFonts w:ascii="Arial" w:hAnsi="Arial" w:cs="Arial"/>
+          <w:b/>
+          <w:bCs/>
+          <w:sz w:val="24"/>
+          <w:szCs w:val="24"/>
+        </w:rPr>
+      </w:pPr>
+      <w:r>
+        <w:rPr>
+          <w:rFonts w:ascii="Arial" w:hAnsi="Arial" w:cs="Arial"/>
+          <w:b/>
+          <w:bCs/>
+          <w:sz w:val="24"/>
+          <w:szCs w:val="24"/>
+        </w:rPr>
+        <w:t>ANALISIS</w:t>
+      </w:r>
+    </w:p>
+    <w:p>
+      <w:pPr>
+        <w:spacing w:line="360" w:lineRule="auto"/>
+        <w:ind w:left="360"/>
+        <w:jc w:val="both"/>
+        <w:rPr>
+          <w:rFonts w:ascii="Arial" w:hAnsi="Arial" w:cs="Arial"/>
+          <w:b/>
+          <w:bCs/>
+          <w:sz w:val="24"/>
+          <w:szCs w:val="24"/>
+        </w:rPr>
+      </w:pPr>
+      <w:r>
+        <w:rPr>
+          <w:rFonts w:ascii="Arial" w:hAnsi="Arial" w:cs="Arial"/>
+          <w:b/>
+          <w:bCs/>
+          <w:sz w:val="24"/>
+          <w:szCs w:val="24"/>
+        </w:rPr>
+        <w:t>Definición y características</w:t>
+      </w:r>
+    </w:p>
+    <w:p>
+      <w:pPr>
+        <w:spacing w:line="360" w:lineRule="auto"/>
+        <w:ind w:left="360"/>
+        <w:jc w:val="both"/>
+        <w:rPr>
+          <w:rFonts w:ascii="Arial" w:hAnsi="Arial" w:cs="Arial"/>
+          <w:sz w:val="24"/>
+          <w:szCs w:val="24"/>
+        </w:rPr>
+      </w:pPr>
+      <w:r>
+        <w:rPr>
+          <w:rFonts w:ascii="Arial" w:hAnsi="Arial" w:cs="Arial"/>
+          <w:sz w:val="24"/>
+          <w:szCs w:val="24"/>
+        </w:rPr>
+        <w:t xml:space="preserve">Una aplicación web que permita gestionar la venta y el inventario de medicamentos de un consultorio </w:t>
+      </w:r>
+      <w:r>
+        <w:rPr>
+          <w:rFonts w:ascii="Arial" w:hAnsi="Arial" w:cs="Arial"/>
+          <w:sz w:val="24"/>
+          <w:szCs w:val="24"/>
+        </w:rPr>
+        <w:t>médico</w:t>
+      </w:r>
+      <w:r>
+        <w:rPr>
+          <w:rFonts w:ascii="Arial" w:hAnsi="Arial" w:cs="Arial"/>
+          <w:sz w:val="24"/>
+          <w:szCs w:val="24"/>
+        </w:rPr>
+        <w:t xml:space="preserve"> con farmacia.</w:t>
+      </w:r>
+    </w:p>
+    <w:p>
+      <w:pPr>
+        <w:spacing w:line="360" w:lineRule="auto"/>
+        <w:ind w:left="360"/>
+        <w:jc w:val="both"/>
+        <w:rPr>
+          <w:rFonts w:ascii="Arial" w:hAnsi="Arial" w:cs="Arial"/>
+          <w:sz w:val="24"/>
+          <w:szCs w:val="24"/>
+        </w:rPr>
+      </w:pPr>
+      <w:r>
+        <w:rPr>
+          <w:rFonts w:ascii="Arial" w:hAnsi="Arial" w:cs="Arial"/>
+          <w:sz w:val="24"/>
+          <w:szCs w:val="24"/>
+        </w:rPr>
+        <w:t xml:space="preserve">El sistema será </w:t>
+      </w:r>
+      <w:r>
+        <w:rPr>
+          <w:rFonts w:ascii="Arial" w:hAnsi="Arial" w:cs="Arial"/>
+          <w:sz w:val="24"/>
+          <w:szCs w:val="24"/>
+        </w:rPr>
+        <w:t>implementado</w:t>
+      </w:r>
+      <w:r>
+        <w:rPr>
+          <w:rFonts w:ascii="Arial" w:hAnsi="Arial" w:cs="Arial"/>
+          <w:sz w:val="24"/>
+          <w:szCs w:val="24"/>
+        </w:rPr>
+        <w:t xml:space="preserve"> como una aplicación web, que permita a los usuarios </w:t>
+      </w:r>
+      <w:proofErr w:type="gramStart"/>
+      <w:r>
+        <w:rPr>
+          <w:rFonts w:ascii="Arial" w:hAnsi="Arial" w:cs="Arial"/>
+          <w:sz w:val="24"/>
+          <w:szCs w:val="24"/>
+        </w:rPr>
+        <w:t>e</w:t>
+      </w:r>
+      <w:proofErr w:type="gramEnd"/>
+      <w:r>
+        <w:rPr>
+          <w:rFonts w:ascii="Arial" w:hAnsi="Arial" w:cs="Arial"/>
+          <w:sz w:val="24"/>
+          <w:szCs w:val="24"/>
+        </w:rPr>
+        <w:t xml:space="preserve"> fácil uso, que sea compatible con todos los sistemas operativos y navegadores, segura.</w:t>
+      </w:r>
+    </w:p>
+    <w:p>
+      <w:pPr>
+        <w:spacing w:line="360" w:lineRule="auto"/>
+        <w:ind w:left="360"/>
+        <w:jc w:val="both"/>
+        <w:rPr>
+          <w:rFonts w:ascii="Arial" w:hAnsi="Arial" w:cs="Arial"/>
+          <w:sz w:val="24"/>
+          <w:szCs w:val="24"/>
+        </w:rPr>
+      </w:pPr>
+      <w:r>
+        <w:rPr>
+          <w:rFonts w:ascii="Arial" w:hAnsi="Arial" w:cs="Arial"/>
+          <w:sz w:val="24"/>
+          <w:szCs w:val="24"/>
+        </w:rPr>
+        <w:t>La aplicación será desarrollada con metodología scrum, con springs semanales, las herramientas a utilizar serán: HTML, CSS, PHP.</w:t>
+      </w:r>
+    </w:p>
+    <w:p>
+      <w:pPr>
+        <w:spacing w:line="360" w:lineRule="auto"/>
+        <w:ind w:left="360"/>
+        <w:jc w:val="both"/>
+        <w:rPr>
+          <w:rFonts w:ascii="Arial" w:hAnsi="Arial" w:cs="Arial"/>
+          <w:sz w:val="24"/>
+          <w:szCs w:val="24"/>
+        </w:rPr>
+      </w:pPr>
+      <w:r>
+        <w:rPr>
+          <w:rFonts w:ascii="Arial" w:hAnsi="Arial" w:cs="Arial"/>
+          <w:sz w:val="24"/>
+          <w:szCs w:val="24"/>
+        </w:rPr>
+        <w:t xml:space="preserve">Al igual se </w:t>
+      </w:r>
+      <w:r>
+        <w:rPr>
+          <w:rFonts w:ascii="Arial" w:hAnsi="Arial" w:cs="Arial"/>
+          <w:sz w:val="24"/>
+          <w:szCs w:val="24"/>
+        </w:rPr>
+        <w:t>implementará</w:t>
+      </w:r>
+      <w:r>
+        <w:rPr>
+          <w:rFonts w:ascii="Arial" w:hAnsi="Arial" w:cs="Arial"/>
+          <w:sz w:val="24"/>
+          <w:szCs w:val="24"/>
+        </w:rPr>
+        <w:t xml:space="preserve"> </w:t>
+      </w:r>
+      <w:r>
+        <w:rPr>
+          <w:rFonts w:ascii="Arial" w:hAnsi="Arial" w:cs="Arial"/>
+          <w:sz w:val="24"/>
+          <w:szCs w:val="24"/>
+        </w:rPr>
+        <w:t>la modelo vista</w:t>
+      </w:r>
+      <w:r>
+        <w:rPr>
+          <w:rFonts w:ascii="Arial" w:hAnsi="Arial" w:cs="Arial"/>
+          <w:sz w:val="24"/>
+          <w:szCs w:val="24"/>
+        </w:rPr>
+        <w:t xml:space="preserve"> controlador</w:t>
+      </w:r>
+      <w:r>
+        <w:rPr>
+          <w:rFonts w:ascii="Arial" w:hAnsi="Arial" w:cs="Arial"/>
+          <w:sz w:val="24"/>
+          <w:szCs w:val="24"/>
+        </w:rPr>
+        <w:t xml:space="preserve"> con la ayuda del Angular para el desarrollo de front end y Spring Maven para las peticiones de datos.</w:t>
+      </w:r>
+    </w:p>
+    <w:p>
+      <w:pPr>
+        <w:spacing w:line="360" w:lineRule="auto"/>
+        <w:ind w:left="360"/>
+        <w:jc w:val="both"/>
+        <w:rPr>
+          <w:rFonts w:ascii="Arial" w:hAnsi="Arial" w:cs="Arial"/>
+          <w:sz w:val="24"/>
+          <w:szCs w:val="24"/>
+        </w:rPr>
+      </w:pPr>
+      <w:r>
+        <w:rPr>
+          <w:rFonts w:ascii="Arial" w:hAnsi="Arial" w:cs="Arial"/>
+          <w:sz w:val="24"/>
+          <w:szCs w:val="24"/>
+        </w:rPr>
+        <w:t>El diseño de las interfaces deberá ser relacionado con aspectos de medicina, como los son los colores, términos e iconos.</w:t>
+      </w:r>
+    </w:p>
+    <w:p>
+      <w:pPr>
+        <w:spacing w:line="360" w:lineRule="auto"/>
+        <w:ind w:left="360"/>
+        <w:jc w:val="both"/>
+        <w:rPr>
+          <w:rFonts w:ascii="Arial" w:hAnsi="Arial" w:cs="Arial"/>
+          <w:sz w:val="24"/>
+          <w:szCs w:val="24"/>
+        </w:rPr>
+      </w:pPr>
+    </w:p>
+    <w:p>
+      <w:pPr>
+        <w:spacing w:line="360" w:lineRule="auto"/>
+        <w:ind w:left="360"/>
+        <w:jc w:val="both"/>
+        <w:rPr>
+          <w:rFonts w:ascii="Arial" w:hAnsi="Arial" w:cs="Arial"/>
+          <w:sz w:val="24"/>
+          <w:szCs w:val="24"/>
+        </w:rPr>
+      </w:pPr>
+    </w:p>
+    <w:p>
+      <w:pPr>
+        <w:spacing w:line="360" w:lineRule="auto"/>
+        <w:ind w:left="360"/>
+        <w:jc w:val="both"/>
+        <w:rPr>
+          <w:rFonts w:ascii="Arial" w:hAnsi="Arial" w:cs="Arial"/>
+          <w:b/>
+          <w:bCs/>
+          <w:sz w:val="24"/>
+          <w:szCs w:val="24"/>
+        </w:rPr>
+      </w:pPr>
+      <w:r>
+        <w:rPr>
+          <w:rFonts w:ascii="Arial" w:hAnsi="Arial" w:cs="Arial"/>
+          <w:b/>
+          <w:bCs/>
+          <w:sz w:val="24"/>
+          <w:szCs w:val="24"/>
+        </w:rPr>
+        <w:t>Los módulos que contendrá serán</w:t>
+      </w:r>
+    </w:p>
+    <w:p>
+      <w:pPr>
+        <w:pStyle w:val="Prrafodelista"/>
+        <w:numPr>
+          <w:ilvl w:val="0"/>
+          <w:numId w:val="2"/>
+        </w:numPr>
+        <w:spacing w:line="360" w:lineRule="auto"/>
+        <w:jc w:val="both"/>
+        <w:rPr>
+          <w:rFonts w:ascii="Arial" w:hAnsi="Arial" w:cs="Arial"/>
+          <w:sz w:val="24"/>
+          <w:szCs w:val="24"/>
+        </w:rPr>
+      </w:pPr>
+      <w:r>
+        <w:rPr>
+          <w:rFonts w:ascii="Arial" w:hAnsi="Arial" w:cs="Arial"/>
+          <w:sz w:val="24"/>
+          <w:szCs w:val="24"/>
+        </w:rPr>
+        <w:t>G</w:t>
+      </w:r>
+      <w:r>
+        <w:rPr>
+          <w:rFonts w:ascii="Arial" w:hAnsi="Arial" w:cs="Arial"/>
+          <w:sz w:val="24"/>
+          <w:szCs w:val="24"/>
+        </w:rPr>
+        <w:t>estión</w:t>
+      </w:r>
+      <w:r>
+        <w:rPr>
+          <w:rFonts w:ascii="Arial" w:hAnsi="Arial" w:cs="Arial"/>
+          <w:sz w:val="24"/>
+          <w:szCs w:val="24"/>
+        </w:rPr>
+        <w:t xml:space="preserve"> de usuarios</w:t>
+      </w:r>
+      <w:r>
+        <w:rPr>
+          <w:rFonts w:ascii="Arial" w:hAnsi="Arial" w:cs="Arial"/>
+          <w:sz w:val="24"/>
+          <w:szCs w:val="24"/>
+        </w:rPr>
+        <w:t xml:space="preserve"> (añadir, eliminar y modificar datos de usuario)</w:t>
+      </w:r>
+    </w:p>
+    <w:p>
+      <w:pPr>
+        <w:pStyle w:val="Prrafodelista"/>
+        <w:numPr>
+          <w:ilvl w:val="0"/>
+          <w:numId w:val="2"/>
+        </w:numPr>
+        <w:spacing w:line="360" w:lineRule="auto"/>
+        <w:jc w:val="both"/>
+        <w:rPr>
+          <w:rFonts w:ascii="Arial" w:hAnsi="Arial" w:cs="Arial"/>
+          <w:sz w:val="24"/>
+          <w:szCs w:val="24"/>
+        </w:rPr>
+      </w:pPr>
+      <w:r>
+        <w:rPr>
+          <w:rFonts w:ascii="Arial" w:hAnsi="Arial" w:cs="Arial"/>
+          <w:sz w:val="24"/>
+          <w:szCs w:val="24"/>
+        </w:rPr>
+        <w:t xml:space="preserve">Administrador </w:t>
+      </w:r>
+    </w:p>
+    <w:p>
+      <w:pPr>
+        <w:pStyle w:val="Prrafodelista"/>
+        <w:numPr>
+          <w:ilvl w:val="0"/>
+          <w:numId w:val="2"/>
+        </w:numPr>
+        <w:spacing w:line="360" w:lineRule="auto"/>
+        <w:jc w:val="both"/>
+        <w:rPr>
+          <w:rFonts w:ascii="Arial" w:hAnsi="Arial" w:cs="Arial"/>
+          <w:sz w:val="24"/>
+          <w:szCs w:val="24"/>
+        </w:rPr>
+      </w:pPr>
+      <w:r>
+        <w:rPr>
+          <w:rFonts w:ascii="Arial" w:hAnsi="Arial" w:cs="Arial"/>
+          <w:sz w:val="24"/>
+          <w:szCs w:val="24"/>
+        </w:rPr>
+        <w:t xml:space="preserve">Médicos </w:t>
+      </w:r>
+    </w:p>
+    <w:p>
+      <w:pPr>
+        <w:pStyle w:val="Prrafodelista"/>
+        <w:numPr>
+          <w:ilvl w:val="0"/>
+          <w:numId w:val="2"/>
+        </w:numPr>
+        <w:spacing w:line="360" w:lineRule="auto"/>
+        <w:jc w:val="both"/>
+        <w:rPr>
+          <w:rFonts w:ascii="Arial" w:hAnsi="Arial" w:cs="Arial"/>
+          <w:sz w:val="24"/>
+          <w:szCs w:val="24"/>
+        </w:rPr>
+      </w:pPr>
+      <w:r>
+        <w:rPr>
+          <w:rFonts w:ascii="Arial" w:hAnsi="Arial" w:cs="Arial"/>
+          <w:sz w:val="24"/>
+          <w:szCs w:val="24"/>
+        </w:rPr>
+        <w:t>Empleados (vendedores)</w:t>
+      </w:r>
+    </w:p>
+    <w:p>
+      <w:pPr>
+        <w:pStyle w:val="Prrafodelista"/>
+        <w:numPr>
+          <w:ilvl w:val="0"/>
+          <w:numId w:val="2"/>
+        </w:numPr>
+        <w:spacing w:line="360" w:lineRule="auto"/>
+        <w:jc w:val="both"/>
+        <w:rPr>
+          <w:rFonts w:ascii="Arial" w:hAnsi="Arial" w:cs="Arial"/>
+          <w:sz w:val="24"/>
+          <w:szCs w:val="24"/>
+        </w:rPr>
+      </w:pPr>
+      <w:r>
+        <w:rPr>
+          <w:rFonts w:ascii="Arial" w:hAnsi="Arial" w:cs="Arial"/>
+          <w:sz w:val="24"/>
+          <w:szCs w:val="24"/>
+        </w:rPr>
+        <w:t>Gesti</w:t>
+      </w:r>
+      <w:r>
+        <w:rPr>
+          <w:rFonts w:ascii="Arial" w:hAnsi="Arial" w:cs="Arial"/>
+          <w:sz w:val="24"/>
+          <w:szCs w:val="24"/>
+        </w:rPr>
+        <w:t>ó</w:t>
+      </w:r>
+      <w:r>
+        <w:rPr>
+          <w:rFonts w:ascii="Arial" w:hAnsi="Arial" w:cs="Arial"/>
+          <w:sz w:val="24"/>
+          <w:szCs w:val="24"/>
+        </w:rPr>
+        <w:t xml:space="preserve">n de medicamentos </w:t>
+      </w:r>
+      <w:r>
+        <w:rPr>
+          <w:rFonts w:ascii="Arial" w:hAnsi="Arial" w:cs="Arial"/>
+          <w:sz w:val="24"/>
+          <w:szCs w:val="24"/>
+        </w:rPr>
+        <w:t xml:space="preserve">(añadir, eliminar y modificar datos de </w:t>
+      </w:r>
+      <w:r>
+        <w:rPr>
+          <w:rFonts w:ascii="Arial" w:hAnsi="Arial" w:cs="Arial"/>
+          <w:sz w:val="24"/>
+          <w:szCs w:val="24"/>
+        </w:rPr>
+        <w:t>los medicamentos que se comercializaran</w:t>
+      </w:r>
+      <w:r>
+        <w:rPr>
+          <w:rFonts w:ascii="Arial" w:hAnsi="Arial" w:cs="Arial"/>
+          <w:sz w:val="24"/>
+          <w:szCs w:val="24"/>
+        </w:rPr>
+        <w:t>)</w:t>
+      </w:r>
+    </w:p>
+    <w:p>
+      <w:pPr>
+        <w:pStyle w:val="Prrafodelista"/>
+        <w:numPr>
+          <w:ilvl w:val="0"/>
+          <w:numId w:val="2"/>
+        </w:numPr>
+        <w:spacing w:line="360" w:lineRule="auto"/>
         <w:jc w:val="both"/>
         <w:rPr>
           <w:rFonts w:ascii="Arial" w:hAnsi="Arial" w:cs="Arial"/>
@@ -960,15 +2359,238 @@
         </w:rPr>
       </w:pPr>
       <w:bookmarkStart w:id="1" w:name="_GoBack"/>
-      <w:bookmarkEnd w:id="1"/>
-      <w:r>
-        <w:rPr>
-          <w:rFonts w:ascii="Arial" w:hAnsi="Arial" w:cs="Arial"/>
-          <w:sz w:val="24"/>
-          <w:szCs w:val="24"/>
-        </w:rPr>
-        <w:t>Al igual se mostrará una revisión de todas las consultas y ventas realizadas, que en el caso de consultas solo tendrán acceso a ellas el medico y administrador del sistema, en el caso de las consultas tendrán acceso solo los vendedores y administrador.</w:t>
-      </w:r>
+      <w:r>
+        <w:rPr>
+          <w:rFonts w:ascii="Arial" w:hAnsi="Arial" w:cs="Arial"/>
+          <w:sz w:val="24"/>
+          <w:szCs w:val="24"/>
+        </w:rPr>
+        <w:t xml:space="preserve">Realización de </w:t>
+      </w:r>
+      <w:r>
+        <w:rPr>
+          <w:rFonts w:ascii="Arial" w:hAnsi="Arial" w:cs="Arial"/>
+          <w:sz w:val="24"/>
+          <w:szCs w:val="24"/>
+        </w:rPr>
+        <w:t xml:space="preserve">historial de </w:t>
+      </w:r>
+      <w:r>
+        <w:rPr>
+          <w:rFonts w:ascii="Arial" w:hAnsi="Arial" w:cs="Arial"/>
+          <w:sz w:val="24"/>
+          <w:szCs w:val="24"/>
+        </w:rPr>
+        <w:t>consultas</w:t>
+      </w:r>
+    </w:p>
+    <w:bookmarkEnd w:id="1"/>
+    <w:p>
+      <w:pPr>
+        <w:pStyle w:val="Prrafodelista"/>
+        <w:numPr>
+          <w:ilvl w:val="0"/>
+          <w:numId w:val="2"/>
+        </w:numPr>
+        <w:spacing w:line="360" w:lineRule="auto"/>
+        <w:jc w:val="both"/>
+        <w:rPr>
+          <w:rFonts w:ascii="Arial" w:hAnsi="Arial" w:cs="Arial"/>
+          <w:sz w:val="24"/>
+          <w:szCs w:val="24"/>
+        </w:rPr>
+      </w:pPr>
+      <w:r>
+        <w:rPr>
+          <w:rFonts w:ascii="Arial" w:hAnsi="Arial" w:cs="Arial"/>
+          <w:sz w:val="24"/>
+          <w:szCs w:val="24"/>
+        </w:rPr>
+        <w:t>Pacientes (Datos generales de los pacientes que acuden a consulta)</w:t>
+      </w:r>
+    </w:p>
+    <w:p>
+      <w:pPr>
+        <w:pStyle w:val="Prrafodelista"/>
+        <w:numPr>
+          <w:ilvl w:val="0"/>
+          <w:numId w:val="2"/>
+        </w:numPr>
+        <w:spacing w:line="360" w:lineRule="auto"/>
+        <w:jc w:val="both"/>
+        <w:rPr>
+          <w:rFonts w:ascii="Arial" w:hAnsi="Arial" w:cs="Arial"/>
+          <w:sz w:val="24"/>
+          <w:szCs w:val="24"/>
+        </w:rPr>
+      </w:pPr>
+      <w:r>
+        <w:rPr>
+          <w:rFonts w:ascii="Arial" w:hAnsi="Arial" w:cs="Arial"/>
+          <w:sz w:val="24"/>
+          <w:szCs w:val="24"/>
+        </w:rPr>
+        <w:t>Expedición</w:t>
+      </w:r>
+      <w:r>
+        <w:rPr>
+          <w:rFonts w:ascii="Arial" w:hAnsi="Arial" w:cs="Arial"/>
+          <w:sz w:val="24"/>
+          <w:szCs w:val="24"/>
+        </w:rPr>
+        <w:t xml:space="preserve"> de recetas</w:t>
+      </w:r>
+    </w:p>
+    <w:p>
+      <w:pPr>
+        <w:pStyle w:val="Prrafodelista"/>
+        <w:numPr>
+          <w:ilvl w:val="0"/>
+          <w:numId w:val="2"/>
+        </w:numPr>
+        <w:spacing w:line="360" w:lineRule="auto"/>
+        <w:jc w:val="both"/>
+        <w:rPr>
+          <w:rFonts w:ascii="Arial" w:hAnsi="Arial" w:cs="Arial"/>
+          <w:sz w:val="24"/>
+          <w:szCs w:val="24"/>
+        </w:rPr>
+      </w:pPr>
+      <w:r>
+        <w:rPr>
+          <w:rFonts w:ascii="Arial" w:hAnsi="Arial" w:cs="Arial"/>
+          <w:sz w:val="24"/>
+          <w:szCs w:val="24"/>
+        </w:rPr>
+        <w:t>Revisi</w:t>
+      </w:r>
+      <w:r>
+        <w:rPr>
+          <w:rFonts w:ascii="Arial" w:hAnsi="Arial" w:cs="Arial"/>
+          <w:sz w:val="24"/>
+          <w:szCs w:val="24"/>
+        </w:rPr>
+        <w:t>ó</w:t>
+      </w:r>
+      <w:r>
+        <w:rPr>
+          <w:rFonts w:ascii="Arial" w:hAnsi="Arial" w:cs="Arial"/>
+          <w:sz w:val="24"/>
+          <w:szCs w:val="24"/>
+        </w:rPr>
+        <w:t>n de consultas</w:t>
+      </w:r>
+    </w:p>
+    <w:p>
+      <w:pPr>
+        <w:pStyle w:val="Prrafodelista"/>
+        <w:numPr>
+          <w:ilvl w:val="0"/>
+          <w:numId w:val="2"/>
+        </w:numPr>
+        <w:spacing w:line="360" w:lineRule="auto"/>
+        <w:jc w:val="both"/>
+        <w:rPr>
+          <w:rFonts w:ascii="Arial" w:hAnsi="Arial" w:cs="Arial"/>
+          <w:sz w:val="24"/>
+          <w:szCs w:val="24"/>
+        </w:rPr>
+      </w:pPr>
+      <w:r>
+        <w:rPr>
+          <w:rFonts w:ascii="Arial" w:hAnsi="Arial" w:cs="Arial"/>
+          <w:sz w:val="24"/>
+          <w:szCs w:val="24"/>
+        </w:rPr>
+        <w:t xml:space="preserve">Venta de medicamentos </w:t>
+      </w:r>
+    </w:p>
+    <w:p>
+      <w:pPr>
+        <w:pStyle w:val="Prrafodelista"/>
+        <w:numPr>
+          <w:ilvl w:val="0"/>
+          <w:numId w:val="2"/>
+        </w:numPr>
+        <w:spacing w:line="360" w:lineRule="auto"/>
+        <w:jc w:val="both"/>
+        <w:rPr>
+          <w:rFonts w:ascii="Arial" w:hAnsi="Arial" w:cs="Arial"/>
+          <w:sz w:val="24"/>
+          <w:szCs w:val="24"/>
+        </w:rPr>
+      </w:pPr>
+      <w:r>
+        <w:rPr>
+          <w:rFonts w:ascii="Arial" w:hAnsi="Arial" w:cs="Arial"/>
+          <w:sz w:val="24"/>
+          <w:szCs w:val="24"/>
+        </w:rPr>
+        <w:t>Revisi</w:t>
+      </w:r>
+      <w:r>
+        <w:rPr>
+          <w:rFonts w:ascii="Arial" w:hAnsi="Arial" w:cs="Arial"/>
+          <w:sz w:val="24"/>
+          <w:szCs w:val="24"/>
+        </w:rPr>
+        <w:t>ó</w:t>
+      </w:r>
+      <w:r>
+        <w:rPr>
+          <w:rFonts w:ascii="Arial" w:hAnsi="Arial" w:cs="Arial"/>
+          <w:sz w:val="24"/>
+          <w:szCs w:val="24"/>
+        </w:rPr>
+        <w:t>n de venta de medicamentos</w:t>
+      </w:r>
+    </w:p>
+    <w:p>
+      <w:pPr>
+        <w:spacing w:line="360" w:lineRule="auto"/>
+        <w:jc w:val="center"/>
+        <w:rPr>
+          <w:rFonts w:ascii="Arial" w:hAnsi="Arial" w:cs="Arial"/>
+          <w:b/>
+          <w:bCs/>
+          <w:sz w:val="24"/>
+          <w:szCs w:val="24"/>
+        </w:rPr>
+      </w:pPr>
+    </w:p>
+    <w:p>
+      <w:pPr>
+        <w:spacing w:line="360" w:lineRule="auto"/>
+        <w:jc w:val="center"/>
+        <w:rPr>
+          <w:rFonts w:ascii="Arial" w:hAnsi="Arial" w:cs="Arial"/>
+          <w:b/>
+          <w:bCs/>
+          <w:sz w:val="24"/>
+          <w:szCs w:val="24"/>
+        </w:rPr>
+      </w:pPr>
+      <w:r>
+        <w:rPr>
+          <w:rFonts w:ascii="Arial" w:hAnsi="Arial" w:cs="Arial"/>
+          <w:b/>
+          <w:bCs/>
+          <w:sz w:val="24"/>
+          <w:szCs w:val="24"/>
+        </w:rPr>
+        <w:t>METODOLOGIA</w:t>
+      </w:r>
+    </w:p>
+    <w:p>
+      <w:pPr>
+        <w:spacing w:line="360" w:lineRule="auto"/>
+        <w:jc w:val="both"/>
+        <w:rPr>
+          <w:rFonts w:ascii="Arial" w:hAnsi="Arial" w:cs="Arial"/>
+          <w:sz w:val="24"/>
+          <w:szCs w:val="24"/>
+        </w:rPr>
+      </w:pPr>
     </w:p>
     <w:sectPr>
       <w:pgSz w:w="12240" w:h="15840"/>
@@ -978,6 +2600,359 @@
     </w:sectPr>
   </w:body>
 </w:document>
+</file>
+
+<file path=word/numbering.xml><?xml version="1.0" encoding="utf-8"?>
+<w:numbering xmlns:wpc="http://schemas.microsoft.com/office/word/2010/wordprocessingCanvas" xmlns:cx="http://schemas.microsoft.com/office/drawing/2014/chartex" xmlns:cx1="http://schemas.microsoft.com/office/drawing/2015/9/8/chartex" xmlns:cx2="http://schemas.microsoft.com/office/drawing/2015/10/21/chartex" xmlns:cx3="http://schemas.microsoft.com/office/drawing/2016/5/9/chartex" xmlns:cx4="http://schemas.microsoft.com/office/drawing/2016/5/10/chartex" xmlns:cx5="http://schemas.microsoft.com/office/drawing/2016/5/11/chartex" xmlns:cx6="http://schemas.microsoft.com/office/drawing/2016/5/12/chartex" xmlns:cx7="http://schemas.microsoft.com/office/drawing/2016/5/13/chartex" xmlns:cx8="http://schemas.microsoft.com/office/drawing/2016/5/14/chartex" xmlns:mc="http://schemas.openxmlformats.org/markup-compatibility/2006" xmlns:aink="http://schemas.microsoft.com/office/drawing/2016/ink" xmlns:am3d="http://schemas.microsoft.com/office/drawing/2017/model3d" xmlns:o="urn:schemas-microsoft-com:office:office" xmlns:r="http://schemas.openxmlformats.org/officeDocument/2006/relationships" xmlns:m="http://schemas.openxmlformats.org/officeDocument/2006/math" xmlns:v="urn:schemas-microsoft-com:vml" xmlns:wp14="http://schemas.microsoft.com/office/word/2010/wordprocessingDrawing" xmlns:wp="http://schemas.openxmlformats.org/drawingml/2006/wordprocessingDrawing" xmlns:w10="urn:schemas-microsoft-com:office:word" xmlns:w="http://schemas.openxmlformats.org/wordprocessingml/2006/main" xmlns:w14="http://schemas.microsoft.com/office/word/2010/wordml" xmlns:w15="http://schemas.microsoft.com/office/word/2012/wordml" xmlns:w16cid="http://schemas.microsoft.com/office/word/2016/wordml/cid" xmlns:w16se="http://schemas.microsoft.com/office/word/2015/wordml/symex" xmlns:wpg="http://schemas.microsoft.com/office/word/2010/wordprocessingGroup" xmlns:wpi="http://schemas.microsoft.com/office/word/2010/wordprocessingInk" xmlns:wne="http://schemas.microsoft.com/office/word/2006/wordml" xmlns:wps="http://schemas.microsoft.com/office/word/2010/wordprocessingShape" mc:Ignorable="w14 w15 w16se w16cid wp14">
+  <w:abstractNum w:abstractNumId="0" w15:restartNumberingAfterBreak="0">
+    <w:nsid w:val="3A3370FF"/>
+    <w:multiLevelType w:val="hybridMultilevel"/>
+    <w:tmpl w:val="B1FEE37A"/>
+    <w:lvl w:ilvl="0" w:tplc="080A0001">
+      <w:start w:val="1"/>
+      <w:numFmt w:val="bullet"/>
+      <w:lvlText w:val=""/>
+      <w:lvlJc w:val="left"/>
+      <w:pPr>
+        <w:ind w:left="720" w:hanging="360"/>
+      </w:pPr>
+      <w:rPr>
+        <w:rFonts w:ascii="Symbol" w:hAnsi="Symbol" w:hint="default"/>
+      </w:rPr>
+    </w:lvl>
+    <w:lvl w:ilvl="1" w:tplc="080A0003">
+      <w:start w:val="1"/>
+      <w:numFmt w:val="bullet"/>
+      <w:lvlText w:val="o"/>
+      <w:lvlJc w:val="left"/>
+      <w:pPr>
+        <w:ind w:left="1440" w:hanging="360"/>
+      </w:pPr>
+      <w:rPr>
+        <w:rFonts w:ascii="Courier New" w:hAnsi="Courier New" w:cs="Courier New" w:hint="default"/>
+      </w:rPr>
+    </w:lvl>
+    <w:lvl w:ilvl="2" w:tplc="080A0005">
+      <w:start w:val="1"/>
+      <w:numFmt w:val="bullet"/>
+      <w:lvlText w:val=""/>
+      <w:lvlJc w:val="left"/>
+      <w:pPr>
+        <w:ind w:left="2160" w:hanging="360"/>
+      </w:pPr>
+      <w:rPr>
+        <w:rFonts w:ascii="Wingdings" w:hAnsi="Wingdings" w:hint="default"/>
+      </w:rPr>
+    </w:lvl>
+    <w:lvl w:ilvl="3" w:tplc="080A0001">
+      <w:start w:val="1"/>
+      <w:numFmt w:val="bullet"/>
+      <w:lvlText w:val=""/>
+      <w:lvlJc w:val="left"/>
+      <w:pPr>
+        <w:ind w:left="2880" w:hanging="360"/>
+      </w:pPr>
+      <w:rPr>
+        <w:rFonts w:ascii="Symbol" w:hAnsi="Symbol" w:hint="default"/>
+      </w:rPr>
+    </w:lvl>
+    <w:lvl w:ilvl="4" w:tplc="080A0003">
+      <w:start w:val="1"/>
+      <w:numFmt w:val="bullet"/>
+      <w:lvlText w:val="o"/>
+      <w:lvlJc w:val="left"/>
+      <w:pPr>
+        <w:ind w:left="3600" w:hanging="360"/>
+      </w:pPr>
+      <w:rPr>
+        <w:rFonts w:ascii="Courier New" w:hAnsi="Courier New" w:cs="Courier New" w:hint="default"/>
+      </w:rPr>
+    </w:lvl>
+    <w:lvl w:ilvl="5" w:tplc="080A0005">
+      <w:start w:val="1"/>
+      <w:numFmt w:val="bullet"/>
+      <w:lvlText w:val=""/>
+      <w:lvlJc w:val="left"/>
+      <w:pPr>
+        <w:ind w:left="4320" w:hanging="360"/>
+      </w:pPr>
+      <w:rPr>
+        <w:rFonts w:ascii="Wingdings" w:hAnsi="Wingdings" w:hint="default"/>
+      </w:rPr>
+    </w:lvl>
+    <w:lvl w:ilvl="6" w:tplc="080A0001">
+      <w:start w:val="1"/>
+      <w:numFmt w:val="bullet"/>
+      <w:lvlText w:val=""/>
+      <w:lvlJc w:val="left"/>
+      <w:pPr>
+        <w:ind w:left="5040" w:hanging="360"/>
+      </w:pPr>
+      <w:rPr>
+        <w:rFonts w:ascii="Symbol" w:hAnsi="Symbol" w:hint="default"/>
+      </w:rPr>
+    </w:lvl>
+    <w:lvl w:ilvl="7" w:tplc="080A0003">
+      <w:start w:val="1"/>
+      <w:numFmt w:val="bullet"/>
+      <w:lvlText w:val="o"/>
+      <w:lvlJc w:val="left"/>
+      <w:pPr>
+        <w:ind w:left="5760" w:hanging="360"/>
+      </w:pPr>
+      <w:rPr>
+        <w:rFonts w:ascii="Courier New" w:hAnsi="Courier New" w:cs="Courier New" w:hint="default"/>
+      </w:rPr>
+    </w:lvl>
+    <w:lvl w:ilvl="8" w:tplc="080A0005">
+      <w:start w:val="1"/>
+      <w:numFmt w:val="bullet"/>
+      <w:lvlText w:val=""/>
+      <w:lvlJc w:val="left"/>
+      <w:pPr>
+        <w:ind w:left="6480" w:hanging="360"/>
+      </w:pPr>
+      <w:rPr>
+        <w:rFonts w:ascii="Wingdings" w:hAnsi="Wingdings" w:hint="default"/>
+      </w:rPr>
+    </w:lvl>
+  </w:abstractNum>
+  <w:abstractNum w:abstractNumId="1" w15:restartNumberingAfterBreak="0">
+    <w:nsid w:val="54CF4CA7"/>
+    <w:multiLevelType w:val="hybridMultilevel"/>
+    <w:tmpl w:val="A1604B42"/>
+    <w:lvl w:ilvl="0" w:tplc="080A0001">
+      <w:start w:val="1"/>
+      <w:numFmt w:val="bullet"/>
+      <w:lvlText w:val=""/>
+      <w:lvlJc w:val="left"/>
+      <w:pPr>
+        <w:ind w:left="720" w:hanging="360"/>
+      </w:pPr>
+      <w:rPr>
+        <w:rFonts w:ascii="Symbol" w:hAnsi="Symbol" w:hint="default"/>
+      </w:rPr>
+    </w:lvl>
+    <w:lvl w:ilvl="1" w:tplc="080A0003" w:tentative="1">
+      <w:start w:val="1"/>
+      <w:numFmt w:val="bullet"/>
+      <w:lvlText w:val="o"/>
+      <w:lvlJc w:val="left"/>
+      <w:pPr>
+        <w:ind w:left="1440" w:hanging="360"/>
+      </w:pPr>
+      <w:rPr>
+        <w:rFonts w:ascii="Courier New" w:hAnsi="Courier New" w:cs="Courier New" w:hint="default"/>
+      </w:rPr>
+    </w:lvl>
+    <w:lvl w:ilvl="2" w:tplc="080A0005" w:tentative="1">
+      <w:start w:val="1"/>
+      <w:numFmt w:val="bullet"/>
+      <w:lvlText w:val=""/>
+      <w:lvlJc w:val="left"/>
+      <w:pPr>
+        <w:ind w:left="2160" w:hanging="360"/>
+      </w:pPr>
+      <w:rPr>
+        <w:rFonts w:ascii="Wingdings" w:hAnsi="Wingdings" w:hint="default"/>
+      </w:rPr>
+    </w:lvl>
+    <w:lvl w:ilvl="3" w:tplc="080A0001" w:tentative="1">
+      <w:start w:val="1"/>
+      <w:numFmt w:val="bullet"/>
+      <w:lvlText w:val=""/>
+      <w:lvlJc w:val="left"/>
+      <w:pPr>
+        <w:ind w:left="2880" w:hanging="360"/>
+      </w:pPr>
+      <w:rPr>
+        <w:rFonts w:ascii="Symbol" w:hAnsi="Symbol" w:hint="default"/>
+      </w:rPr>
+    </w:lvl>
+    <w:lvl w:ilvl="4" w:tplc="080A0003" w:tentative="1">
+      <w:start w:val="1"/>
+      <w:numFmt w:val="bullet"/>
+      <w:lvlText w:val="o"/>
+      <w:lvlJc w:val="left"/>
+      <w:pPr>
+        <w:ind w:left="3600" w:hanging="360"/>
+      </w:pPr>
+      <w:rPr>
+        <w:rFonts w:ascii="Courier New" w:hAnsi="Courier New" w:cs="Courier New" w:hint="default"/>
+      </w:rPr>
+    </w:lvl>
+    <w:lvl w:ilvl="5" w:tplc="080A0005" w:tentative="1">
+      <w:start w:val="1"/>
+      <w:numFmt w:val="bullet"/>
+      <w:lvlText w:val=""/>
+      <w:lvlJc w:val="left"/>
+      <w:pPr>
+        <w:ind w:left="4320" w:hanging="360"/>
+      </w:pPr>
+      <w:rPr>
+        <w:rFonts w:ascii="Wingdings" w:hAnsi="Wingdings" w:hint="default"/>
+      </w:rPr>
+    </w:lvl>
+    <w:lvl w:ilvl="6" w:tplc="080A0001" w:tentative="1">
+      <w:start w:val="1"/>
+      <w:numFmt w:val="bullet"/>
+      <w:lvlText w:val=""/>
+      <w:lvlJc w:val="left"/>
+      <w:pPr>
+        <w:ind w:left="5040" w:hanging="360"/>
+      </w:pPr>
+      <w:rPr>
+        <w:rFonts w:ascii="Symbol" w:hAnsi="Symbol" w:hint="default"/>
+      </w:rPr>
+    </w:lvl>
+    <w:lvl w:ilvl="7" w:tplc="080A0003" w:tentative="1">
+      <w:start w:val="1"/>
+      <w:numFmt w:val="bullet"/>
+      <w:lvlText w:val="o"/>
+      <w:lvlJc w:val="left"/>
+      <w:pPr>
+        <w:ind w:left="5760" w:hanging="360"/>
+      </w:pPr>
+      <w:rPr>
+        <w:rFonts w:ascii="Courier New" w:hAnsi="Courier New" w:cs="Courier New" w:hint="default"/>
+      </w:rPr>
+    </w:lvl>
+    <w:lvl w:ilvl="8" w:tplc="080A0005" w:tentative="1">
+      <w:start w:val="1"/>
+      <w:numFmt w:val="bullet"/>
+      <w:lvlText w:val=""/>
+      <w:lvlJc w:val="left"/>
+      <w:pPr>
+        <w:ind w:left="6480" w:hanging="360"/>
+      </w:pPr>
+      <w:rPr>
+        <w:rFonts w:ascii="Wingdings" w:hAnsi="Wingdings" w:hint="default"/>
+      </w:rPr>
+    </w:lvl>
+  </w:abstractNum>
+  <w:abstractNum w:abstractNumId="2" w15:restartNumberingAfterBreak="0">
+    <w:nsid w:val="6A922435"/>
+    <w:multiLevelType w:val="hybridMultilevel"/>
+    <w:tmpl w:val="61E02916"/>
+    <w:lvl w:ilvl="0" w:tplc="080A0001">
+      <w:start w:val="1"/>
+      <w:numFmt w:val="bullet"/>
+      <w:lvlText w:val=""/>
+      <w:lvlJc w:val="left"/>
+      <w:pPr>
+        <w:ind w:left="720" w:hanging="360"/>
+      </w:pPr>
+      <w:rPr>
+        <w:rFonts w:ascii="Symbol" w:hAnsi="Symbol" w:hint="default"/>
+      </w:rPr>
+    </w:lvl>
+    <w:lvl w:ilvl="1" w:tplc="080A0003" w:tentative="1">
+      <w:start w:val="1"/>
+      <w:numFmt w:val="bullet"/>
+      <w:lvlText w:val="o"/>
+      <w:lvlJc w:val="left"/>
+      <w:pPr>
+        <w:ind w:left="1440" w:hanging="360"/>
+      </w:pPr>
+      <w:rPr>
+        <w:rFonts w:ascii="Courier New" w:hAnsi="Courier New" w:cs="Courier New" w:hint="default"/>
+      </w:rPr>
+    </w:lvl>
+    <w:lvl w:ilvl="2" w:tplc="080A0005" w:tentative="1">
+      <w:start w:val="1"/>
+      <w:numFmt w:val="bullet"/>
+      <w:lvlText w:val=""/>
+      <w:lvlJc w:val="left"/>
+      <w:pPr>
+        <w:ind w:left="2160" w:hanging="360"/>
+      </w:pPr>
+      <w:rPr>
+        <w:rFonts w:ascii="Wingdings" w:hAnsi="Wingdings" w:hint="default"/>
+      </w:rPr>
+    </w:lvl>
+    <w:lvl w:ilvl="3" w:tplc="080A0001" w:tentative="1">
+      <w:start w:val="1"/>
+      <w:numFmt w:val="bullet"/>
+      <w:lvlText w:val=""/>
+      <w:lvlJc w:val="left"/>
+      <w:pPr>
+        <w:ind w:left="2880" w:hanging="360"/>
+      </w:pPr>
+      <w:rPr>
+        <w:rFonts w:ascii="Symbol" w:hAnsi="Symbol" w:hint="default"/>
+      </w:rPr>
+    </w:lvl>
+    <w:lvl w:ilvl="4" w:tplc="080A0003" w:tentative="1">
+      <w:start w:val="1"/>
+      <w:numFmt w:val="bullet"/>
+      <w:lvlText w:val="o"/>
+      <w:lvlJc w:val="left"/>
+      <w:pPr>
+        <w:ind w:left="3600" w:hanging="360"/>
+      </w:pPr>
+      <w:rPr>
+        <w:rFonts w:ascii="Courier New" w:hAnsi="Courier New" w:cs="Courier New" w:hint="default"/>
+      </w:rPr>
+    </w:lvl>
+    <w:lvl w:ilvl="5" w:tplc="080A0005" w:tentative="1">
+      <w:start w:val="1"/>
+      <w:numFmt w:val="bullet"/>
+      <w:lvlText w:val=""/>
+      <w:lvlJc w:val="left"/>
+      <w:pPr>
+        <w:ind w:left="4320" w:hanging="360"/>
+      </w:pPr>
+      <w:rPr>
+        <w:rFonts w:ascii="Wingdings" w:hAnsi="Wingdings" w:hint="default"/>
+      </w:rPr>
+    </w:lvl>
+    <w:lvl w:ilvl="6" w:tplc="080A0001" w:tentative="1">
+      <w:start w:val="1"/>
+      <w:numFmt w:val="bullet"/>
+      <w:lvlText w:val=""/>
+      <w:lvlJc w:val="left"/>
+      <w:pPr>
+        <w:ind w:left="5040" w:hanging="360"/>
+      </w:pPr>
+      <w:rPr>
+        <w:rFonts w:ascii="Symbol" w:hAnsi="Symbol" w:hint="default"/>
+      </w:rPr>
+    </w:lvl>
+    <w:lvl w:ilvl="7" w:tplc="080A0003" w:tentative="1">
+      <w:start w:val="1"/>
+      <w:numFmt w:val="bullet"/>
+      <w:lvlText w:val="o"/>
+      <w:lvlJc w:val="left"/>
+      <w:pPr>
+        <w:ind w:left="5760" w:hanging="360"/>
+      </w:pPr>
+      <w:rPr>
+        <w:rFonts w:ascii="Courier New" w:hAnsi="Courier New" w:cs="Courier New" w:hint="default"/>
+      </w:rPr>
+    </w:lvl>
+    <w:lvl w:ilvl="8" w:tplc="080A0005" w:tentative="1">
+      <w:start w:val="1"/>
+      <w:numFmt w:val="bullet"/>
+      <w:lvlText w:val=""/>
+      <w:lvlJc w:val="left"/>
+      <w:pPr>
+        <w:ind w:left="6480" w:hanging="360"/>
+      </w:pPr>
+      <w:rPr>
+        <w:rFonts w:ascii="Wingdings" w:hAnsi="Wingdings" w:hint="default"/>
+      </w:rPr>
+    </w:lvl>
+  </w:abstractNum>
+  <w:num w:numId="1">
+    <w:abstractNumId w:val="0"/>
+  </w:num>
+  <w:num w:numId="2">
+    <w:abstractNumId w:val="1"/>
+  </w:num>
+  <w:num w:numId="3">
+    <w:abstractNumId w:val="2"/>
+  </w:num>
+</w:numbering>
 </file>
 
 <file path=word/styles.xml><?xml version="1.0" encoding="utf-8"?>
@@ -1383,6 +3358,7 @@
   <w:style w:type="character" w:default="1" w:styleId="Fuentedeprrafopredeter">
     <w:name w:val="Default Paragraph Font"/>
     <w:uiPriority w:val="1"/>
+    <w:semiHidden/>
     <w:unhideWhenUsed/>
   </w:style>
   <w:style w:type="table" w:default="1" w:styleId="Tablanormal">
@@ -1405,6 +3381,17 @@
     <w:uiPriority w:val="99"/>
     <w:semiHidden/>
     <w:unhideWhenUsed/>
+  </w:style>
+  <w:style w:type="paragraph" w:styleId="Prrafodelista">
+    <w:name w:val="List Paragraph"/>
+    <w:basedOn w:val="Normal"/>
+    <w:uiPriority w:val="34"/>
+    <w:qFormat/>
+    <w:rsid w:val="00241336"/>
+    <w:pPr>
+      <w:ind w:left="720"/>
+      <w:contextualSpacing/>
+    </w:pPr>
   </w:style>
 </w:styles>
 </file>

--- a/Moises Vidal Hernandez/Analisis/Medisoft.docx
+++ b/Moises Vidal Hernandez/Analisis/Medisoft.docx
@@ -40,7 +40,7 @@
                     </pic:cNvPicPr>
                   </pic:nvPicPr>
                   <pic:blipFill>
-                    <a:blip r:embed="rId5">
+                    <a:blip r:embed="rId6">
                       <a:extLst>
                         <a:ext uri="{28A0092B-C50C-407E-A947-70E740481C1C}">
                           <a14:useLocalDpi xmlns:a14="http://schemas.microsoft.com/office/drawing/2010/main" val="0"/>
@@ -2198,14 +2198,6 @@
         </w:rPr>
         <w:t xml:space="preserve"> de usuarios</w:t>
       </w:r>
-      <w:r>
-        <w:rPr>
-          <w:rFonts w:ascii="Arial" w:hAnsi="Arial" w:cs="Arial"/>
-          <w:sz w:val="24"/>
-          <w:szCs w:val="24"/>
-        </w:rPr>
-        <w:t xml:space="preserve"> (añadir, eliminar y modificar datos de usuario)</w:t>
-      </w:r>
     </w:p>
     <w:p>
       <w:pPr>
@@ -2276,7 +2268,7 @@
           <w:sz w:val="24"/>
           <w:szCs w:val="24"/>
         </w:rPr>
-        <w:t>Empleados (vendedores)</w:t>
+        <w:t xml:space="preserve">Empleados </w:t>
       </w:r>
     </w:p>
     <w:p>
@@ -2318,30 +2310,6 @@
         </w:rPr>
         <w:t xml:space="preserve">n de medicamentos </w:t>
       </w:r>
-      <w:r>
-        <w:rPr>
-          <w:rFonts w:ascii="Arial" w:hAnsi="Arial" w:cs="Arial"/>
-          <w:sz w:val="24"/>
-          <w:szCs w:val="24"/>
-        </w:rPr>
-        <w:t xml:space="preserve">(añadir, eliminar y modificar datos de </w:t>
-      </w:r>
-      <w:r>
-        <w:rPr>
-          <w:rFonts w:ascii="Arial" w:hAnsi="Arial" w:cs="Arial"/>
-          <w:sz w:val="24"/>
-          <w:szCs w:val="24"/>
-        </w:rPr>
-        <w:t>los medicamentos que se comercializaran</w:t>
-      </w:r>
-      <w:r>
-        <w:rPr>
-          <w:rFonts w:ascii="Arial" w:hAnsi="Arial" w:cs="Arial"/>
-          <w:sz w:val="24"/>
-          <w:szCs w:val="24"/>
-        </w:rPr>
-        <w:t>)</w:t>
-      </w:r>
     </w:p>
     <w:p>
       <w:pPr>
@@ -2358,7 +2326,6 @@
           <w:szCs w:val="24"/>
         </w:rPr>
       </w:pPr>
-      <w:bookmarkStart w:id="1" w:name="_GoBack"/>
       <w:r>
         <w:rPr>
           <w:rFonts w:ascii="Arial" w:hAnsi="Arial" w:cs="Arial"/>
@@ -2384,7 +2351,6 @@
         <w:t>consultas</w:t>
       </w:r>
     </w:p>
-    <w:bookmarkEnd w:id="1"/>
     <w:p>
       <w:pPr>
         <w:pStyle w:val="Prrafodelista"/>
@@ -2406,7 +2372,7 @@
           <w:sz w:val="24"/>
           <w:szCs w:val="24"/>
         </w:rPr>
-        <w:t>Pacientes (Datos generales de los pacientes que acuden a consulta)</w:t>
+        <w:t xml:space="preserve">Pacientes </w:t>
       </w:r>
     </w:p>
     <w:p>
@@ -2591,6 +2557,3781 @@
           <w:szCs w:val="24"/>
         </w:rPr>
       </w:pPr>
+      <w:r>
+        <w:rPr>
+          <w:rFonts w:ascii="Arial" w:hAnsi="Arial" w:cs="Arial"/>
+          <w:sz w:val="24"/>
+          <w:szCs w:val="24"/>
+        </w:rPr>
+        <w:t>En cuestione</w:t>
+      </w:r>
+      <w:r>
+        <w:rPr>
+          <w:rFonts w:ascii="Arial" w:hAnsi="Arial" w:cs="Arial"/>
+          <w:sz w:val="24"/>
+          <w:szCs w:val="24"/>
+        </w:rPr>
+        <w:t>s</w:t>
+      </w:r>
+      <w:r>
+        <w:rPr>
+          <w:rFonts w:ascii="Arial" w:hAnsi="Arial" w:cs="Arial"/>
+          <w:sz w:val="24"/>
+          <w:szCs w:val="24"/>
+        </w:rPr>
+        <w:t xml:space="preserve"> de la metodología </w:t>
+      </w:r>
+      <w:r>
+        <w:rPr>
+          <w:rFonts w:ascii="Arial" w:hAnsi="Arial" w:cs="Arial"/>
+          <w:sz w:val="24"/>
+          <w:szCs w:val="24"/>
+        </w:rPr>
+        <w:t xml:space="preserve">para el desarrollo de esta aplicación web emplearemos el uso de </w:t>
+      </w:r>
+      <w:r>
+        <w:rPr>
+          <w:rFonts w:ascii="Arial" w:hAnsi="Arial" w:cs="Arial"/>
+          <w:sz w:val="24"/>
+          <w:szCs w:val="24"/>
+        </w:rPr>
+        <w:t>una</w:t>
+      </w:r>
+      <w:r>
+        <w:rPr>
+          <w:rFonts w:ascii="Arial" w:hAnsi="Arial" w:cs="Arial"/>
+          <w:sz w:val="24"/>
+          <w:szCs w:val="24"/>
+        </w:rPr>
+        <w:t xml:space="preserve"> metodología ágil llamada SCRUM, ya que esta metodología se acopla perfectamente para proyectos</w:t>
+      </w:r>
+      <w:r>
+        <w:rPr>
+          <w:rFonts w:ascii="Arial" w:hAnsi="Arial" w:cs="Arial"/>
+          <w:sz w:val="24"/>
+          <w:szCs w:val="24"/>
+        </w:rPr>
+        <w:t xml:space="preserve"> que tienen que entregarse en pocos lapsos de tiempo</w:t>
+      </w:r>
+      <w:r>
+        <w:rPr>
+          <w:rFonts w:ascii="Arial" w:hAnsi="Arial" w:cs="Arial"/>
+          <w:sz w:val="24"/>
+          <w:szCs w:val="24"/>
+        </w:rPr>
+        <w:t>, además de que se deben estar entregando avances constantes cada semana.</w:t>
+      </w:r>
+    </w:p>
+    <w:p>
+      <w:pPr>
+        <w:spacing w:line="360" w:lineRule="auto"/>
+        <w:jc w:val="both"/>
+        <w:rPr>
+          <w:rFonts w:ascii="Arial" w:hAnsi="Arial" w:cs="Arial"/>
+          <w:sz w:val="24"/>
+          <w:szCs w:val="24"/>
+        </w:rPr>
+      </w:pPr>
+      <w:r>
+        <w:rPr>
+          <w:rFonts w:ascii="Arial" w:hAnsi="Arial" w:cs="Arial"/>
+          <w:sz w:val="24"/>
+          <w:szCs w:val="24"/>
+        </w:rPr>
+        <w:t>En cada semana se presentará un sprint, cada sprint contendrá los avances del proyecto, aunque en el aspecto del análisis decidimos llevarlo a cabo desde el inicio, así de esta manera será más fácil y fluido el desarrollo por que de esta manera sabremos con lo que necesita tener el proyecto, además en los sprint se pueden ir sugiriendo y agregando mejoras, además de que también se pueden resolver posibles errores.</w:t>
+      </w:r>
+    </w:p>
+    <w:p>
+      <w:pPr>
+        <w:spacing w:line="360" w:lineRule="auto"/>
+        <w:jc w:val="center"/>
+        <w:rPr>
+          <w:rFonts w:ascii="Arial" w:hAnsi="Arial" w:cs="Arial"/>
+          <w:b/>
+          <w:bCs/>
+          <w:sz w:val="24"/>
+          <w:szCs w:val="24"/>
+        </w:rPr>
+      </w:pPr>
+    </w:p>
+    <w:p>
+      <w:pPr>
+        <w:spacing w:line="360" w:lineRule="auto"/>
+        <w:jc w:val="center"/>
+        <w:rPr>
+          <w:rFonts w:ascii="Arial" w:hAnsi="Arial" w:cs="Arial"/>
+          <w:b/>
+          <w:bCs/>
+          <w:sz w:val="24"/>
+          <w:szCs w:val="24"/>
+        </w:rPr>
+      </w:pPr>
+    </w:p>
+    <w:p>
+      <w:pPr>
+        <w:spacing w:line="360" w:lineRule="auto"/>
+        <w:jc w:val="center"/>
+        <w:rPr>
+          <w:rFonts w:ascii="Arial" w:hAnsi="Arial" w:cs="Arial"/>
+          <w:b/>
+          <w:bCs/>
+          <w:sz w:val="24"/>
+          <w:szCs w:val="24"/>
+        </w:rPr>
+      </w:pPr>
+      <w:r>
+        <w:rPr>
+          <w:rFonts w:ascii="Arial" w:hAnsi="Arial" w:cs="Arial"/>
+          <w:b/>
+          <w:bCs/>
+          <w:sz w:val="24"/>
+          <w:szCs w:val="24"/>
+        </w:rPr>
+        <w:t>MODELO</w:t>
+      </w:r>
+    </w:p>
+    <w:p>
+      <w:pPr>
+        <w:spacing w:line="360" w:lineRule="auto"/>
+        <w:jc w:val="both"/>
+        <w:rPr>
+          <w:rFonts w:ascii="Arial" w:hAnsi="Arial" w:cs="Arial"/>
+          <w:sz w:val="24"/>
+          <w:szCs w:val="24"/>
+        </w:rPr>
+      </w:pPr>
+      <w:r>
+        <w:rPr>
+          <w:rFonts w:ascii="Arial" w:hAnsi="Arial" w:cs="Arial"/>
+          <w:sz w:val="24"/>
+          <w:szCs w:val="24"/>
+        </w:rPr>
+        <w:t>Emplearemos una modelo cascada que nos permitirá el flujo correcto de trabajo y así también se implementará el modelo de la metodología scrum.</w:t>
+      </w:r>
+    </w:p>
+    <w:p>
+      <w:pPr>
+        <w:spacing w:line="360" w:lineRule="auto"/>
+        <w:jc w:val="both"/>
+        <w:rPr>
+          <w:rFonts w:ascii="Arial" w:hAnsi="Arial" w:cs="Arial"/>
+          <w:sz w:val="24"/>
+          <w:szCs w:val="24"/>
+        </w:rPr>
+      </w:pPr>
+      <w:r>
+        <w:rPr>
+          <w:noProof/>
+        </w:rPr>
+        <w:drawing>
+          <wp:anchor distT="0" distB="0" distL="114300" distR="114300" simplePos="0" relativeHeight="251663360" behindDoc="0" locked="0" layoutInCell="1" allowOverlap="1" wp14:anchorId="40C08F4B" wp14:editId="125E1712">
+            <wp:simplePos x="0" y="0"/>
+            <wp:positionH relativeFrom="margin">
+              <wp:align>center</wp:align>
+            </wp:positionH>
+            <wp:positionV relativeFrom="paragraph">
+              <wp:posOffset>337185</wp:posOffset>
+            </wp:positionV>
+            <wp:extent cx="4343400" cy="2771775"/>
+            <wp:effectExtent l="0" t="0" r="0" b="9525"/>
+            <wp:wrapSquare wrapText="bothSides"/>
+            <wp:docPr id="2" name="Imagen 2"/>
+            <wp:cNvGraphicFramePr>
+              <a:graphicFrameLocks xmlns:a="http://schemas.openxmlformats.org/drawingml/2006/main" noChangeAspect="1"/>
+            </wp:cNvGraphicFramePr>
+            <a:graphic xmlns:a="http://schemas.openxmlformats.org/drawingml/2006/main">
+              <a:graphicData uri="http://schemas.openxmlformats.org/drawingml/2006/picture">
+                <pic:pic xmlns:pic="http://schemas.openxmlformats.org/drawingml/2006/picture">
+                  <pic:nvPicPr>
+                    <pic:cNvPr id="0" name="Picture 1"/>
+                    <pic:cNvPicPr>
+                      <a:picLocks noChangeAspect="1" noChangeArrowheads="1"/>
+                    </pic:cNvPicPr>
+                  </pic:nvPicPr>
+                  <pic:blipFill>
+                    <a:blip r:embed="rId7">
+                      <a:extLst>
+                        <a:ext uri="{28A0092B-C50C-407E-A947-70E740481C1C}">
+                          <a14:useLocalDpi xmlns:a14="http://schemas.microsoft.com/office/drawing/2010/main" val="0"/>
+                        </a:ext>
+                      </a:extLst>
+                    </a:blip>
+                    <a:srcRect/>
+                    <a:stretch>
+                      <a:fillRect/>
+                    </a:stretch>
+                  </pic:blipFill>
+                  <pic:spPr bwMode="auto">
+                    <a:xfrm>
+                      <a:off x="0" y="0"/>
+                      <a:ext cx="4343400" cy="2771775"/>
+                    </a:xfrm>
+                    <a:prstGeom prst="rect">
+                      <a:avLst/>
+                    </a:prstGeom>
+                    <a:noFill/>
+                    <a:ln>
+                      <a:noFill/>
+                    </a:ln>
+                  </pic:spPr>
+                </pic:pic>
+              </a:graphicData>
+            </a:graphic>
+            <wp14:sizeRelH relativeFrom="page">
+              <wp14:pctWidth>0</wp14:pctWidth>
+            </wp14:sizeRelH>
+            <wp14:sizeRelV relativeFrom="page">
+              <wp14:pctHeight>0</wp14:pctHeight>
+            </wp14:sizeRelV>
+          </wp:anchor>
+        </w:drawing>
+      </w:r>
+      <w:r>
+        <w:rPr>
+          <w:rFonts w:ascii="Arial" w:hAnsi="Arial" w:cs="Arial"/>
+          <w:sz w:val="24"/>
+          <w:szCs w:val="24"/>
+        </w:rPr>
+        <w:t xml:space="preserve">Modelo cascada </w:t>
+      </w:r>
+    </w:p>
+    <w:p>
+      <w:pPr>
+        <w:spacing w:line="360" w:lineRule="auto"/>
+        <w:jc w:val="both"/>
+        <w:rPr>
+          <w:rFonts w:ascii="Arial" w:hAnsi="Arial" w:cs="Arial"/>
+          <w:sz w:val="24"/>
+          <w:szCs w:val="24"/>
+        </w:rPr>
+      </w:pPr>
+    </w:p>
+    <w:p>
+      <w:pPr>
+        <w:rPr>
+          <w:rFonts w:ascii="Arial" w:hAnsi="Arial" w:cs="Arial"/>
+          <w:sz w:val="24"/>
+          <w:szCs w:val="24"/>
+        </w:rPr>
+      </w:pPr>
+    </w:p>
+    <w:p>
+      <w:pPr>
+        <w:rPr>
+          <w:rFonts w:ascii="Arial" w:hAnsi="Arial" w:cs="Arial"/>
+          <w:sz w:val="24"/>
+          <w:szCs w:val="24"/>
+        </w:rPr>
+      </w:pPr>
+    </w:p>
+    <w:p>
+      <w:pPr>
+        <w:rPr>
+          <w:rFonts w:ascii="Arial" w:hAnsi="Arial" w:cs="Arial"/>
+          <w:sz w:val="24"/>
+          <w:szCs w:val="24"/>
+        </w:rPr>
+      </w:pPr>
+    </w:p>
+    <w:p>
+      <w:pPr>
+        <w:rPr>
+          <w:rFonts w:ascii="Arial" w:hAnsi="Arial" w:cs="Arial"/>
+          <w:sz w:val="24"/>
+          <w:szCs w:val="24"/>
+        </w:rPr>
+      </w:pPr>
+    </w:p>
+    <w:p>
+      <w:pPr>
+        <w:rPr>
+          <w:rFonts w:ascii="Arial" w:hAnsi="Arial" w:cs="Arial"/>
+          <w:sz w:val="24"/>
+          <w:szCs w:val="24"/>
+        </w:rPr>
+      </w:pPr>
+    </w:p>
+    <w:p>
+      <w:pPr>
+        <w:rPr>
+          <w:rFonts w:ascii="Arial" w:hAnsi="Arial" w:cs="Arial"/>
+          <w:sz w:val="24"/>
+          <w:szCs w:val="24"/>
+        </w:rPr>
+      </w:pPr>
+    </w:p>
+    <w:p>
+      <w:pPr>
+        <w:rPr>
+          <w:rFonts w:ascii="Arial" w:hAnsi="Arial" w:cs="Arial"/>
+          <w:sz w:val="24"/>
+          <w:szCs w:val="24"/>
+        </w:rPr>
+      </w:pPr>
+    </w:p>
+    <w:p>
+      <w:pPr>
+        <w:rPr>
+          <w:rFonts w:ascii="Arial" w:hAnsi="Arial" w:cs="Arial"/>
+          <w:sz w:val="24"/>
+          <w:szCs w:val="24"/>
+        </w:rPr>
+      </w:pPr>
+    </w:p>
+    <w:p>
+      <w:pPr>
+        <w:rPr>
+          <w:rFonts w:ascii="Arial" w:hAnsi="Arial" w:cs="Arial"/>
+          <w:sz w:val="24"/>
+          <w:szCs w:val="24"/>
+        </w:rPr>
+      </w:pPr>
+    </w:p>
+    <w:p>
+      <w:pPr>
+        <w:tabs>
+          <w:tab w:val="left" w:pos="3705"/>
+        </w:tabs>
+        <w:jc w:val="both"/>
+        <w:rPr>
+          <w:rFonts w:ascii="Arial" w:hAnsi="Arial" w:cs="Arial"/>
+          <w:sz w:val="24"/>
+          <w:szCs w:val="24"/>
+        </w:rPr>
+      </w:pPr>
+      <w:r>
+        <w:rPr>
+          <w:rFonts w:ascii="Arial" w:hAnsi="Arial" w:cs="Arial"/>
+          <w:sz w:val="24"/>
+          <w:szCs w:val="24"/>
+        </w:rPr>
+        <w:t>SCRUM</w:t>
+      </w:r>
+    </w:p>
+    <w:p>
+      <w:pPr>
+        <w:tabs>
+          <w:tab w:val="left" w:pos="3705"/>
+        </w:tabs>
+        <w:jc w:val="both"/>
+        <w:rPr>
+          <w:rFonts w:ascii="Arial" w:hAnsi="Arial" w:cs="Arial"/>
+          <w:sz w:val="24"/>
+          <w:szCs w:val="24"/>
+        </w:rPr>
+      </w:pPr>
+      <w:r>
+        <w:rPr>
+          <w:noProof/>
+        </w:rPr>
+        <w:drawing>
+          <wp:anchor distT="0" distB="0" distL="114300" distR="114300" simplePos="0" relativeHeight="251664384" behindDoc="0" locked="0" layoutInCell="1" allowOverlap="1" wp14:anchorId="71F1EEE6" wp14:editId="43A39ADF">
+            <wp:simplePos x="0" y="0"/>
+            <wp:positionH relativeFrom="margin">
+              <wp:align>center</wp:align>
+            </wp:positionH>
+            <wp:positionV relativeFrom="paragraph">
+              <wp:posOffset>4445</wp:posOffset>
+            </wp:positionV>
+            <wp:extent cx="3695700" cy="3623310"/>
+            <wp:effectExtent l="0" t="0" r="0" b="0"/>
+            <wp:wrapSquare wrapText="bothSides"/>
+            <wp:docPr id="9" name="Imagen 9"/>
+            <wp:cNvGraphicFramePr>
+              <a:graphicFrameLocks xmlns:a="http://schemas.openxmlformats.org/drawingml/2006/main" noChangeAspect="1"/>
+            </wp:cNvGraphicFramePr>
+            <a:graphic xmlns:a="http://schemas.openxmlformats.org/drawingml/2006/main">
+              <a:graphicData uri="http://schemas.openxmlformats.org/drawingml/2006/picture">
+                <pic:pic xmlns:pic="http://schemas.openxmlformats.org/drawingml/2006/picture">
+                  <pic:nvPicPr>
+                    <pic:cNvPr id="0" name="Picture 3"/>
+                    <pic:cNvPicPr>
+                      <a:picLocks noChangeAspect="1" noChangeArrowheads="1"/>
+                    </pic:cNvPicPr>
+                  </pic:nvPicPr>
+                  <pic:blipFill>
+                    <a:blip r:embed="rId8">
+                      <a:extLst>
+                        <a:ext uri="{28A0092B-C50C-407E-A947-70E740481C1C}">
+                          <a14:useLocalDpi xmlns:a14="http://schemas.microsoft.com/office/drawing/2010/main" val="0"/>
+                        </a:ext>
+                      </a:extLst>
+                    </a:blip>
+                    <a:srcRect/>
+                    <a:stretch>
+                      <a:fillRect/>
+                    </a:stretch>
+                  </pic:blipFill>
+                  <pic:spPr bwMode="auto">
+                    <a:xfrm>
+                      <a:off x="0" y="0"/>
+                      <a:ext cx="3695700" cy="3623310"/>
+                    </a:xfrm>
+                    <a:prstGeom prst="rect">
+                      <a:avLst/>
+                    </a:prstGeom>
+                    <a:noFill/>
+                    <a:ln>
+                      <a:noFill/>
+                    </a:ln>
+                  </pic:spPr>
+                </pic:pic>
+              </a:graphicData>
+            </a:graphic>
+            <wp14:sizeRelH relativeFrom="page">
+              <wp14:pctWidth>0</wp14:pctWidth>
+            </wp14:sizeRelH>
+            <wp14:sizeRelV relativeFrom="page">
+              <wp14:pctHeight>0</wp14:pctHeight>
+            </wp14:sizeRelV>
+          </wp:anchor>
+        </w:drawing>
+      </w:r>
+    </w:p>
+    <w:p>
+      <w:pPr>
+        <w:tabs>
+          <w:tab w:val="left" w:pos="3705"/>
+        </w:tabs>
+        <w:jc w:val="both"/>
+        <w:rPr>
+          <w:rFonts w:ascii="Arial" w:hAnsi="Arial" w:cs="Arial"/>
+          <w:sz w:val="24"/>
+          <w:szCs w:val="24"/>
+        </w:rPr>
+      </w:pPr>
+    </w:p>
+    <w:p>
+      <w:pPr>
+        <w:tabs>
+          <w:tab w:val="left" w:pos="3705"/>
+        </w:tabs>
+        <w:jc w:val="both"/>
+        <w:rPr>
+          <w:rFonts w:ascii="Arial" w:hAnsi="Arial" w:cs="Arial"/>
+          <w:sz w:val="24"/>
+          <w:szCs w:val="24"/>
+        </w:rPr>
+      </w:pPr>
+    </w:p>
+    <w:p>
+      <w:pPr>
+        <w:tabs>
+          <w:tab w:val="left" w:pos="3705"/>
+        </w:tabs>
+        <w:jc w:val="both"/>
+        <w:rPr>
+          <w:rFonts w:ascii="Arial" w:hAnsi="Arial" w:cs="Arial"/>
+          <w:sz w:val="24"/>
+          <w:szCs w:val="24"/>
+        </w:rPr>
+      </w:pPr>
+    </w:p>
+    <w:p>
+      <w:pPr>
+        <w:tabs>
+          <w:tab w:val="left" w:pos="3705"/>
+        </w:tabs>
+        <w:jc w:val="both"/>
+        <w:rPr>
+          <w:rFonts w:ascii="Arial" w:hAnsi="Arial" w:cs="Arial"/>
+          <w:sz w:val="24"/>
+          <w:szCs w:val="24"/>
+        </w:rPr>
+      </w:pPr>
+    </w:p>
+    <w:p>
+      <w:pPr>
+        <w:tabs>
+          <w:tab w:val="left" w:pos="3705"/>
+        </w:tabs>
+        <w:jc w:val="both"/>
+        <w:rPr>
+          <w:rFonts w:ascii="Arial" w:hAnsi="Arial" w:cs="Arial"/>
+          <w:sz w:val="24"/>
+          <w:szCs w:val="24"/>
+        </w:rPr>
+      </w:pPr>
+    </w:p>
+    <w:p>
+      <w:pPr>
+        <w:tabs>
+          <w:tab w:val="left" w:pos="3705"/>
+        </w:tabs>
+        <w:jc w:val="both"/>
+        <w:rPr>
+          <w:rFonts w:ascii="Arial" w:hAnsi="Arial" w:cs="Arial"/>
+          <w:sz w:val="24"/>
+          <w:szCs w:val="24"/>
+        </w:rPr>
+      </w:pPr>
+    </w:p>
+    <w:p>
+      <w:pPr>
+        <w:tabs>
+          <w:tab w:val="left" w:pos="3705"/>
+        </w:tabs>
+        <w:jc w:val="both"/>
+        <w:rPr>
+          <w:rFonts w:ascii="Arial" w:hAnsi="Arial" w:cs="Arial"/>
+          <w:sz w:val="24"/>
+          <w:szCs w:val="24"/>
+        </w:rPr>
+      </w:pPr>
+    </w:p>
+    <w:p>
+      <w:pPr>
+        <w:tabs>
+          <w:tab w:val="left" w:pos="3705"/>
+        </w:tabs>
+        <w:jc w:val="both"/>
+        <w:rPr>
+          <w:rFonts w:ascii="Arial" w:hAnsi="Arial" w:cs="Arial"/>
+          <w:sz w:val="24"/>
+          <w:szCs w:val="24"/>
+        </w:rPr>
+      </w:pPr>
+    </w:p>
+    <w:p>
+      <w:pPr>
+        <w:tabs>
+          <w:tab w:val="left" w:pos="3705"/>
+        </w:tabs>
+        <w:jc w:val="both"/>
+        <w:rPr>
+          <w:rFonts w:ascii="Arial" w:hAnsi="Arial" w:cs="Arial"/>
+          <w:sz w:val="24"/>
+          <w:szCs w:val="24"/>
+        </w:rPr>
+      </w:pPr>
+    </w:p>
+    <w:p>
+      <w:pPr>
+        <w:tabs>
+          <w:tab w:val="left" w:pos="3705"/>
+        </w:tabs>
+        <w:jc w:val="both"/>
+        <w:rPr>
+          <w:rFonts w:ascii="Arial" w:hAnsi="Arial" w:cs="Arial"/>
+          <w:sz w:val="24"/>
+          <w:szCs w:val="24"/>
+        </w:rPr>
+      </w:pPr>
+    </w:p>
+    <w:p>
+      <w:pPr>
+        <w:tabs>
+          <w:tab w:val="left" w:pos="3705"/>
+        </w:tabs>
+        <w:jc w:val="both"/>
+        <w:rPr>
+          <w:rFonts w:ascii="Arial" w:hAnsi="Arial" w:cs="Arial"/>
+          <w:sz w:val="24"/>
+          <w:szCs w:val="24"/>
+        </w:rPr>
+      </w:pPr>
+    </w:p>
+    <w:p>
+      <w:pPr>
+        <w:tabs>
+          <w:tab w:val="left" w:pos="3705"/>
+        </w:tabs>
+        <w:jc w:val="center"/>
+        <w:rPr>
+          <w:rFonts w:ascii="Arial" w:hAnsi="Arial" w:cs="Arial"/>
+          <w:b/>
+          <w:bCs/>
+          <w:sz w:val="24"/>
+          <w:szCs w:val="24"/>
+        </w:rPr>
+      </w:pPr>
+      <w:r>
+        <w:rPr>
+          <w:rFonts w:ascii="Arial" w:hAnsi="Arial" w:cs="Arial"/>
+          <w:b/>
+          <w:bCs/>
+          <w:sz w:val="24"/>
+          <w:szCs w:val="24"/>
+        </w:rPr>
+        <w:t>CRONOLOGIA DE TRABAJO</w:t>
+      </w:r>
+    </w:p>
+    <w:p>
+      <w:pPr>
+        <w:tabs>
+          <w:tab w:val="left" w:pos="3705"/>
+        </w:tabs>
+        <w:jc w:val="both"/>
+        <w:rPr>
+          <w:rFonts w:ascii="Arial" w:hAnsi="Arial" w:cs="Arial"/>
+          <w:b/>
+          <w:sz w:val="20"/>
+          <w:szCs w:val="20"/>
+        </w:rPr>
+      </w:pPr>
+      <w:r>
+        <w:rPr>
+          <w:rFonts w:ascii="Arial" w:hAnsi="Arial" w:cs="Arial"/>
+          <w:noProof/>
+        </w:rPr>
+        <mc:AlternateContent>
+          <mc:Choice Requires="wpc">
+            <w:drawing>
+              <wp:inline distT="0" distB="0" distL="0" distR="0" wp14:anchorId="50B968BE" wp14:editId="374E44B8">
+                <wp:extent cx="6296025" cy="3800474"/>
+                <wp:effectExtent l="0" t="0" r="0" b="0"/>
+                <wp:docPr id="40" name="Lienzo 40"/>
+                <wp:cNvGraphicFramePr>
+                  <a:graphicFrameLocks xmlns:a="http://schemas.openxmlformats.org/drawingml/2006/main" noChangeAspect="1"/>
+                </wp:cNvGraphicFramePr>
+                <a:graphic xmlns:a="http://schemas.openxmlformats.org/drawingml/2006/main">
+                  <a:graphicData uri="http://schemas.microsoft.com/office/word/2010/wordprocessingCanvas">
+                    <wpc:wpc>
+                      <wpc:bg/>
+                      <wpc:whole/>
+                      <wps:wsp>
+                        <wps:cNvPr id="44" name="Conector recto 44"/>
+                        <wps:cNvCnPr/>
+                        <wps:spPr>
+                          <a:xfrm flipH="1" flipV="1">
+                            <a:off x="1151958" y="1913774"/>
+                            <a:ext cx="4037682" cy="24258"/>
+                          </a:xfrm>
+                          <a:prstGeom prst="line">
+                            <a:avLst/>
+                          </a:prstGeom>
+                          <a:ln w="57150">
+                            <a:solidFill>
+                              <a:schemeClr val="tx1"/>
+                            </a:solidFill>
+                          </a:ln>
+                        </wps:spPr>
+                        <wps:style>
+                          <a:lnRef idx="1">
+                            <a:schemeClr val="accent1"/>
+                          </a:lnRef>
+                          <a:fillRef idx="0">
+                            <a:schemeClr val="accent1"/>
+                          </a:fillRef>
+                          <a:effectRef idx="0">
+                            <a:schemeClr val="accent1"/>
+                          </a:effectRef>
+                          <a:fontRef idx="minor">
+                            <a:schemeClr val="tx1"/>
+                          </a:fontRef>
+                        </wps:style>
+                        <wps:bodyPr/>
+                      </wps:wsp>
+                      <wps:wsp>
+                        <wps:cNvPr id="47" name="Rectángulo: esquina doblada 47"/>
+                        <wps:cNvSpPr/>
+                        <wps:spPr>
+                          <a:xfrm>
+                            <a:off x="130597" y="0"/>
+                            <a:ext cx="2873843" cy="1809750"/>
+                          </a:xfrm>
+                          <a:prstGeom prst="foldedCorner">
+                            <a:avLst/>
+                          </a:prstGeom>
+                          <a:solidFill>
+                            <a:schemeClr val="accent1">
+                              <a:lumMod val="40000"/>
+                              <a:lumOff val="60000"/>
+                            </a:schemeClr>
+                          </a:solidFill>
+                          <a:ln>
+                            <a:solidFill>
+                              <a:schemeClr val="accent1">
+                                <a:lumMod val="60000"/>
+                                <a:lumOff val="40000"/>
+                              </a:schemeClr>
+                            </a:solidFill>
+                          </a:ln>
+                        </wps:spPr>
+                        <wps:style>
+                          <a:lnRef idx="2">
+                            <a:schemeClr val="accent6"/>
+                          </a:lnRef>
+                          <a:fillRef idx="1">
+                            <a:schemeClr val="lt1"/>
+                          </a:fillRef>
+                          <a:effectRef idx="0">
+                            <a:schemeClr val="accent6"/>
+                          </a:effectRef>
+                          <a:fontRef idx="minor">
+                            <a:schemeClr val="dk1"/>
+                          </a:fontRef>
+                        </wps:style>
+                        <wps:txbx>
+                          <w:txbxContent>
+                            <w:p>
+                              <w:pPr>
+                                <w:jc w:val="center"/>
+                                <w:rPr>
+                                  <w:rFonts w:ascii="Arial" w:hAnsi="Arial" w:cs="Arial"/>
+                                  <w:b/>
+                                  <w:sz w:val="20"/>
+                                  <w:szCs w:val="20"/>
+                                </w:rPr>
+                              </w:pPr>
+                              <w:r>
+                                <w:rPr>
+                                  <w:rFonts w:ascii="Arial" w:hAnsi="Arial" w:cs="Arial"/>
+                                  <w:b/>
+                                  <w:sz w:val="20"/>
+                                  <w:szCs w:val="20"/>
+                                </w:rPr>
+                                <w:t xml:space="preserve">MARZO </w:t>
+                              </w:r>
+                            </w:p>
+                            <w:p>
+                              <w:pPr>
+                                <w:pStyle w:val="Prrafodelista"/>
+                                <w:jc w:val="both"/>
+                                <w:rPr>
+                                  <w:rFonts w:ascii="Arial" w:hAnsi="Arial" w:cs="Arial"/>
+                                  <w:bCs/>
+                                  <w:sz w:val="20"/>
+                                  <w:szCs w:val="20"/>
+                                </w:rPr>
+                              </w:pPr>
+                              <w:r>
+                                <w:rPr>
+                                  <w:rFonts w:ascii="Arial" w:hAnsi="Arial" w:cs="Arial"/>
+                                  <w:bCs/>
+                                  <w:sz w:val="20"/>
+                                  <w:szCs w:val="20"/>
+                                </w:rPr>
+                                <w:t>Análisis de requerimientos, diseño e implementación de interfaces.</w:t>
+                              </w:r>
+                            </w:p>
+                            <w:p>
+                              <w:pPr>
+                                <w:pStyle w:val="Prrafodelista"/>
+                                <w:numPr>
+                                  <w:ilvl w:val="0"/>
+                                  <w:numId w:val="4"/>
+                                </w:numPr>
+                                <w:jc w:val="both"/>
+                                <w:rPr>
+                                  <w:rFonts w:ascii="Arial" w:hAnsi="Arial" w:cs="Arial"/>
+                                  <w:bCs/>
+                                  <w:sz w:val="20"/>
+                                  <w:szCs w:val="20"/>
+                                </w:rPr>
+                              </w:pPr>
+                              <w:r>
+                                <w:rPr>
+                                  <w:rFonts w:ascii="Arial" w:hAnsi="Arial" w:cs="Arial"/>
+                                  <w:bCs/>
+                                  <w:sz w:val="20"/>
+                                  <w:szCs w:val="20"/>
+                                </w:rPr>
+                                <w:t>Inicio del proyecto</w:t>
+                              </w:r>
+                            </w:p>
+                            <w:p>
+                              <w:pPr>
+                                <w:pStyle w:val="Prrafodelista"/>
+                                <w:numPr>
+                                  <w:ilvl w:val="0"/>
+                                  <w:numId w:val="4"/>
+                                </w:numPr>
+                                <w:jc w:val="both"/>
+                                <w:rPr>
+                                  <w:rFonts w:ascii="Arial" w:hAnsi="Arial" w:cs="Arial"/>
+                                  <w:bCs/>
+                                  <w:sz w:val="20"/>
+                                  <w:szCs w:val="20"/>
+                                </w:rPr>
+                              </w:pPr>
+                              <w:r>
+                                <w:rPr>
+                                  <w:rFonts w:ascii="Arial" w:hAnsi="Arial" w:cs="Arial"/>
+                                  <w:bCs/>
+                                  <w:sz w:val="20"/>
+                                  <w:szCs w:val="20"/>
+                                </w:rPr>
+                                <w:t xml:space="preserve">Recopilador de requerimientos </w:t>
+                              </w:r>
+                            </w:p>
+                            <w:p>
+                              <w:pPr>
+                                <w:pStyle w:val="Prrafodelista"/>
+                                <w:numPr>
+                                  <w:ilvl w:val="0"/>
+                                  <w:numId w:val="4"/>
+                                </w:numPr>
+                                <w:jc w:val="both"/>
+                                <w:rPr>
+                                  <w:rFonts w:ascii="Arial" w:hAnsi="Arial" w:cs="Arial"/>
+                                  <w:bCs/>
+                                  <w:sz w:val="20"/>
+                                  <w:szCs w:val="20"/>
+                                </w:rPr>
+                              </w:pPr>
+                              <w:r>
+                                <w:rPr>
+                                  <w:rFonts w:ascii="Arial" w:hAnsi="Arial" w:cs="Arial"/>
+                                  <w:bCs/>
+                                  <w:sz w:val="20"/>
+                                  <w:szCs w:val="20"/>
+                                </w:rPr>
+                                <w:t xml:space="preserve">Análisis </w:t>
+                              </w:r>
+                            </w:p>
+                            <w:p>
+                              <w:pPr>
+                                <w:pStyle w:val="Prrafodelista"/>
+                                <w:numPr>
+                                  <w:ilvl w:val="0"/>
+                                  <w:numId w:val="4"/>
+                                </w:numPr>
+                                <w:jc w:val="both"/>
+                                <w:rPr>
+                                  <w:rFonts w:ascii="Arial" w:hAnsi="Arial" w:cs="Arial"/>
+                                  <w:bCs/>
+                                  <w:sz w:val="20"/>
+                                  <w:szCs w:val="20"/>
+                                </w:rPr>
+                              </w:pPr>
+                              <w:r>
+                                <w:rPr>
+                                  <w:rFonts w:ascii="Arial" w:hAnsi="Arial" w:cs="Arial"/>
+                                  <w:bCs/>
+                                  <w:sz w:val="20"/>
+                                  <w:szCs w:val="20"/>
+                                </w:rPr>
+                                <w:t xml:space="preserve">Diseño e implantación de interfaces </w:t>
+                              </w:r>
+                            </w:p>
+                            <w:p>
+                              <w:pPr>
+                                <w:pStyle w:val="Prrafodelista"/>
+                                <w:numPr>
+                                  <w:ilvl w:val="0"/>
+                                  <w:numId w:val="4"/>
+                                </w:numPr>
+                                <w:jc w:val="both"/>
+                                <w:rPr>
+                                  <w:rFonts w:ascii="Arial" w:hAnsi="Arial" w:cs="Arial"/>
+                                  <w:bCs/>
+                                  <w:sz w:val="20"/>
+                                  <w:szCs w:val="20"/>
+                                </w:rPr>
+                              </w:pPr>
+                              <w:r>
+                                <w:rPr>
+                                  <w:rFonts w:ascii="Arial" w:hAnsi="Arial" w:cs="Arial"/>
+                                  <w:bCs/>
+                                  <w:sz w:val="20"/>
+                                  <w:szCs w:val="20"/>
+                                </w:rPr>
+                                <w:t>Conexiones a BD.</w:t>
+                              </w:r>
+                            </w:p>
+                          </w:txbxContent>
+                        </wps:txbx>
+                        <wps:bodyPr rot="0" spcFirstLastPara="0" vertOverflow="overflow" horzOverflow="overflow" vert="horz" wrap="square" lIns="91440" tIns="45720" rIns="91440" bIns="45720" numCol="1" spcCol="0" rtlCol="0" fromWordArt="0" anchor="ctr" anchorCtr="0" forceAA="0" compatLnSpc="1">
+                          <a:prstTxWarp prst="textNoShape">
+                            <a:avLst/>
+                          </a:prstTxWarp>
+                          <a:noAutofit/>
+                        </wps:bodyPr>
+                      </wps:wsp>
+                      <wps:wsp>
+                        <wps:cNvPr id="48" name="Rectángulo: esquina doblada 48"/>
+                        <wps:cNvSpPr/>
+                        <wps:spPr>
+                          <a:xfrm>
+                            <a:off x="3231958" y="832"/>
+                            <a:ext cx="2873375" cy="1780343"/>
+                          </a:xfrm>
+                          <a:prstGeom prst="foldedCorner">
+                            <a:avLst/>
+                          </a:prstGeom>
+                          <a:solidFill>
+                            <a:schemeClr val="accent1">
+                              <a:lumMod val="40000"/>
+                              <a:lumOff val="60000"/>
+                            </a:schemeClr>
+                          </a:solidFill>
+                          <a:ln>
+                            <a:solidFill>
+                              <a:schemeClr val="accent1">
+                                <a:lumMod val="60000"/>
+                                <a:lumOff val="40000"/>
+                              </a:schemeClr>
+                            </a:solidFill>
+                          </a:ln>
+                        </wps:spPr>
+                        <wps:style>
+                          <a:lnRef idx="2">
+                            <a:schemeClr val="accent6"/>
+                          </a:lnRef>
+                          <a:fillRef idx="1">
+                            <a:schemeClr val="lt1"/>
+                          </a:fillRef>
+                          <a:effectRef idx="0">
+                            <a:schemeClr val="accent6"/>
+                          </a:effectRef>
+                          <a:fontRef idx="minor">
+                            <a:schemeClr val="dk1"/>
+                          </a:fontRef>
+                        </wps:style>
+                        <wps:txbx>
+                          <w:txbxContent>
+                            <w:p>
+                              <w:pPr>
+                                <w:pStyle w:val="NormalWeb"/>
+                                <w:spacing w:before="0" w:beforeAutospacing="0" w:after="160" w:afterAutospacing="0" w:line="256" w:lineRule="auto"/>
+                                <w:jc w:val="center"/>
+                                <w:rPr>
+                                  <w:rFonts w:ascii="Arial" w:hAnsi="Arial" w:cs="Arial"/>
+                                  <w:sz w:val="20"/>
+                                  <w:szCs w:val="20"/>
+                                </w:rPr>
+                              </w:pPr>
+                              <w:r>
+                                <w:rPr>
+                                  <w:rFonts w:ascii="Arial" w:eastAsia="Calibri" w:hAnsi="Arial" w:cs="Arial"/>
+                                  <w:b/>
+                                  <w:bCs/>
+                                  <w:sz w:val="20"/>
+                                  <w:szCs w:val="20"/>
+                                </w:rPr>
+                                <w:t>ABRIL</w:t>
+                              </w:r>
+                            </w:p>
+                            <w:p>
+                              <w:pPr>
+                                <w:pStyle w:val="NormalWeb"/>
+                                <w:spacing w:before="0" w:beforeAutospacing="0" w:after="160" w:afterAutospacing="0" w:line="256" w:lineRule="auto"/>
+                                <w:jc w:val="center"/>
+                                <w:rPr>
+                                  <w:rFonts w:ascii="Arial" w:hAnsi="Arial" w:cs="Arial"/>
+                                  <w:sz w:val="20"/>
+                                  <w:szCs w:val="20"/>
+                                </w:rPr>
+                              </w:pPr>
+                              <w:r>
+                                <w:rPr>
+                                  <w:rFonts w:ascii="Arial" w:eastAsia="Calibri" w:hAnsi="Arial" w:cs="Arial"/>
+                                  <w:sz w:val="20"/>
+                                  <w:szCs w:val="20"/>
+                                </w:rPr>
+                                <w:t>Implementación local, hosting</w:t>
+                              </w:r>
+                            </w:p>
+                            <w:p>
+                              <w:pPr>
+                                <w:pStyle w:val="Prrafodelista"/>
+                                <w:numPr>
+                                  <w:ilvl w:val="0"/>
+                                  <w:numId w:val="5"/>
+                                </w:numPr>
+                                <w:spacing w:after="0" w:line="256" w:lineRule="auto"/>
+                                <w:jc w:val="both"/>
+                                <w:rPr>
+                                  <w:rFonts w:ascii="Arial" w:eastAsia="Times New Roman" w:hAnsi="Arial" w:cs="Arial"/>
+                                  <w:sz w:val="20"/>
+                                  <w:szCs w:val="20"/>
+                                </w:rPr>
+                              </w:pPr>
+                              <w:r>
+                                <w:rPr>
+                                  <w:rFonts w:ascii="Arial" w:eastAsia="Calibri" w:hAnsi="Arial" w:cs="Arial"/>
+                                  <w:sz w:val="20"/>
+                                  <w:szCs w:val="20"/>
+                                </w:rPr>
+                                <w:t>análisis</w:t>
+                              </w:r>
+                              <w:r>
+                                <w:rPr>
+                                  <w:rFonts w:ascii="Arial" w:eastAsia="Calibri" w:hAnsi="Arial" w:cs="Arial"/>
+                                  <w:sz w:val="20"/>
+                                  <w:szCs w:val="20"/>
+                                </w:rPr>
+                                <w:t xml:space="preserve"> de recursos y </w:t>
+                              </w:r>
+                              <w:r>
+                                <w:rPr>
+                                  <w:rFonts w:ascii="Arial" w:eastAsia="Calibri" w:hAnsi="Arial" w:cs="Arial"/>
+                                  <w:sz w:val="20"/>
+                                  <w:szCs w:val="20"/>
+                                </w:rPr>
+                                <w:t>hardware disponible</w:t>
+                              </w:r>
+                            </w:p>
+                            <w:p>
+                              <w:pPr>
+                                <w:pStyle w:val="Prrafodelista"/>
+                                <w:numPr>
+                                  <w:ilvl w:val="0"/>
+                                  <w:numId w:val="5"/>
+                                </w:numPr>
+                                <w:spacing w:after="0" w:line="256" w:lineRule="auto"/>
+                                <w:jc w:val="both"/>
+                                <w:rPr>
+                                  <w:rFonts w:ascii="Arial" w:eastAsia="Times New Roman" w:hAnsi="Arial" w:cs="Arial"/>
+                                  <w:sz w:val="20"/>
+                                  <w:szCs w:val="20"/>
+                                </w:rPr>
+                              </w:pPr>
+                              <w:r>
+                                <w:rPr>
+                                  <w:rFonts w:ascii="Arial" w:eastAsia="Calibri" w:hAnsi="Arial" w:cs="Arial"/>
+                                  <w:sz w:val="20"/>
+                                  <w:szCs w:val="20"/>
+                                </w:rPr>
+                                <w:t>Montar sobre hosting</w:t>
+                              </w:r>
+                              <w:r>
+                                <w:rPr>
+                                  <w:rFonts w:ascii="Arial" w:eastAsia="Calibri" w:hAnsi="Arial" w:cs="Arial"/>
+                                  <w:sz w:val="20"/>
+                                  <w:szCs w:val="20"/>
+                                </w:rPr>
+                                <w:t xml:space="preserve"> o servidor</w:t>
+                              </w:r>
+                              <w:r>
+                                <w:rPr>
+                                  <w:rFonts w:ascii="Arial" w:eastAsia="Calibri" w:hAnsi="Arial" w:cs="Arial"/>
+                                  <w:sz w:val="20"/>
+                                  <w:szCs w:val="20"/>
+                                </w:rPr>
+                                <w:t>.</w:t>
+                              </w:r>
+                            </w:p>
+                            <w:p>
+                              <w:pPr>
+                                <w:pStyle w:val="Prrafodelista"/>
+                                <w:numPr>
+                                  <w:ilvl w:val="0"/>
+                                  <w:numId w:val="5"/>
+                                </w:numPr>
+                                <w:spacing w:after="0" w:line="256" w:lineRule="auto"/>
+                                <w:jc w:val="both"/>
+                                <w:rPr>
+                                  <w:rFonts w:ascii="Arial" w:eastAsia="Times New Roman" w:hAnsi="Arial" w:cs="Arial"/>
+                                  <w:sz w:val="20"/>
+                                  <w:szCs w:val="20"/>
+                                </w:rPr>
+                              </w:pPr>
+                              <w:r>
+                                <w:rPr>
+                                  <w:rFonts w:ascii="Arial" w:eastAsia="Calibri" w:hAnsi="Arial" w:cs="Arial"/>
+                                  <w:sz w:val="20"/>
+                                  <w:szCs w:val="20"/>
+                                </w:rPr>
+                                <w:t>Pruebas, terminar desarrollo.</w:t>
+                              </w:r>
+                            </w:p>
+                            <w:p/>
+                          </w:txbxContent>
+                        </wps:txbx>
+                        <wps:bodyPr rot="0" spcFirstLastPara="0" vert="horz" wrap="square" lIns="91440" tIns="45720" rIns="91440" bIns="45720" numCol="1" spcCol="0" rtlCol="0" fromWordArt="0" anchor="ctr" anchorCtr="0" forceAA="0" compatLnSpc="1">
+                          <a:prstTxWarp prst="textNoShape">
+                            <a:avLst/>
+                          </a:prstTxWarp>
+                          <a:noAutofit/>
+                        </wps:bodyPr>
+                      </wps:wsp>
+                      <wps:wsp>
+                        <wps:cNvPr id="50" name="Rectángulo: esquina doblada 50"/>
+                        <wps:cNvSpPr/>
+                        <wps:spPr>
+                          <a:xfrm>
+                            <a:off x="104048" y="2097246"/>
+                            <a:ext cx="2873375" cy="1578610"/>
+                          </a:xfrm>
+                          <a:prstGeom prst="foldedCorner">
+                            <a:avLst/>
+                          </a:prstGeom>
+                          <a:solidFill>
+                            <a:schemeClr val="accent1">
+                              <a:lumMod val="40000"/>
+                              <a:lumOff val="60000"/>
+                            </a:schemeClr>
+                          </a:solidFill>
+                          <a:ln>
+                            <a:solidFill>
+                              <a:schemeClr val="accent1">
+                                <a:lumMod val="60000"/>
+                                <a:lumOff val="40000"/>
+                              </a:schemeClr>
+                            </a:solidFill>
+                          </a:ln>
+                        </wps:spPr>
+                        <wps:style>
+                          <a:lnRef idx="2">
+                            <a:schemeClr val="accent6"/>
+                          </a:lnRef>
+                          <a:fillRef idx="1">
+                            <a:schemeClr val="lt1"/>
+                          </a:fillRef>
+                          <a:effectRef idx="0">
+                            <a:schemeClr val="accent6"/>
+                          </a:effectRef>
+                          <a:fontRef idx="minor">
+                            <a:schemeClr val="dk1"/>
+                          </a:fontRef>
+                        </wps:style>
+                        <wps:txbx>
+                          <w:txbxContent>
+                            <w:p>
+                              <w:pPr>
+                                <w:pStyle w:val="NormalWeb"/>
+                                <w:spacing w:before="0" w:beforeAutospacing="0" w:after="160" w:afterAutospacing="0" w:line="256" w:lineRule="auto"/>
+                                <w:jc w:val="center"/>
+                                <w:rPr>
+                                  <w:rFonts w:ascii="Arial" w:hAnsi="Arial" w:cs="Arial"/>
+                                  <w:sz w:val="20"/>
+                                  <w:szCs w:val="20"/>
+                                </w:rPr>
+                              </w:pPr>
+                              <w:r>
+                                <w:rPr>
+                                  <w:rFonts w:ascii="Arial" w:eastAsia="Calibri" w:hAnsi="Arial" w:cs="Arial"/>
+                                  <w:b/>
+                                  <w:bCs/>
+                                  <w:sz w:val="20"/>
+                                  <w:szCs w:val="20"/>
+                                </w:rPr>
+                                <w:t xml:space="preserve">MAYO </w:t>
+                              </w:r>
+                            </w:p>
+                            <w:p>
+                              <w:pPr>
+                                <w:pStyle w:val="NormalWeb"/>
+                                <w:spacing w:before="0" w:beforeAutospacing="0" w:after="160" w:afterAutospacing="0" w:line="256" w:lineRule="auto"/>
+                                <w:jc w:val="center"/>
+                                <w:rPr>
+                                  <w:rFonts w:ascii="Arial" w:hAnsi="Arial" w:cs="Arial"/>
+                                  <w:sz w:val="20"/>
+                                  <w:szCs w:val="20"/>
+                                </w:rPr>
+                              </w:pPr>
+                              <w:r>
+                                <w:rPr>
+                                  <w:rFonts w:ascii="Arial" w:eastAsia="Calibri" w:hAnsi="Arial" w:cs="Arial"/>
+                                  <w:sz w:val="20"/>
+                                  <w:szCs w:val="20"/>
+                                </w:rPr>
+                                <w:t>Revisiones finales complementar.</w:t>
+                              </w:r>
+                            </w:p>
+                            <w:p>
+                              <w:pPr>
+                                <w:pStyle w:val="Prrafodelista"/>
+                                <w:numPr>
+                                  <w:ilvl w:val="0"/>
+                                  <w:numId w:val="6"/>
+                                </w:numPr>
+                                <w:spacing w:after="0" w:line="256" w:lineRule="auto"/>
+                                <w:jc w:val="both"/>
+                                <w:rPr>
+                                  <w:rFonts w:ascii="Arial" w:eastAsia="Times New Roman" w:hAnsi="Arial" w:cs="Arial"/>
+                                  <w:sz w:val="20"/>
+                                  <w:szCs w:val="20"/>
+                                </w:rPr>
+                              </w:pPr>
+                              <w:r>
+                                <w:rPr>
+                                  <w:rFonts w:ascii="Arial" w:eastAsia="Calibri" w:hAnsi="Arial" w:cs="Arial"/>
+                                  <w:sz w:val="20"/>
+                                  <w:szCs w:val="20"/>
+                                </w:rPr>
+                                <w:t>Finalizar pendientes</w:t>
+                              </w:r>
+                            </w:p>
+                            <w:p>
+                              <w:pPr>
+                                <w:pStyle w:val="Prrafodelista"/>
+                                <w:numPr>
+                                  <w:ilvl w:val="0"/>
+                                  <w:numId w:val="6"/>
+                                </w:numPr>
+                                <w:spacing w:after="0" w:line="256" w:lineRule="auto"/>
+                                <w:jc w:val="both"/>
+                                <w:rPr>
+                                  <w:rFonts w:ascii="Arial" w:eastAsia="Times New Roman" w:hAnsi="Arial" w:cs="Arial"/>
+                                  <w:sz w:val="20"/>
+                                  <w:szCs w:val="20"/>
+                                </w:rPr>
+                              </w:pPr>
+                              <w:r>
+                                <w:rPr>
+                                  <w:rFonts w:ascii="Arial" w:eastAsia="Times New Roman" w:hAnsi="Arial" w:cs="Arial"/>
+                                  <w:sz w:val="20"/>
+                                  <w:szCs w:val="20"/>
+                                </w:rPr>
+                                <w:t>Implementar y validar s</w:t>
+                              </w:r>
+                              <w:r>
+                                <w:rPr>
+                                  <w:rFonts w:ascii="Arial" w:eastAsia="Times New Roman" w:hAnsi="Arial" w:cs="Arial"/>
+                                  <w:sz w:val="20"/>
+                                  <w:szCs w:val="20"/>
+                                </w:rPr>
+                                <w:t>eguridad</w:t>
+                              </w:r>
+                            </w:p>
+                            <w:p>
+                              <w:pPr>
+                                <w:pStyle w:val="Prrafodelista"/>
+                                <w:numPr>
+                                  <w:ilvl w:val="0"/>
+                                  <w:numId w:val="6"/>
+                                </w:numPr>
+                                <w:spacing w:after="0" w:line="256" w:lineRule="auto"/>
+                                <w:jc w:val="both"/>
+                                <w:rPr>
+                                  <w:rFonts w:ascii="Arial" w:eastAsia="Times New Roman" w:hAnsi="Arial" w:cs="Arial"/>
+                                  <w:sz w:val="20"/>
+                                  <w:szCs w:val="20"/>
+                                </w:rPr>
+                              </w:pPr>
+                              <w:r>
+                                <w:rPr>
+                                  <w:rFonts w:ascii="Arial" w:eastAsia="Times New Roman" w:hAnsi="Arial" w:cs="Arial"/>
+                                  <w:sz w:val="20"/>
+                                  <w:szCs w:val="20"/>
+                                </w:rPr>
+                                <w:t xml:space="preserve">Corregir </w:t>
+                              </w:r>
+                              <w:r>
+                                <w:rPr>
+                                  <w:rFonts w:ascii="Arial" w:eastAsia="Times New Roman" w:hAnsi="Arial" w:cs="Arial"/>
+                                  <w:sz w:val="20"/>
+                                  <w:szCs w:val="20"/>
+                                </w:rPr>
+                                <w:t>E</w:t>
+                              </w:r>
+                              <w:r>
+                                <w:rPr>
+                                  <w:rFonts w:ascii="Arial" w:eastAsia="Times New Roman" w:hAnsi="Arial" w:cs="Arial"/>
+                                  <w:sz w:val="20"/>
+                                  <w:szCs w:val="20"/>
+                                </w:rPr>
+                                <w:t>rrores.</w:t>
+                              </w:r>
+                            </w:p>
+                            <w:p>
+                              <w:pPr>
+                                <w:pStyle w:val="Prrafodelista"/>
+                                <w:numPr>
+                                  <w:ilvl w:val="0"/>
+                                  <w:numId w:val="6"/>
+                                </w:numPr>
+                                <w:spacing w:after="0" w:line="256" w:lineRule="auto"/>
+                                <w:jc w:val="both"/>
+                                <w:rPr>
+                                  <w:rFonts w:ascii="Arial" w:eastAsia="Times New Roman" w:hAnsi="Arial" w:cs="Arial"/>
+                                  <w:sz w:val="20"/>
+                                  <w:szCs w:val="20"/>
+                                </w:rPr>
+                              </w:pPr>
+                              <w:r>
+                                <w:rPr>
+                                  <w:rFonts w:ascii="Arial" w:eastAsia="Calibri" w:hAnsi="Arial" w:cs="Arial"/>
+                                  <w:sz w:val="20"/>
+                                  <w:szCs w:val="20"/>
+                                </w:rPr>
+                                <w:t>Pruebas, mantenimiento.</w:t>
+                              </w:r>
+                            </w:p>
+                            <w:p>
+                              <w:pPr>
+                                <w:pStyle w:val="Prrafodelista"/>
+                                <w:spacing w:after="0" w:line="256" w:lineRule="auto"/>
+                                <w:jc w:val="both"/>
+                                <w:rPr>
+                                  <w:rFonts w:eastAsia="Times New Roman"/>
+                                  <w:sz w:val="20"/>
+                                </w:rPr>
+                              </w:pPr>
+                              <w:r>
+                                <w:rPr>
+                                  <w:rFonts w:eastAsia="Calibri"/>
+                                  <w:b/>
+                                  <w:bCs/>
+                                  <w:sz w:val="20"/>
+                                  <w:szCs w:val="20"/>
+                                </w:rPr>
+                                <w:t xml:space="preserve"> </w:t>
+                              </w:r>
+                            </w:p>
+                          </w:txbxContent>
+                        </wps:txbx>
+                        <wps:bodyPr rot="0" spcFirstLastPara="0" vert="horz" wrap="square" lIns="91440" tIns="45720" rIns="91440" bIns="45720" numCol="1" spcCol="0" rtlCol="0" fromWordArt="0" anchor="ctr" anchorCtr="0" forceAA="0" compatLnSpc="1">
+                          <a:prstTxWarp prst="textNoShape">
+                            <a:avLst/>
+                          </a:prstTxWarp>
+                          <a:noAutofit/>
+                        </wps:bodyPr>
+                      </wps:wsp>
+                      <wps:wsp>
+                        <wps:cNvPr id="52" name="Rectángulo: esquina doblada 52"/>
+                        <wps:cNvSpPr/>
+                        <wps:spPr>
+                          <a:xfrm>
+                            <a:off x="3246120" y="2085247"/>
+                            <a:ext cx="2873375" cy="1578610"/>
+                          </a:xfrm>
+                          <a:prstGeom prst="foldedCorner">
+                            <a:avLst/>
+                          </a:prstGeom>
+                          <a:solidFill>
+                            <a:schemeClr val="accent1">
+                              <a:lumMod val="40000"/>
+                              <a:lumOff val="60000"/>
+                            </a:schemeClr>
+                          </a:solidFill>
+                          <a:ln>
+                            <a:solidFill>
+                              <a:schemeClr val="accent1">
+                                <a:lumMod val="60000"/>
+                                <a:lumOff val="40000"/>
+                              </a:schemeClr>
+                            </a:solidFill>
+                          </a:ln>
+                        </wps:spPr>
+                        <wps:style>
+                          <a:lnRef idx="2">
+                            <a:schemeClr val="accent6"/>
+                          </a:lnRef>
+                          <a:fillRef idx="1">
+                            <a:schemeClr val="lt1"/>
+                          </a:fillRef>
+                          <a:effectRef idx="0">
+                            <a:schemeClr val="accent6"/>
+                          </a:effectRef>
+                          <a:fontRef idx="minor">
+                            <a:schemeClr val="dk1"/>
+                          </a:fontRef>
+                        </wps:style>
+                        <wps:txbx>
+                          <w:txbxContent>
+                            <w:p>
+                              <w:pPr>
+                                <w:pStyle w:val="NormalWeb"/>
+                                <w:spacing w:before="0" w:beforeAutospacing="0" w:after="160" w:afterAutospacing="0" w:line="256" w:lineRule="auto"/>
+                                <w:jc w:val="center"/>
+                                <w:rPr>
+                                  <w:rFonts w:ascii="Arial" w:hAnsi="Arial" w:cs="Arial"/>
+                                  <w:sz w:val="20"/>
+                                  <w:szCs w:val="20"/>
+                                </w:rPr>
+                              </w:pPr>
+                              <w:r>
+                                <w:rPr>
+                                  <w:rFonts w:ascii="Arial" w:eastAsia="Calibri" w:hAnsi="Arial" w:cs="Arial"/>
+                                  <w:b/>
+                                  <w:bCs/>
+                                  <w:sz w:val="20"/>
+                                  <w:szCs w:val="20"/>
+                                </w:rPr>
+                                <w:t>JUNIO</w:t>
+                              </w:r>
+                            </w:p>
+                            <w:p>
+                              <w:pPr>
+                                <w:pStyle w:val="Prrafodelista"/>
+                                <w:numPr>
+                                  <w:ilvl w:val="0"/>
+                                  <w:numId w:val="7"/>
+                                </w:numPr>
+                                <w:spacing w:after="0" w:line="256" w:lineRule="auto"/>
+                                <w:rPr>
+                                  <w:rFonts w:ascii="Arial" w:eastAsia="Times New Roman" w:hAnsi="Arial" w:cs="Arial"/>
+                                  <w:bCs/>
+                                  <w:sz w:val="20"/>
+                                  <w:szCs w:val="20"/>
+                                </w:rPr>
+                              </w:pPr>
+                              <w:r>
+                                <w:rPr>
+                                  <w:rFonts w:ascii="Arial" w:eastAsia="Times New Roman" w:hAnsi="Arial" w:cs="Arial"/>
+                                  <w:bCs/>
+                                  <w:sz w:val="20"/>
+                                  <w:szCs w:val="20"/>
+                                </w:rPr>
+                                <w:t xml:space="preserve">Pruebas de </w:t>
+                              </w:r>
+                              <w:r>
+                                <w:rPr>
+                                  <w:rFonts w:ascii="Arial" w:eastAsia="Times New Roman" w:hAnsi="Arial" w:cs="Arial"/>
+                                  <w:bCs/>
+                                  <w:sz w:val="20"/>
+                                  <w:szCs w:val="20"/>
+                                </w:rPr>
+                                <w:t xml:space="preserve">funcionalidad </w:t>
+                              </w:r>
+                            </w:p>
+                            <w:p>
+                              <w:pPr>
+                                <w:pStyle w:val="Prrafodelista"/>
+                                <w:numPr>
+                                  <w:ilvl w:val="0"/>
+                                  <w:numId w:val="7"/>
+                                </w:numPr>
+                                <w:spacing w:after="0" w:line="256" w:lineRule="auto"/>
+                                <w:rPr>
+                                  <w:rFonts w:ascii="Arial" w:eastAsia="Times New Roman" w:hAnsi="Arial" w:cs="Arial"/>
+                                  <w:bCs/>
+                                  <w:sz w:val="20"/>
+                                  <w:szCs w:val="20"/>
+                                </w:rPr>
+                              </w:pPr>
+                              <w:r>
+                                <w:rPr>
+                                  <w:rFonts w:ascii="Arial" w:eastAsia="Times New Roman" w:hAnsi="Arial" w:cs="Arial"/>
+                                  <w:bCs/>
+                                  <w:sz w:val="20"/>
+                                  <w:szCs w:val="20"/>
+                                </w:rPr>
+                                <w:t>Pruebas de</w:t>
+                              </w:r>
+                              <w:r>
+                                <w:rPr>
+                                  <w:rFonts w:ascii="Arial" w:eastAsia="Times New Roman" w:hAnsi="Arial" w:cs="Arial"/>
+                                  <w:bCs/>
+                                  <w:sz w:val="20"/>
+                                  <w:szCs w:val="20"/>
+                                </w:rPr>
+                                <w:t xml:space="preserve"> calidad</w:t>
+                              </w:r>
+                            </w:p>
+                            <w:p>
+                              <w:pPr>
+                                <w:pStyle w:val="Prrafodelista"/>
+                                <w:numPr>
+                                  <w:ilvl w:val="0"/>
+                                  <w:numId w:val="7"/>
+                                </w:numPr>
+                                <w:spacing w:after="0" w:line="256" w:lineRule="auto"/>
+                                <w:rPr>
+                                  <w:rFonts w:ascii="Arial" w:eastAsia="Times New Roman" w:hAnsi="Arial" w:cs="Arial"/>
+                                  <w:bCs/>
+                                  <w:sz w:val="20"/>
+                                  <w:szCs w:val="20"/>
+                                </w:rPr>
+                              </w:pPr>
+                              <w:r>
+                                <w:rPr>
+                                  <w:rFonts w:ascii="Arial" w:eastAsia="Times New Roman" w:hAnsi="Arial" w:cs="Arial"/>
+                                  <w:bCs/>
+                                  <w:sz w:val="20"/>
+                                  <w:szCs w:val="20"/>
+                                </w:rPr>
+                                <w:t>liberación.</w:t>
+                              </w:r>
+                            </w:p>
+                            <w:p/>
+                          </w:txbxContent>
+                        </wps:txbx>
+                        <wps:bodyPr rot="0" spcFirstLastPara="0" vert="horz" wrap="square" lIns="91440" tIns="45720" rIns="91440" bIns="45720" numCol="1" spcCol="0" rtlCol="0" fromWordArt="0" anchor="ctr" anchorCtr="0" forceAA="0" compatLnSpc="1">
+                          <a:prstTxWarp prst="textNoShape">
+                            <a:avLst/>
+                          </a:prstTxWarp>
+                          <a:noAutofit/>
+                        </wps:bodyPr>
+                      </wps:wsp>
+                      <wps:wsp>
+                        <wps:cNvPr id="19" name="Conector recto 19"/>
+                        <wps:cNvCnPr/>
+                        <wps:spPr>
+                          <a:xfrm flipV="1">
+                            <a:off x="3086100" y="104775"/>
+                            <a:ext cx="28575" cy="3524251"/>
+                          </a:xfrm>
+                          <a:prstGeom prst="line">
+                            <a:avLst/>
+                          </a:prstGeom>
+                          <a:ln w="57150">
+                            <a:solidFill>
+                              <a:schemeClr val="tx1"/>
+                            </a:solidFill>
+                          </a:ln>
+                        </wps:spPr>
+                        <wps:style>
+                          <a:lnRef idx="1">
+                            <a:schemeClr val="accent1"/>
+                          </a:lnRef>
+                          <a:fillRef idx="0">
+                            <a:schemeClr val="accent1"/>
+                          </a:fillRef>
+                          <a:effectRef idx="0">
+                            <a:schemeClr val="accent1"/>
+                          </a:effectRef>
+                          <a:fontRef idx="minor">
+                            <a:schemeClr val="tx1"/>
+                          </a:fontRef>
+                        </wps:style>
+                        <wps:bodyPr/>
+                      </wps:wsp>
+                    </wpc:wpc>
+                  </a:graphicData>
+                </a:graphic>
+              </wp:inline>
+            </w:drawing>
+          </mc:Choice>
+          <mc:Fallback>
+            <w:pict>
+              <v:group w14:anchorId="50B968BE" id="Lienzo 40" o:spid="_x0000_s1027" editas="canvas" style="width:495.75pt;height:299.25pt;mso-position-horizontal-relative:char;mso-position-vertical-relative:line" coordsize="62960,37998" o:gfxdata="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">
+                <v:shapetype id="_x0000_t75" coordsize="21600,21600" o:spt="75" o:preferrelative="t" path="m@4@5l@4@11@9@11@9@5xe" filled="f" stroked="f">
+                  <v:stroke joinstyle="miter"/>
+                  <v:formulas>
+                    <v:f eqn="if lineDrawn pixelLineWidth 0"/>
+                    <v:f eqn="sum @0 1 0"/>
+                    <v:f eqn="sum 0 0 @1"/>
+                    <v:f eqn="prod @2 1 2"/>
+                    <v:f eqn="prod @3 21600 pixelWidth"/>
+                    <v:f eqn="prod @3 21600 pixelHeight"/>
+                    <v:f eqn="sum @0 0 1"/>
+                    <v:f eqn="prod @6 1 2"/>
+                    <v:f eqn="prod @7 21600 pixelWidth"/>
+                    <v:f eqn="sum @8 21600 0"/>
+                    <v:f eqn="prod @7 21600 pixelHeight"/>
+                    <v:f eqn="sum @10 21600 0"/>
+                  </v:formulas>
+                  <v:path o:extrusionok="f" gradientshapeok="t" o:connecttype="rect"/>
+                  <o:lock v:ext="edit" aspectratio="t"/>
+                </v:shapetype>
+                <v:shape id="_x0000_s1028" type="#_x0000_t75" style="position:absolute;width:62960;height:37998;visibility:visible;mso-wrap-style:square">
+                  <v:fill o:detectmouseclick="t"/>
+                  <v:path o:connecttype="none"/>
+                </v:shape>
+                <v:line id="Conector recto 44" o:spid="_x0000_s1029" style="position:absolute;flip:x y;visibility:visible;mso-wrap-style:square" from="11519,19137" to="51896,19380" o:connectortype="straight" o:gfxdata="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" strokecolor="black [3213]" strokeweight="4.5pt">
+                  <v:stroke joinstyle="miter"/>
+                </v:line>
+                <v:shapetype id="_x0000_t65" coordsize="21600,21600" o:spt="65" adj="18900" path="m,l,21600@0,21600,21600@0,21600,xem@0,21600nfl@3@5c@7@9@11@13,21600@0e">
+                  <v:formulas>
+                    <v:f eqn="val #0"/>
+                    <v:f eqn="sum 21600 0 @0"/>
+                    <v:f eqn="prod @1 8481 32768"/>
+                    <v:f eqn="sum @2 @0 0"/>
+                    <v:f eqn="prod @1 1117 32768"/>
+                    <v:f eqn="sum @4 @0 0"/>
+                    <v:f eqn="prod @1 11764 32768"/>
+                    <v:f eqn="sum @6 @0 0"/>
+                    <v:f eqn="prod @1 6144 32768"/>
+                    <v:f eqn="sum @8 @0 0"/>
+                    <v:f eqn="prod @1 20480 32768"/>
+                    <v:f eqn="sum @10 @0 0"/>
+                    <v:f eqn="prod @1 6144 32768"/>
+                    <v:f eqn="sum @12 @0 0"/>
+                  </v:formulas>
+                  <v:path o:extrusionok="f" gradientshapeok="t" o:connecttype="rect" textboxrect="0,0,21600,@13"/>
+                  <v:handles>
+                    <v:h position="#0,bottomRight" xrange="10800,21600"/>
+                  </v:handles>
+                  <o:complex v:ext="view"/>
+                </v:shapetype>
+                <v:shape id="Rectángulo: esquina doblada 47" o:spid="_x0000_s1030" type="#_x0000_t65" style="position:absolute;left:1305;width:28739;height:18097;visibility:visible;mso-wrap-style:square;v-text-anchor:middle" o:gfxdata="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" adj="18000" fillcolor="#b4c6e7 [1300]" strokecolor="#8eaadb [1940]" strokeweight="1pt">
+                  <v:stroke joinstyle="miter"/>
+                  <v:textbox>
+                    <w:txbxContent>
+                      <w:p>
+                        <w:pPr>
+                          <w:jc w:val="center"/>
+                          <w:rPr>
+                            <w:rFonts w:ascii="Arial" w:hAnsi="Arial" w:cs="Arial"/>
+                            <w:b/>
+                            <w:sz w:val="20"/>
+                            <w:szCs w:val="20"/>
+                          </w:rPr>
+                        </w:pPr>
+                        <w:r>
+                          <w:rPr>
+                            <w:rFonts w:ascii="Arial" w:hAnsi="Arial" w:cs="Arial"/>
+                            <w:b/>
+                            <w:sz w:val="20"/>
+                            <w:szCs w:val="20"/>
+                          </w:rPr>
+                          <w:t xml:space="preserve">MARZO </w:t>
+                        </w:r>
+                      </w:p>
+                      <w:p>
+                        <w:pPr>
+                          <w:pStyle w:val="Prrafodelista"/>
+                          <w:jc w:val="both"/>
+                          <w:rPr>
+                            <w:rFonts w:ascii="Arial" w:hAnsi="Arial" w:cs="Arial"/>
+                            <w:bCs/>
+                            <w:sz w:val="20"/>
+                            <w:szCs w:val="20"/>
+                          </w:rPr>
+                        </w:pPr>
+                        <w:r>
+                          <w:rPr>
+                            <w:rFonts w:ascii="Arial" w:hAnsi="Arial" w:cs="Arial"/>
+                            <w:bCs/>
+                            <w:sz w:val="20"/>
+                            <w:szCs w:val="20"/>
+                          </w:rPr>
+                          <w:t>Análisis de requerimientos, diseño e implementación de interfaces.</w:t>
+                        </w:r>
+                      </w:p>
+                      <w:p>
+                        <w:pPr>
+                          <w:pStyle w:val="Prrafodelista"/>
+                          <w:numPr>
+                            <w:ilvl w:val="0"/>
+                            <w:numId w:val="4"/>
+                          </w:numPr>
+                          <w:jc w:val="both"/>
+                          <w:rPr>
+                            <w:rFonts w:ascii="Arial" w:hAnsi="Arial" w:cs="Arial"/>
+                            <w:bCs/>
+                            <w:sz w:val="20"/>
+                            <w:szCs w:val="20"/>
+                          </w:rPr>
+                        </w:pPr>
+                        <w:r>
+                          <w:rPr>
+                            <w:rFonts w:ascii="Arial" w:hAnsi="Arial" w:cs="Arial"/>
+                            <w:bCs/>
+                            <w:sz w:val="20"/>
+                            <w:szCs w:val="20"/>
+                          </w:rPr>
+                          <w:t>Inicio del proyecto</w:t>
+                        </w:r>
+                      </w:p>
+                      <w:p>
+                        <w:pPr>
+                          <w:pStyle w:val="Prrafodelista"/>
+                          <w:numPr>
+                            <w:ilvl w:val="0"/>
+                            <w:numId w:val="4"/>
+                          </w:numPr>
+                          <w:jc w:val="both"/>
+                          <w:rPr>
+                            <w:rFonts w:ascii="Arial" w:hAnsi="Arial" w:cs="Arial"/>
+                            <w:bCs/>
+                            <w:sz w:val="20"/>
+                            <w:szCs w:val="20"/>
+                          </w:rPr>
+                        </w:pPr>
+                        <w:r>
+                          <w:rPr>
+                            <w:rFonts w:ascii="Arial" w:hAnsi="Arial" w:cs="Arial"/>
+                            <w:bCs/>
+                            <w:sz w:val="20"/>
+                            <w:szCs w:val="20"/>
+                          </w:rPr>
+                          <w:t xml:space="preserve">Recopilador de requerimientos </w:t>
+                        </w:r>
+                      </w:p>
+                      <w:p>
+                        <w:pPr>
+                          <w:pStyle w:val="Prrafodelista"/>
+                          <w:numPr>
+                            <w:ilvl w:val="0"/>
+                            <w:numId w:val="4"/>
+                          </w:numPr>
+                          <w:jc w:val="both"/>
+                          <w:rPr>
+                            <w:rFonts w:ascii="Arial" w:hAnsi="Arial" w:cs="Arial"/>
+                            <w:bCs/>
+                            <w:sz w:val="20"/>
+                            <w:szCs w:val="20"/>
+                          </w:rPr>
+                        </w:pPr>
+                        <w:r>
+                          <w:rPr>
+                            <w:rFonts w:ascii="Arial" w:hAnsi="Arial" w:cs="Arial"/>
+                            <w:bCs/>
+                            <w:sz w:val="20"/>
+                            <w:szCs w:val="20"/>
+                          </w:rPr>
+                          <w:t xml:space="preserve">Análisis </w:t>
+                        </w:r>
+                      </w:p>
+                      <w:p>
+                        <w:pPr>
+                          <w:pStyle w:val="Prrafodelista"/>
+                          <w:numPr>
+                            <w:ilvl w:val="0"/>
+                            <w:numId w:val="4"/>
+                          </w:numPr>
+                          <w:jc w:val="both"/>
+                          <w:rPr>
+                            <w:rFonts w:ascii="Arial" w:hAnsi="Arial" w:cs="Arial"/>
+                            <w:bCs/>
+                            <w:sz w:val="20"/>
+                            <w:szCs w:val="20"/>
+                          </w:rPr>
+                        </w:pPr>
+                        <w:r>
+                          <w:rPr>
+                            <w:rFonts w:ascii="Arial" w:hAnsi="Arial" w:cs="Arial"/>
+                            <w:bCs/>
+                            <w:sz w:val="20"/>
+                            <w:szCs w:val="20"/>
+                          </w:rPr>
+                          <w:t xml:space="preserve">Diseño e implantación de interfaces </w:t>
+                        </w:r>
+                      </w:p>
+                      <w:p>
+                        <w:pPr>
+                          <w:pStyle w:val="Prrafodelista"/>
+                          <w:numPr>
+                            <w:ilvl w:val="0"/>
+                            <w:numId w:val="4"/>
+                          </w:numPr>
+                          <w:jc w:val="both"/>
+                          <w:rPr>
+                            <w:rFonts w:ascii="Arial" w:hAnsi="Arial" w:cs="Arial"/>
+                            <w:bCs/>
+                            <w:sz w:val="20"/>
+                            <w:szCs w:val="20"/>
+                          </w:rPr>
+                        </w:pPr>
+                        <w:r>
+                          <w:rPr>
+                            <w:rFonts w:ascii="Arial" w:hAnsi="Arial" w:cs="Arial"/>
+                            <w:bCs/>
+                            <w:sz w:val="20"/>
+                            <w:szCs w:val="20"/>
+                          </w:rPr>
+                          <w:t>Conexiones a BD.</w:t>
+                        </w:r>
+                      </w:p>
+                    </w:txbxContent>
+                  </v:textbox>
+                </v:shape>
+                <v:shape id="Rectángulo: esquina doblada 48" o:spid="_x0000_s1031" type="#_x0000_t65" style="position:absolute;left:32319;top:8;width:28734;height:17803;visibility:visible;mso-wrap-style:square;v-text-anchor:middle" o:gfxdata="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" adj="18000" fillcolor="#b4c6e7 [1300]" strokecolor="#8eaadb [1940]" strokeweight="1pt">
+                  <v:stroke joinstyle="miter"/>
+                  <v:textbox>
+                    <w:txbxContent>
+                      <w:p>
+                        <w:pPr>
+                          <w:pStyle w:val="NormalWeb"/>
+                          <w:spacing w:before="0" w:beforeAutospacing="0" w:after="160" w:afterAutospacing="0" w:line="256" w:lineRule="auto"/>
+                          <w:jc w:val="center"/>
+                          <w:rPr>
+                            <w:rFonts w:ascii="Arial" w:hAnsi="Arial" w:cs="Arial"/>
+                            <w:sz w:val="20"/>
+                            <w:szCs w:val="20"/>
+                          </w:rPr>
+                        </w:pPr>
+                        <w:r>
+                          <w:rPr>
+                            <w:rFonts w:ascii="Arial" w:eastAsia="Calibri" w:hAnsi="Arial" w:cs="Arial"/>
+                            <w:b/>
+                            <w:bCs/>
+                            <w:sz w:val="20"/>
+                            <w:szCs w:val="20"/>
+                          </w:rPr>
+                          <w:t>ABRIL</w:t>
+                        </w:r>
+                      </w:p>
+                      <w:p>
+                        <w:pPr>
+                          <w:pStyle w:val="NormalWeb"/>
+                          <w:spacing w:before="0" w:beforeAutospacing="0" w:after="160" w:afterAutospacing="0" w:line="256" w:lineRule="auto"/>
+                          <w:jc w:val="center"/>
+                          <w:rPr>
+                            <w:rFonts w:ascii="Arial" w:hAnsi="Arial" w:cs="Arial"/>
+                            <w:sz w:val="20"/>
+                            <w:szCs w:val="20"/>
+                          </w:rPr>
+                        </w:pPr>
+                        <w:r>
+                          <w:rPr>
+                            <w:rFonts w:ascii="Arial" w:eastAsia="Calibri" w:hAnsi="Arial" w:cs="Arial"/>
+                            <w:sz w:val="20"/>
+                            <w:szCs w:val="20"/>
+                          </w:rPr>
+                          <w:t>Implementación local, hosting</w:t>
+                        </w:r>
+                      </w:p>
+                      <w:p>
+                        <w:pPr>
+                          <w:pStyle w:val="Prrafodelista"/>
+                          <w:numPr>
+                            <w:ilvl w:val="0"/>
+                            <w:numId w:val="5"/>
+                          </w:numPr>
+                          <w:spacing w:after="0" w:line="256" w:lineRule="auto"/>
+                          <w:jc w:val="both"/>
+                          <w:rPr>
+                            <w:rFonts w:ascii="Arial" w:eastAsia="Times New Roman" w:hAnsi="Arial" w:cs="Arial"/>
+                            <w:sz w:val="20"/>
+                            <w:szCs w:val="20"/>
+                          </w:rPr>
+                        </w:pPr>
+                        <w:r>
+                          <w:rPr>
+                            <w:rFonts w:ascii="Arial" w:eastAsia="Calibri" w:hAnsi="Arial" w:cs="Arial"/>
+                            <w:sz w:val="20"/>
+                            <w:szCs w:val="20"/>
+                          </w:rPr>
+                          <w:t>análisis</w:t>
+                        </w:r>
+                        <w:r>
+                          <w:rPr>
+                            <w:rFonts w:ascii="Arial" w:eastAsia="Calibri" w:hAnsi="Arial" w:cs="Arial"/>
+                            <w:sz w:val="20"/>
+                            <w:szCs w:val="20"/>
+                          </w:rPr>
+                          <w:t xml:space="preserve"> de recursos y </w:t>
+                        </w:r>
+                        <w:r>
+                          <w:rPr>
+                            <w:rFonts w:ascii="Arial" w:eastAsia="Calibri" w:hAnsi="Arial" w:cs="Arial"/>
+                            <w:sz w:val="20"/>
+                            <w:szCs w:val="20"/>
+                          </w:rPr>
+                          <w:t>hardware disponible</w:t>
+                        </w:r>
+                      </w:p>
+                      <w:p>
+                        <w:pPr>
+                          <w:pStyle w:val="Prrafodelista"/>
+                          <w:numPr>
+                            <w:ilvl w:val="0"/>
+                            <w:numId w:val="5"/>
+                          </w:numPr>
+                          <w:spacing w:after="0" w:line="256" w:lineRule="auto"/>
+                          <w:jc w:val="both"/>
+                          <w:rPr>
+                            <w:rFonts w:ascii="Arial" w:eastAsia="Times New Roman" w:hAnsi="Arial" w:cs="Arial"/>
+                            <w:sz w:val="20"/>
+                            <w:szCs w:val="20"/>
+                          </w:rPr>
+                        </w:pPr>
+                        <w:r>
+                          <w:rPr>
+                            <w:rFonts w:ascii="Arial" w:eastAsia="Calibri" w:hAnsi="Arial" w:cs="Arial"/>
+                            <w:sz w:val="20"/>
+                            <w:szCs w:val="20"/>
+                          </w:rPr>
+                          <w:t>Montar sobre hosting</w:t>
+                        </w:r>
+                        <w:r>
+                          <w:rPr>
+                            <w:rFonts w:ascii="Arial" w:eastAsia="Calibri" w:hAnsi="Arial" w:cs="Arial"/>
+                            <w:sz w:val="20"/>
+                            <w:szCs w:val="20"/>
+                          </w:rPr>
+                          <w:t xml:space="preserve"> o servidor</w:t>
+                        </w:r>
+                        <w:r>
+                          <w:rPr>
+                            <w:rFonts w:ascii="Arial" w:eastAsia="Calibri" w:hAnsi="Arial" w:cs="Arial"/>
+                            <w:sz w:val="20"/>
+                            <w:szCs w:val="20"/>
+                          </w:rPr>
+                          <w:t>.</w:t>
+                        </w:r>
+                      </w:p>
+                      <w:p>
+                        <w:pPr>
+                          <w:pStyle w:val="Prrafodelista"/>
+                          <w:numPr>
+                            <w:ilvl w:val="0"/>
+                            <w:numId w:val="5"/>
+                          </w:numPr>
+                          <w:spacing w:after="0" w:line="256" w:lineRule="auto"/>
+                          <w:jc w:val="both"/>
+                          <w:rPr>
+                            <w:rFonts w:ascii="Arial" w:eastAsia="Times New Roman" w:hAnsi="Arial" w:cs="Arial"/>
+                            <w:sz w:val="20"/>
+                            <w:szCs w:val="20"/>
+                          </w:rPr>
+                        </w:pPr>
+                        <w:r>
+                          <w:rPr>
+                            <w:rFonts w:ascii="Arial" w:eastAsia="Calibri" w:hAnsi="Arial" w:cs="Arial"/>
+                            <w:sz w:val="20"/>
+                            <w:szCs w:val="20"/>
+                          </w:rPr>
+                          <w:t>Pruebas, terminar desarrollo.</w:t>
+                        </w:r>
+                      </w:p>
+                      <w:p/>
+                    </w:txbxContent>
+                  </v:textbox>
+                </v:shape>
+                <v:shape id="Rectángulo: esquina doblada 50" o:spid="_x0000_s1032" type="#_x0000_t65" style="position:absolute;left:1040;top:20972;width:28734;height:15786;visibility:visible;mso-wrap-style:square;v-text-anchor:middle" o:gfxdata="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" adj="18000" fillcolor="#b4c6e7 [1300]" strokecolor="#8eaadb [1940]" strokeweight="1pt">
+                  <v:stroke joinstyle="miter"/>
+                  <v:textbox>
+                    <w:txbxContent>
+                      <w:p>
+                        <w:pPr>
+                          <w:pStyle w:val="NormalWeb"/>
+                          <w:spacing w:before="0" w:beforeAutospacing="0" w:after="160" w:afterAutospacing="0" w:line="256" w:lineRule="auto"/>
+                          <w:jc w:val="center"/>
+                          <w:rPr>
+                            <w:rFonts w:ascii="Arial" w:hAnsi="Arial" w:cs="Arial"/>
+                            <w:sz w:val="20"/>
+                            <w:szCs w:val="20"/>
+                          </w:rPr>
+                        </w:pPr>
+                        <w:r>
+                          <w:rPr>
+                            <w:rFonts w:ascii="Arial" w:eastAsia="Calibri" w:hAnsi="Arial" w:cs="Arial"/>
+                            <w:b/>
+                            <w:bCs/>
+                            <w:sz w:val="20"/>
+                            <w:szCs w:val="20"/>
+                          </w:rPr>
+                          <w:t xml:space="preserve">MAYO </w:t>
+                        </w:r>
+                      </w:p>
+                      <w:p>
+                        <w:pPr>
+                          <w:pStyle w:val="NormalWeb"/>
+                          <w:spacing w:before="0" w:beforeAutospacing="0" w:after="160" w:afterAutospacing="0" w:line="256" w:lineRule="auto"/>
+                          <w:jc w:val="center"/>
+                          <w:rPr>
+                            <w:rFonts w:ascii="Arial" w:hAnsi="Arial" w:cs="Arial"/>
+                            <w:sz w:val="20"/>
+                            <w:szCs w:val="20"/>
+                          </w:rPr>
+                        </w:pPr>
+                        <w:r>
+                          <w:rPr>
+                            <w:rFonts w:ascii="Arial" w:eastAsia="Calibri" w:hAnsi="Arial" w:cs="Arial"/>
+                            <w:sz w:val="20"/>
+                            <w:szCs w:val="20"/>
+                          </w:rPr>
+                          <w:t>Revisiones finales complementar.</w:t>
+                        </w:r>
+                      </w:p>
+                      <w:p>
+                        <w:pPr>
+                          <w:pStyle w:val="Prrafodelista"/>
+                          <w:numPr>
+                            <w:ilvl w:val="0"/>
+                            <w:numId w:val="6"/>
+                          </w:numPr>
+                          <w:spacing w:after="0" w:line="256" w:lineRule="auto"/>
+                          <w:jc w:val="both"/>
+                          <w:rPr>
+                            <w:rFonts w:ascii="Arial" w:eastAsia="Times New Roman" w:hAnsi="Arial" w:cs="Arial"/>
+                            <w:sz w:val="20"/>
+                            <w:szCs w:val="20"/>
+                          </w:rPr>
+                        </w:pPr>
+                        <w:r>
+                          <w:rPr>
+                            <w:rFonts w:ascii="Arial" w:eastAsia="Calibri" w:hAnsi="Arial" w:cs="Arial"/>
+                            <w:sz w:val="20"/>
+                            <w:szCs w:val="20"/>
+                          </w:rPr>
+                          <w:t>Finalizar pendientes</w:t>
+                        </w:r>
+                      </w:p>
+                      <w:p>
+                        <w:pPr>
+                          <w:pStyle w:val="Prrafodelista"/>
+                          <w:numPr>
+                            <w:ilvl w:val="0"/>
+                            <w:numId w:val="6"/>
+                          </w:numPr>
+                          <w:spacing w:after="0" w:line="256" w:lineRule="auto"/>
+                          <w:jc w:val="both"/>
+                          <w:rPr>
+                            <w:rFonts w:ascii="Arial" w:eastAsia="Times New Roman" w:hAnsi="Arial" w:cs="Arial"/>
+                            <w:sz w:val="20"/>
+                            <w:szCs w:val="20"/>
+                          </w:rPr>
+                        </w:pPr>
+                        <w:r>
+                          <w:rPr>
+                            <w:rFonts w:ascii="Arial" w:eastAsia="Times New Roman" w:hAnsi="Arial" w:cs="Arial"/>
+                            <w:sz w:val="20"/>
+                            <w:szCs w:val="20"/>
+                          </w:rPr>
+                          <w:t>Implementar y validar s</w:t>
+                        </w:r>
+                        <w:r>
+                          <w:rPr>
+                            <w:rFonts w:ascii="Arial" w:eastAsia="Times New Roman" w:hAnsi="Arial" w:cs="Arial"/>
+                            <w:sz w:val="20"/>
+                            <w:szCs w:val="20"/>
+                          </w:rPr>
+                          <w:t>eguridad</w:t>
+                        </w:r>
+                      </w:p>
+                      <w:p>
+                        <w:pPr>
+                          <w:pStyle w:val="Prrafodelista"/>
+                          <w:numPr>
+                            <w:ilvl w:val="0"/>
+                            <w:numId w:val="6"/>
+                          </w:numPr>
+                          <w:spacing w:after="0" w:line="256" w:lineRule="auto"/>
+                          <w:jc w:val="both"/>
+                          <w:rPr>
+                            <w:rFonts w:ascii="Arial" w:eastAsia="Times New Roman" w:hAnsi="Arial" w:cs="Arial"/>
+                            <w:sz w:val="20"/>
+                            <w:szCs w:val="20"/>
+                          </w:rPr>
+                        </w:pPr>
+                        <w:r>
+                          <w:rPr>
+                            <w:rFonts w:ascii="Arial" w:eastAsia="Times New Roman" w:hAnsi="Arial" w:cs="Arial"/>
+                            <w:sz w:val="20"/>
+                            <w:szCs w:val="20"/>
+                          </w:rPr>
+                          <w:t xml:space="preserve">Corregir </w:t>
+                        </w:r>
+                        <w:r>
+                          <w:rPr>
+                            <w:rFonts w:ascii="Arial" w:eastAsia="Times New Roman" w:hAnsi="Arial" w:cs="Arial"/>
+                            <w:sz w:val="20"/>
+                            <w:szCs w:val="20"/>
+                          </w:rPr>
+                          <w:t>E</w:t>
+                        </w:r>
+                        <w:r>
+                          <w:rPr>
+                            <w:rFonts w:ascii="Arial" w:eastAsia="Times New Roman" w:hAnsi="Arial" w:cs="Arial"/>
+                            <w:sz w:val="20"/>
+                            <w:szCs w:val="20"/>
+                          </w:rPr>
+                          <w:t>rrores.</w:t>
+                        </w:r>
+                      </w:p>
+                      <w:p>
+                        <w:pPr>
+                          <w:pStyle w:val="Prrafodelista"/>
+                          <w:numPr>
+                            <w:ilvl w:val="0"/>
+                            <w:numId w:val="6"/>
+                          </w:numPr>
+                          <w:spacing w:after="0" w:line="256" w:lineRule="auto"/>
+                          <w:jc w:val="both"/>
+                          <w:rPr>
+                            <w:rFonts w:ascii="Arial" w:eastAsia="Times New Roman" w:hAnsi="Arial" w:cs="Arial"/>
+                            <w:sz w:val="20"/>
+                            <w:szCs w:val="20"/>
+                          </w:rPr>
+                        </w:pPr>
+                        <w:r>
+                          <w:rPr>
+                            <w:rFonts w:ascii="Arial" w:eastAsia="Calibri" w:hAnsi="Arial" w:cs="Arial"/>
+                            <w:sz w:val="20"/>
+                            <w:szCs w:val="20"/>
+                          </w:rPr>
+                          <w:t>Pruebas, mantenimiento.</w:t>
+                        </w:r>
+                      </w:p>
+                      <w:p>
+                        <w:pPr>
+                          <w:pStyle w:val="Prrafodelista"/>
+                          <w:spacing w:after="0" w:line="256" w:lineRule="auto"/>
+                          <w:jc w:val="both"/>
+                          <w:rPr>
+                            <w:rFonts w:eastAsia="Times New Roman"/>
+                            <w:sz w:val="20"/>
+                          </w:rPr>
+                        </w:pPr>
+                        <w:r>
+                          <w:rPr>
+                            <w:rFonts w:eastAsia="Calibri"/>
+                            <w:b/>
+                            <w:bCs/>
+                            <w:sz w:val="20"/>
+                            <w:szCs w:val="20"/>
+                          </w:rPr>
+                          <w:t xml:space="preserve"> </w:t>
+                        </w:r>
+                      </w:p>
+                    </w:txbxContent>
+                  </v:textbox>
+                </v:shape>
+                <v:shape id="Rectángulo: esquina doblada 52" o:spid="_x0000_s1033" type="#_x0000_t65" style="position:absolute;left:32461;top:20852;width:28733;height:15786;visibility:visible;mso-wrap-style:square;v-text-anchor:middle" o:gfxdata="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" adj="18000" fillcolor="#b4c6e7 [1300]" strokecolor="#8eaadb [1940]" strokeweight="1pt">
+                  <v:stroke joinstyle="miter"/>
+                  <v:textbox>
+                    <w:txbxContent>
+                      <w:p>
+                        <w:pPr>
+                          <w:pStyle w:val="NormalWeb"/>
+                          <w:spacing w:before="0" w:beforeAutospacing="0" w:after="160" w:afterAutospacing="0" w:line="256" w:lineRule="auto"/>
+                          <w:jc w:val="center"/>
+                          <w:rPr>
+                            <w:rFonts w:ascii="Arial" w:hAnsi="Arial" w:cs="Arial"/>
+                            <w:sz w:val="20"/>
+                            <w:szCs w:val="20"/>
+                          </w:rPr>
+                        </w:pPr>
+                        <w:r>
+                          <w:rPr>
+                            <w:rFonts w:ascii="Arial" w:eastAsia="Calibri" w:hAnsi="Arial" w:cs="Arial"/>
+                            <w:b/>
+                            <w:bCs/>
+                            <w:sz w:val="20"/>
+                            <w:szCs w:val="20"/>
+                          </w:rPr>
+                          <w:t>JUNIO</w:t>
+                        </w:r>
+                      </w:p>
+                      <w:p>
+                        <w:pPr>
+                          <w:pStyle w:val="Prrafodelista"/>
+                          <w:numPr>
+                            <w:ilvl w:val="0"/>
+                            <w:numId w:val="7"/>
+                          </w:numPr>
+                          <w:spacing w:after="0" w:line="256" w:lineRule="auto"/>
+                          <w:rPr>
+                            <w:rFonts w:ascii="Arial" w:eastAsia="Times New Roman" w:hAnsi="Arial" w:cs="Arial"/>
+                            <w:bCs/>
+                            <w:sz w:val="20"/>
+                            <w:szCs w:val="20"/>
+                          </w:rPr>
+                        </w:pPr>
+                        <w:r>
+                          <w:rPr>
+                            <w:rFonts w:ascii="Arial" w:eastAsia="Times New Roman" w:hAnsi="Arial" w:cs="Arial"/>
+                            <w:bCs/>
+                            <w:sz w:val="20"/>
+                            <w:szCs w:val="20"/>
+                          </w:rPr>
+                          <w:t xml:space="preserve">Pruebas de </w:t>
+                        </w:r>
+                        <w:r>
+                          <w:rPr>
+                            <w:rFonts w:ascii="Arial" w:eastAsia="Times New Roman" w:hAnsi="Arial" w:cs="Arial"/>
+                            <w:bCs/>
+                            <w:sz w:val="20"/>
+                            <w:szCs w:val="20"/>
+                          </w:rPr>
+                          <w:t xml:space="preserve">funcionalidad </w:t>
+                        </w:r>
+                      </w:p>
+                      <w:p>
+                        <w:pPr>
+                          <w:pStyle w:val="Prrafodelista"/>
+                          <w:numPr>
+                            <w:ilvl w:val="0"/>
+                            <w:numId w:val="7"/>
+                          </w:numPr>
+                          <w:spacing w:after="0" w:line="256" w:lineRule="auto"/>
+                          <w:rPr>
+                            <w:rFonts w:ascii="Arial" w:eastAsia="Times New Roman" w:hAnsi="Arial" w:cs="Arial"/>
+                            <w:bCs/>
+                            <w:sz w:val="20"/>
+                            <w:szCs w:val="20"/>
+                          </w:rPr>
+                        </w:pPr>
+                        <w:r>
+                          <w:rPr>
+                            <w:rFonts w:ascii="Arial" w:eastAsia="Times New Roman" w:hAnsi="Arial" w:cs="Arial"/>
+                            <w:bCs/>
+                            <w:sz w:val="20"/>
+                            <w:szCs w:val="20"/>
+                          </w:rPr>
+                          <w:t>Pruebas de</w:t>
+                        </w:r>
+                        <w:r>
+                          <w:rPr>
+                            <w:rFonts w:ascii="Arial" w:eastAsia="Times New Roman" w:hAnsi="Arial" w:cs="Arial"/>
+                            <w:bCs/>
+                            <w:sz w:val="20"/>
+                            <w:szCs w:val="20"/>
+                          </w:rPr>
+                          <w:t xml:space="preserve"> calidad</w:t>
+                        </w:r>
+                      </w:p>
+                      <w:p>
+                        <w:pPr>
+                          <w:pStyle w:val="Prrafodelista"/>
+                          <w:numPr>
+                            <w:ilvl w:val="0"/>
+                            <w:numId w:val="7"/>
+                          </w:numPr>
+                          <w:spacing w:after="0" w:line="256" w:lineRule="auto"/>
+                          <w:rPr>
+                            <w:rFonts w:ascii="Arial" w:eastAsia="Times New Roman" w:hAnsi="Arial" w:cs="Arial"/>
+                            <w:bCs/>
+                            <w:sz w:val="20"/>
+                            <w:szCs w:val="20"/>
+                          </w:rPr>
+                        </w:pPr>
+                        <w:r>
+                          <w:rPr>
+                            <w:rFonts w:ascii="Arial" w:eastAsia="Times New Roman" w:hAnsi="Arial" w:cs="Arial"/>
+                            <w:bCs/>
+                            <w:sz w:val="20"/>
+                            <w:szCs w:val="20"/>
+                          </w:rPr>
+                          <w:t>liberación.</w:t>
+                        </w:r>
+                      </w:p>
+                      <w:p/>
+                    </w:txbxContent>
+                  </v:textbox>
+                </v:shape>
+                <v:line id="Conector recto 19" o:spid="_x0000_s1034" style="position:absolute;flip:y;visibility:visible;mso-wrap-style:square" from="30861,1047" to="31146,36290" o:connectortype="straight" o:gfxdata="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" strokecolor="black [3213]" strokeweight="4.5pt">
+                  <v:stroke joinstyle="miter"/>
+                </v:line>
+                <w10:anchorlock/>
+              </v:group>
+            </w:pict>
+          </mc:Fallback>
+        </mc:AlternateContent>
+      </w:r>
+    </w:p>
+    <w:p>
+      <w:pPr>
+        <w:tabs>
+          <w:tab w:val="left" w:pos="1710"/>
+        </w:tabs>
+        <w:rPr>
+          <w:rFonts w:ascii="Arial" w:hAnsi="Arial" w:cs="Arial"/>
+          <w:b/>
+          <w:bCs/>
+          <w:sz w:val="24"/>
+          <w:szCs w:val="24"/>
+        </w:rPr>
+      </w:pPr>
+    </w:p>
+    <w:p>
+      <w:pPr>
+        <w:tabs>
+          <w:tab w:val="left" w:pos="1710"/>
+        </w:tabs>
+        <w:jc w:val="center"/>
+        <w:rPr>
+          <w:rFonts w:ascii="Arial" w:hAnsi="Arial" w:cs="Arial"/>
+          <w:b/>
+          <w:bCs/>
+          <w:sz w:val="24"/>
+          <w:szCs w:val="24"/>
+        </w:rPr>
+      </w:pPr>
+      <w:r>
+        <w:rPr>
+          <w:rFonts w:ascii="Arial" w:hAnsi="Arial" w:cs="Arial"/>
+          <w:b/>
+          <w:bCs/>
+          <w:sz w:val="24"/>
+          <w:szCs w:val="24"/>
+        </w:rPr>
+        <w:t>MODULOS</w:t>
+      </w:r>
+    </w:p>
+    <w:p>
+      <w:pPr>
+        <w:pStyle w:val="Prrafodelista"/>
+        <w:numPr>
+          <w:ilvl w:val="0"/>
+          <w:numId w:val="8"/>
+        </w:numPr>
+        <w:spacing w:line="360" w:lineRule="auto"/>
+        <w:jc w:val="both"/>
+        <w:rPr>
+          <w:rFonts w:ascii="Arial" w:hAnsi="Arial" w:cs="Arial"/>
+          <w:sz w:val="24"/>
+          <w:szCs w:val="24"/>
+        </w:rPr>
+      </w:pPr>
+      <w:r>
+        <w:rPr>
+          <w:rFonts w:ascii="Arial" w:hAnsi="Arial" w:cs="Arial"/>
+          <w:sz w:val="24"/>
+          <w:szCs w:val="24"/>
+        </w:rPr>
+        <w:t xml:space="preserve">Gestión de usuarios </w:t>
+      </w:r>
+    </w:p>
+    <w:p>
+      <w:pPr>
+        <w:spacing w:line="360" w:lineRule="auto"/>
+        <w:ind w:left="708"/>
+        <w:jc w:val="both"/>
+        <w:rPr>
+          <w:rFonts w:ascii="Arial" w:hAnsi="Arial" w:cs="Arial"/>
+          <w:sz w:val="24"/>
+          <w:szCs w:val="24"/>
+        </w:rPr>
+      </w:pPr>
+      <w:r>
+        <w:rPr>
+          <w:rFonts w:ascii="Arial" w:hAnsi="Arial" w:cs="Arial"/>
+          <w:sz w:val="24"/>
+          <w:szCs w:val="24"/>
+        </w:rPr>
+        <w:t xml:space="preserve">En este apartado se </w:t>
+      </w:r>
+      <w:r>
+        <w:rPr>
+          <w:rFonts w:ascii="Arial" w:hAnsi="Arial" w:cs="Arial"/>
+          <w:sz w:val="24"/>
+          <w:szCs w:val="24"/>
+        </w:rPr>
+        <w:t>permitirá</w:t>
+      </w:r>
+      <w:r>
+        <w:rPr>
+          <w:rFonts w:ascii="Arial" w:hAnsi="Arial" w:cs="Arial"/>
+          <w:sz w:val="24"/>
+          <w:szCs w:val="24"/>
+        </w:rPr>
+        <w:t xml:space="preserve"> al usuario</w:t>
+      </w:r>
+      <w:r>
+        <w:rPr>
+          <w:rFonts w:ascii="Arial" w:hAnsi="Arial" w:cs="Arial"/>
+          <w:sz w:val="24"/>
+          <w:szCs w:val="24"/>
+        </w:rPr>
+        <w:t xml:space="preserve"> con rol de </w:t>
+      </w:r>
+      <w:r>
+        <w:rPr>
+          <w:rFonts w:ascii="Arial" w:hAnsi="Arial" w:cs="Arial"/>
+          <w:sz w:val="24"/>
+          <w:szCs w:val="24"/>
+        </w:rPr>
+        <w:t>administrador añadir</w:t>
+      </w:r>
+      <w:r>
+        <w:rPr>
+          <w:rFonts w:ascii="Arial" w:hAnsi="Arial" w:cs="Arial"/>
+          <w:sz w:val="24"/>
+          <w:szCs w:val="24"/>
+        </w:rPr>
+        <w:t>, eliminar o modificar los datos de los usuarios que tendrán el rol de médico o empleado.</w:t>
+      </w:r>
+      <w:r>
+        <w:rPr>
+          <w:rFonts w:ascii="Arial" w:hAnsi="Arial" w:cs="Arial"/>
+          <w:sz w:val="24"/>
+          <w:szCs w:val="24"/>
+        </w:rPr>
+        <w:t xml:space="preserve"> </w:t>
+      </w:r>
+    </w:p>
+    <w:p>
+      <w:pPr>
+        <w:pStyle w:val="Prrafodelista"/>
+        <w:numPr>
+          <w:ilvl w:val="0"/>
+          <w:numId w:val="8"/>
+        </w:numPr>
+        <w:spacing w:line="360" w:lineRule="auto"/>
+        <w:jc w:val="both"/>
+        <w:rPr>
+          <w:rFonts w:ascii="Arial" w:hAnsi="Arial" w:cs="Arial"/>
+          <w:sz w:val="24"/>
+          <w:szCs w:val="24"/>
+        </w:rPr>
+      </w:pPr>
+      <w:r>
+        <w:rPr>
+          <w:rFonts w:ascii="Arial" w:hAnsi="Arial" w:cs="Arial"/>
+          <w:sz w:val="24"/>
+          <w:szCs w:val="24"/>
+        </w:rPr>
+        <w:t xml:space="preserve">Administrador </w:t>
+      </w:r>
+    </w:p>
+    <w:p>
+      <w:pPr>
+        <w:spacing w:line="360" w:lineRule="auto"/>
+        <w:ind w:left="708"/>
+        <w:jc w:val="both"/>
+        <w:rPr>
+          <w:rFonts w:ascii="Arial" w:hAnsi="Arial" w:cs="Arial"/>
+          <w:sz w:val="24"/>
+          <w:szCs w:val="24"/>
+        </w:rPr>
+      </w:pPr>
+      <w:r>
+        <w:rPr>
+          <w:rFonts w:ascii="Arial" w:hAnsi="Arial" w:cs="Arial"/>
+          <w:sz w:val="24"/>
+          <w:szCs w:val="24"/>
+        </w:rPr>
+        <w:t>Este será el rol o nivel de usuario mas alto, aquel usuario que tenga este nivel, tendrá un acceso y control total sobre el sistema.</w:t>
+      </w:r>
+    </w:p>
+    <w:p>
+      <w:pPr>
+        <w:pStyle w:val="Prrafodelista"/>
+        <w:numPr>
+          <w:ilvl w:val="0"/>
+          <w:numId w:val="8"/>
+        </w:numPr>
+        <w:spacing w:line="360" w:lineRule="auto"/>
+        <w:jc w:val="both"/>
+        <w:rPr>
+          <w:rFonts w:ascii="Arial" w:hAnsi="Arial" w:cs="Arial"/>
+          <w:sz w:val="24"/>
+          <w:szCs w:val="24"/>
+        </w:rPr>
+      </w:pPr>
+      <w:r>
+        <w:rPr>
+          <w:rFonts w:ascii="Arial" w:hAnsi="Arial" w:cs="Arial"/>
+          <w:sz w:val="24"/>
+          <w:szCs w:val="24"/>
+        </w:rPr>
+        <w:t xml:space="preserve">Médicos </w:t>
+      </w:r>
+    </w:p>
+    <w:p>
+      <w:pPr>
+        <w:spacing w:line="360" w:lineRule="auto"/>
+        <w:ind w:left="708"/>
+        <w:jc w:val="both"/>
+        <w:rPr>
+          <w:rFonts w:ascii="Arial" w:hAnsi="Arial" w:cs="Arial"/>
+          <w:sz w:val="24"/>
+          <w:szCs w:val="24"/>
+        </w:rPr>
+      </w:pPr>
+      <w:r>
+        <w:rPr>
+          <w:rFonts w:ascii="Arial" w:hAnsi="Arial" w:cs="Arial"/>
+          <w:sz w:val="24"/>
+          <w:szCs w:val="24"/>
+        </w:rPr>
+        <w:t>Estos poseerán un nivel de usuario donde únicamente podrán realizar consultas medicas y que tiempo después podrán revisar los registros de estas consultas médicas.</w:t>
+      </w:r>
+    </w:p>
+    <w:p>
+      <w:pPr>
+        <w:spacing w:line="360" w:lineRule="auto"/>
+        <w:jc w:val="both"/>
+        <w:rPr>
+          <w:rFonts w:ascii="Arial" w:hAnsi="Arial" w:cs="Arial"/>
+          <w:sz w:val="24"/>
+          <w:szCs w:val="24"/>
+        </w:rPr>
+      </w:pPr>
+    </w:p>
+    <w:p>
+      <w:pPr>
+        <w:pStyle w:val="Prrafodelista"/>
+        <w:numPr>
+          <w:ilvl w:val="0"/>
+          <w:numId w:val="8"/>
+        </w:numPr>
+        <w:spacing w:line="360" w:lineRule="auto"/>
+        <w:jc w:val="both"/>
+        <w:rPr>
+          <w:rFonts w:ascii="Arial" w:hAnsi="Arial" w:cs="Arial"/>
+          <w:sz w:val="24"/>
+          <w:szCs w:val="24"/>
+        </w:rPr>
+      </w:pPr>
+      <w:r>
+        <w:rPr>
+          <w:rFonts w:ascii="Arial" w:hAnsi="Arial" w:cs="Arial"/>
+          <w:sz w:val="24"/>
+          <w:szCs w:val="24"/>
+        </w:rPr>
+        <w:t xml:space="preserve">Empleados </w:t>
+      </w:r>
+    </w:p>
+    <w:p>
+      <w:pPr>
+        <w:spacing w:line="360" w:lineRule="auto"/>
+        <w:ind w:left="708"/>
+        <w:jc w:val="both"/>
+        <w:rPr>
+          <w:rFonts w:ascii="Arial" w:hAnsi="Arial" w:cs="Arial"/>
+          <w:sz w:val="24"/>
+          <w:szCs w:val="24"/>
+        </w:rPr>
+      </w:pPr>
+      <w:r>
+        <w:rPr>
+          <w:rFonts w:ascii="Arial" w:hAnsi="Arial" w:cs="Arial"/>
+          <w:sz w:val="24"/>
+          <w:szCs w:val="24"/>
+        </w:rPr>
+        <w:t>Serán aquellos usuarios que solo tendrán el permiso de consultar los registros de los medicamentos que se tienen en farmacia, así también tendrán el permiso de vender los medicamentos.</w:t>
+      </w:r>
+    </w:p>
+    <w:p>
+      <w:pPr>
+        <w:pStyle w:val="Prrafodelista"/>
+        <w:numPr>
+          <w:ilvl w:val="0"/>
+          <w:numId w:val="8"/>
+        </w:numPr>
+        <w:spacing w:line="360" w:lineRule="auto"/>
+        <w:jc w:val="both"/>
+        <w:rPr>
+          <w:rFonts w:ascii="Arial" w:hAnsi="Arial" w:cs="Arial"/>
+          <w:sz w:val="24"/>
+          <w:szCs w:val="24"/>
+        </w:rPr>
+      </w:pPr>
+      <w:r>
+        <w:rPr>
+          <w:rFonts w:ascii="Arial" w:hAnsi="Arial" w:cs="Arial"/>
+          <w:sz w:val="24"/>
+          <w:szCs w:val="24"/>
+        </w:rPr>
+        <w:t>Gestión de medicamentos</w:t>
+      </w:r>
+    </w:p>
+    <w:p>
+      <w:pPr>
+        <w:spacing w:line="360" w:lineRule="auto"/>
+        <w:ind w:left="708"/>
+        <w:jc w:val="both"/>
+        <w:rPr>
+          <w:rFonts w:ascii="Arial" w:hAnsi="Arial" w:cs="Arial"/>
+          <w:sz w:val="24"/>
+          <w:szCs w:val="24"/>
+        </w:rPr>
+      </w:pPr>
+      <w:r>
+        <w:rPr>
+          <w:rFonts w:ascii="Arial" w:hAnsi="Arial" w:cs="Arial"/>
+          <w:sz w:val="24"/>
+          <w:szCs w:val="24"/>
+        </w:rPr>
+        <w:t>En este modulo podremos añadir, eliminar o modificar los datos en los registros de medicamentos que se tienen disponibles y a la venta.</w:t>
+      </w:r>
+    </w:p>
+    <w:p>
+      <w:pPr>
+        <w:pStyle w:val="Prrafodelista"/>
+        <w:numPr>
+          <w:ilvl w:val="0"/>
+          <w:numId w:val="8"/>
+        </w:numPr>
+        <w:spacing w:line="360" w:lineRule="auto"/>
+        <w:jc w:val="both"/>
+        <w:rPr>
+          <w:rFonts w:ascii="Arial" w:hAnsi="Arial" w:cs="Arial"/>
+          <w:sz w:val="24"/>
+          <w:szCs w:val="24"/>
+        </w:rPr>
+      </w:pPr>
+      <w:r>
+        <w:rPr>
+          <w:rFonts w:ascii="Arial" w:hAnsi="Arial" w:cs="Arial"/>
+          <w:sz w:val="24"/>
+          <w:szCs w:val="24"/>
+        </w:rPr>
+        <w:t>Realización de consultas</w:t>
+      </w:r>
+    </w:p>
+    <w:p>
+      <w:pPr>
+        <w:spacing w:line="360" w:lineRule="auto"/>
+        <w:ind w:left="708"/>
+        <w:jc w:val="both"/>
+        <w:rPr>
+          <w:rFonts w:ascii="Arial" w:hAnsi="Arial" w:cs="Arial"/>
+          <w:sz w:val="24"/>
+          <w:szCs w:val="24"/>
+        </w:rPr>
+      </w:pPr>
+      <w:r>
+        <w:rPr>
+          <w:rFonts w:ascii="Arial" w:hAnsi="Arial" w:cs="Arial"/>
+          <w:sz w:val="24"/>
+          <w:szCs w:val="24"/>
+        </w:rPr>
+        <w:t>En este módulo exclusivamente tendrán acceso los médicos, aquí se tomarán datos generales del paciente y se les asignara su orden médica.</w:t>
+      </w:r>
+    </w:p>
+    <w:p>
+      <w:pPr>
+        <w:pStyle w:val="Prrafodelista"/>
+        <w:numPr>
+          <w:ilvl w:val="0"/>
+          <w:numId w:val="2"/>
+        </w:numPr>
+        <w:spacing w:line="360" w:lineRule="auto"/>
+        <w:jc w:val="both"/>
+        <w:rPr>
+          <w:rFonts w:ascii="Arial" w:hAnsi="Arial" w:cs="Arial"/>
+          <w:sz w:val="24"/>
+          <w:szCs w:val="24"/>
+        </w:rPr>
+      </w:pPr>
+      <w:r>
+        <w:rPr>
+          <w:rFonts w:ascii="Arial" w:hAnsi="Arial" w:cs="Arial"/>
+          <w:sz w:val="24"/>
+          <w:szCs w:val="24"/>
+        </w:rPr>
+        <w:t xml:space="preserve">Pacientes </w:t>
+      </w:r>
+    </w:p>
+    <w:p>
+      <w:pPr>
+        <w:pStyle w:val="Prrafodelista"/>
+        <w:spacing w:line="360" w:lineRule="auto"/>
+        <w:jc w:val="both"/>
+        <w:rPr>
+          <w:rFonts w:ascii="Arial" w:hAnsi="Arial" w:cs="Arial"/>
+          <w:sz w:val="24"/>
+          <w:szCs w:val="24"/>
+        </w:rPr>
+      </w:pPr>
+      <w:r>
+        <w:rPr>
+          <w:rFonts w:ascii="Arial" w:hAnsi="Arial" w:cs="Arial"/>
+          <w:sz w:val="24"/>
+          <w:szCs w:val="24"/>
+        </w:rPr>
+        <w:t xml:space="preserve">Aquí se especificarán datos del paciente como, talla, peso, pulso cardiaco, presión, temperatura, etc. </w:t>
+      </w:r>
+    </w:p>
+    <w:p>
+      <w:pPr>
+        <w:pStyle w:val="Prrafodelista"/>
+        <w:numPr>
+          <w:ilvl w:val="0"/>
+          <w:numId w:val="2"/>
+        </w:numPr>
+        <w:spacing w:line="360" w:lineRule="auto"/>
+        <w:jc w:val="both"/>
+        <w:rPr>
+          <w:rFonts w:ascii="Arial" w:hAnsi="Arial" w:cs="Arial"/>
+          <w:sz w:val="24"/>
+          <w:szCs w:val="24"/>
+        </w:rPr>
+      </w:pPr>
+      <w:r>
+        <w:rPr>
+          <w:rFonts w:ascii="Arial" w:hAnsi="Arial" w:cs="Arial"/>
+          <w:sz w:val="24"/>
+          <w:szCs w:val="24"/>
+        </w:rPr>
+        <w:t>Revisi</w:t>
+      </w:r>
+      <w:r>
+        <w:rPr>
+          <w:rFonts w:ascii="Arial" w:hAnsi="Arial" w:cs="Arial"/>
+          <w:sz w:val="24"/>
+          <w:szCs w:val="24"/>
+        </w:rPr>
+        <w:t>ó</w:t>
+      </w:r>
+      <w:r>
+        <w:rPr>
+          <w:rFonts w:ascii="Arial" w:hAnsi="Arial" w:cs="Arial"/>
+          <w:sz w:val="24"/>
+          <w:szCs w:val="24"/>
+        </w:rPr>
+        <w:t>n de consultas</w:t>
+      </w:r>
+    </w:p>
+    <w:p>
+      <w:pPr>
+        <w:pStyle w:val="Prrafodelista"/>
+        <w:spacing w:line="360" w:lineRule="auto"/>
+        <w:jc w:val="both"/>
+        <w:rPr>
+          <w:rFonts w:ascii="Arial" w:hAnsi="Arial" w:cs="Arial"/>
+          <w:sz w:val="24"/>
+          <w:szCs w:val="24"/>
+        </w:rPr>
+      </w:pPr>
+      <w:r>
+        <w:rPr>
+          <w:rFonts w:ascii="Arial" w:hAnsi="Arial" w:cs="Arial"/>
+          <w:sz w:val="24"/>
+          <w:szCs w:val="24"/>
+        </w:rPr>
+        <w:t xml:space="preserve">Solo tendrán acceso a este </w:t>
+      </w:r>
+      <w:proofErr w:type="spellStart"/>
+      <w:r>
+        <w:rPr>
+          <w:rFonts w:ascii="Arial" w:hAnsi="Arial" w:cs="Arial"/>
+          <w:sz w:val="24"/>
+          <w:szCs w:val="24"/>
+        </w:rPr>
+        <w:t>modulo</w:t>
+      </w:r>
+      <w:proofErr w:type="spellEnd"/>
+      <w:r>
+        <w:rPr>
+          <w:rFonts w:ascii="Arial" w:hAnsi="Arial" w:cs="Arial"/>
+          <w:sz w:val="24"/>
+          <w:szCs w:val="24"/>
+        </w:rPr>
+        <w:t xml:space="preserve"> los médicos en ver sus consultas realizadas, y el administrador podrá visualizar todas las consultas de los médicos.</w:t>
+      </w:r>
+    </w:p>
+    <w:p>
+      <w:pPr>
+        <w:pStyle w:val="Prrafodelista"/>
+        <w:numPr>
+          <w:ilvl w:val="0"/>
+          <w:numId w:val="2"/>
+        </w:numPr>
+        <w:spacing w:line="360" w:lineRule="auto"/>
+        <w:jc w:val="both"/>
+        <w:rPr>
+          <w:rFonts w:ascii="Arial" w:hAnsi="Arial" w:cs="Arial"/>
+          <w:sz w:val="24"/>
+          <w:szCs w:val="24"/>
+        </w:rPr>
+      </w:pPr>
+      <w:r>
+        <w:rPr>
+          <w:rFonts w:ascii="Arial" w:hAnsi="Arial" w:cs="Arial"/>
+          <w:sz w:val="24"/>
+          <w:szCs w:val="24"/>
+        </w:rPr>
+        <w:t xml:space="preserve">Venta de medicamentos </w:t>
+      </w:r>
+    </w:p>
+    <w:p>
+      <w:pPr>
+        <w:pStyle w:val="Prrafodelista"/>
+        <w:spacing w:line="360" w:lineRule="auto"/>
+        <w:jc w:val="both"/>
+        <w:rPr>
+          <w:rFonts w:ascii="Arial" w:hAnsi="Arial" w:cs="Arial"/>
+          <w:sz w:val="24"/>
+          <w:szCs w:val="24"/>
+        </w:rPr>
+      </w:pPr>
+      <w:r>
+        <w:rPr>
+          <w:rFonts w:ascii="Arial" w:hAnsi="Arial" w:cs="Arial"/>
+          <w:sz w:val="24"/>
+          <w:szCs w:val="24"/>
+        </w:rPr>
+        <w:t>A este tendrán acceso y control los empleados, podrán realizar la venta de medicamentos, por medio de una búsqueda por nombre genérico.</w:t>
+      </w:r>
+    </w:p>
+    <w:p>
+      <w:pPr>
+        <w:pStyle w:val="Prrafodelista"/>
+        <w:numPr>
+          <w:ilvl w:val="0"/>
+          <w:numId w:val="2"/>
+        </w:numPr>
+        <w:spacing w:line="360" w:lineRule="auto"/>
+        <w:jc w:val="both"/>
+        <w:rPr>
+          <w:rFonts w:ascii="Arial" w:hAnsi="Arial" w:cs="Arial"/>
+          <w:sz w:val="24"/>
+          <w:szCs w:val="24"/>
+        </w:rPr>
+      </w:pPr>
+      <w:r>
+        <w:rPr>
+          <w:rFonts w:ascii="Arial" w:hAnsi="Arial" w:cs="Arial"/>
+          <w:sz w:val="24"/>
+          <w:szCs w:val="24"/>
+        </w:rPr>
+        <w:t>Revisi</w:t>
+      </w:r>
+      <w:r>
+        <w:rPr>
+          <w:rFonts w:ascii="Arial" w:hAnsi="Arial" w:cs="Arial"/>
+          <w:sz w:val="24"/>
+          <w:szCs w:val="24"/>
+        </w:rPr>
+        <w:t>ó</w:t>
+      </w:r>
+      <w:r>
+        <w:rPr>
+          <w:rFonts w:ascii="Arial" w:hAnsi="Arial" w:cs="Arial"/>
+          <w:sz w:val="24"/>
+          <w:szCs w:val="24"/>
+        </w:rPr>
+        <w:t>n de venta de medicamentos</w:t>
+      </w:r>
+    </w:p>
+    <w:p>
+      <w:pPr>
+        <w:pStyle w:val="Prrafodelista"/>
+        <w:spacing w:line="360" w:lineRule="auto"/>
+        <w:jc w:val="both"/>
+        <w:rPr>
+          <w:rFonts w:ascii="Arial" w:hAnsi="Arial" w:cs="Arial"/>
+          <w:sz w:val="24"/>
+          <w:szCs w:val="24"/>
+        </w:rPr>
+      </w:pPr>
+      <w:r>
+        <w:rPr>
+          <w:rFonts w:ascii="Arial" w:hAnsi="Arial" w:cs="Arial"/>
+          <w:sz w:val="24"/>
+          <w:szCs w:val="24"/>
+        </w:rPr>
+        <w:t>En este apartado solo será visualizado por el empleado y vendedor, aquí se podrán visualizar las ventas realizadas por cada vendedor.</w:t>
+      </w:r>
+    </w:p>
+    <w:p>
+      <w:pPr>
+        <w:tabs>
+          <w:tab w:val="left" w:pos="1710"/>
+        </w:tabs>
+        <w:jc w:val="center"/>
+        <w:rPr>
+          <w:rFonts w:ascii="Arial" w:hAnsi="Arial" w:cs="Arial"/>
+          <w:b/>
+          <w:bCs/>
+          <w:sz w:val="24"/>
+          <w:szCs w:val="24"/>
+        </w:rPr>
+      </w:pPr>
+    </w:p>
+    <w:p>
+      <w:pPr>
+        <w:tabs>
+          <w:tab w:val="left" w:pos="1710"/>
+        </w:tabs>
+        <w:jc w:val="center"/>
+        <w:rPr>
+          <w:rFonts w:ascii="Arial" w:hAnsi="Arial" w:cs="Arial"/>
+          <w:b/>
+          <w:bCs/>
+          <w:sz w:val="24"/>
+          <w:szCs w:val="24"/>
+        </w:rPr>
+      </w:pPr>
+    </w:p>
+    <w:p>
+      <w:pPr>
+        <w:tabs>
+          <w:tab w:val="left" w:pos="1710"/>
+        </w:tabs>
+        <w:jc w:val="center"/>
+        <w:rPr>
+          <w:rFonts w:ascii="Arial" w:hAnsi="Arial" w:cs="Arial"/>
+          <w:b/>
+          <w:bCs/>
+          <w:sz w:val="24"/>
+          <w:szCs w:val="24"/>
+        </w:rPr>
+      </w:pPr>
+    </w:p>
+    <w:p>
+      <w:pPr>
+        <w:tabs>
+          <w:tab w:val="left" w:pos="1710"/>
+        </w:tabs>
+        <w:jc w:val="center"/>
+        <w:rPr>
+          <w:rFonts w:ascii="Arial" w:hAnsi="Arial" w:cs="Arial"/>
+          <w:b/>
+          <w:bCs/>
+          <w:sz w:val="24"/>
+          <w:szCs w:val="24"/>
+        </w:rPr>
+      </w:pPr>
+    </w:p>
+    <w:p>
+      <w:pPr>
+        <w:tabs>
+          <w:tab w:val="left" w:pos="1710"/>
+        </w:tabs>
+        <w:jc w:val="center"/>
+        <w:rPr>
+          <w:rFonts w:ascii="Arial" w:hAnsi="Arial" w:cs="Arial"/>
+          <w:b/>
+          <w:bCs/>
+          <w:sz w:val="24"/>
+          <w:szCs w:val="24"/>
+        </w:rPr>
+      </w:pPr>
+    </w:p>
+    <w:p>
+      <w:pPr>
+        <w:tabs>
+          <w:tab w:val="left" w:pos="1710"/>
+        </w:tabs>
+        <w:jc w:val="center"/>
+        <w:rPr>
+          <w:rFonts w:ascii="Arial" w:hAnsi="Arial" w:cs="Arial"/>
+          <w:b/>
+          <w:bCs/>
+          <w:sz w:val="24"/>
+          <w:szCs w:val="24"/>
+        </w:rPr>
+      </w:pPr>
+      <w:r>
+        <w:rPr>
+          <w:rFonts w:ascii="Arial" w:hAnsi="Arial" w:cs="Arial"/>
+          <w:b/>
+          <w:bCs/>
+          <w:sz w:val="24"/>
+          <w:szCs w:val="24"/>
+        </w:rPr>
+        <w:t>DISEÑO</w:t>
+      </w:r>
+    </w:p>
+    <w:p>
+      <w:pPr>
+        <w:jc w:val="center"/>
+        <w:rPr>
+          <w:rFonts w:ascii="Arial" w:hAnsi="Arial" w:cs="Arial"/>
+          <w:sz w:val="24"/>
+          <w:szCs w:val="24"/>
+        </w:rPr>
+      </w:pPr>
+      <w:r>
+        <w:rPr>
+          <w:noProof/>
+        </w:rPr>
+        <w:drawing>
+          <wp:anchor distT="0" distB="0" distL="114300" distR="114300" simplePos="0" relativeHeight="251666432" behindDoc="0" locked="0" layoutInCell="1" allowOverlap="1" wp14:anchorId="557C17C8" wp14:editId="14A93272">
+            <wp:simplePos x="0" y="0"/>
+            <wp:positionH relativeFrom="margin">
+              <wp:align>right</wp:align>
+            </wp:positionH>
+            <wp:positionV relativeFrom="paragraph">
+              <wp:posOffset>251460</wp:posOffset>
+            </wp:positionV>
+            <wp:extent cx="5612130" cy="2466975"/>
+            <wp:effectExtent l="0" t="0" r="7620" b="9525"/>
+            <wp:wrapSquare wrapText="bothSides"/>
+            <wp:docPr id="10" name="Imagen 10"/>
+            <wp:cNvGraphicFramePr>
+              <a:graphicFrameLocks xmlns:a="http://schemas.openxmlformats.org/drawingml/2006/main" noChangeAspect="1"/>
+            </wp:cNvGraphicFramePr>
+            <a:graphic xmlns:a="http://schemas.openxmlformats.org/drawingml/2006/main">
+              <a:graphicData uri="http://schemas.openxmlformats.org/drawingml/2006/picture">
+                <pic:pic xmlns:pic="http://schemas.openxmlformats.org/drawingml/2006/picture">
+                  <pic:nvPicPr>
+                    <pic:cNvPr id="1" name=""/>
+                    <pic:cNvPicPr/>
+                  </pic:nvPicPr>
+                  <pic:blipFill rotWithShape="1">
+                    <a:blip r:embed="rId9">
+                      <a:extLst>
+                        <a:ext uri="{28A0092B-C50C-407E-A947-70E740481C1C}">
+                          <a14:useLocalDpi xmlns:a14="http://schemas.microsoft.com/office/drawing/2010/main" val="0"/>
+                        </a:ext>
+                      </a:extLst>
+                    </a:blip>
+                    <a:srcRect t="15720" b="5985"/>
+                    <a:stretch/>
+                  </pic:blipFill>
+                  <pic:spPr bwMode="auto">
+                    <a:xfrm>
+                      <a:off x="0" y="0"/>
+                      <a:ext cx="5612130" cy="2466975"/>
+                    </a:xfrm>
+                    <a:prstGeom prst="rect">
+                      <a:avLst/>
+                    </a:prstGeom>
+                    <a:ln>
+                      <a:noFill/>
+                    </a:ln>
+                    <a:extLst>
+                      <a:ext uri="{53640926-AAD7-44D8-BBD7-CCE9431645EC}">
+                        <a14:shadowObscured xmlns:a14="http://schemas.microsoft.com/office/drawing/2010/main"/>
+                      </a:ext>
+                    </a:extLst>
+                  </pic:spPr>
+                </pic:pic>
+              </a:graphicData>
+            </a:graphic>
+            <wp14:sizeRelH relativeFrom="page">
+              <wp14:pctWidth>0</wp14:pctWidth>
+            </wp14:sizeRelH>
+            <wp14:sizeRelV relativeFrom="page">
+              <wp14:pctHeight>0</wp14:pctHeight>
+            </wp14:sizeRelV>
+          </wp:anchor>
+        </w:drawing>
+      </w:r>
+      <w:proofErr w:type="spellStart"/>
+      <w:r>
+        <w:rPr>
+          <w:rFonts w:ascii="Arial" w:hAnsi="Arial" w:cs="Arial"/>
+          <w:sz w:val="24"/>
+          <w:szCs w:val="24"/>
+        </w:rPr>
+        <w:t>Login</w:t>
+      </w:r>
+      <w:proofErr w:type="spellEnd"/>
+      <w:r>
+        <w:rPr>
+          <w:rFonts w:ascii="Arial" w:hAnsi="Arial" w:cs="Arial"/>
+          <w:sz w:val="24"/>
+          <w:szCs w:val="24"/>
+        </w:rPr>
+        <w:t xml:space="preserve"> (inicio de sesión)</w:t>
+      </w:r>
+    </w:p>
+    <w:p>
+      <w:pPr>
+        <w:tabs>
+          <w:tab w:val="left" w:pos="2415"/>
+        </w:tabs>
+        <w:rPr>
+          <w:rFonts w:ascii="Arial" w:hAnsi="Arial" w:cs="Arial"/>
+          <w:sz w:val="24"/>
+          <w:szCs w:val="24"/>
+          <w:lang w:eastAsia="es-MX"/>
+        </w:rPr>
+      </w:pPr>
+    </w:p>
+    <w:p>
+      <w:pPr>
+        <w:tabs>
+          <w:tab w:val="left" w:pos="2415"/>
+        </w:tabs>
+        <w:jc w:val="center"/>
+        <w:rPr>
+          <w:rFonts w:ascii="Arial" w:hAnsi="Arial" w:cs="Arial"/>
+          <w:sz w:val="24"/>
+          <w:szCs w:val="24"/>
+          <w:lang w:eastAsia="es-MX"/>
+        </w:rPr>
+      </w:pPr>
+      <w:r>
+        <w:rPr>
+          <w:rFonts w:ascii="Arial" w:hAnsi="Arial" w:cs="Arial"/>
+          <w:sz w:val="24"/>
+          <w:szCs w:val="24"/>
+          <w:lang w:eastAsia="es-MX"/>
+        </w:rPr>
+        <w:t>Menú principal administrador</w:t>
+      </w:r>
+    </w:p>
+    <w:p>
+      <w:pPr>
+        <w:tabs>
+          <w:tab w:val="left" w:pos="2415"/>
+        </w:tabs>
+        <w:jc w:val="center"/>
+        <w:rPr>
+          <w:rFonts w:ascii="Arial" w:hAnsi="Arial" w:cs="Arial"/>
+          <w:sz w:val="24"/>
+          <w:szCs w:val="24"/>
+          <w:lang w:eastAsia="es-MX"/>
+        </w:rPr>
+      </w:pPr>
+      <w:r>
+        <w:rPr>
+          <w:noProof/>
+        </w:rPr>
+        <w:drawing>
+          <wp:inline distT="0" distB="0" distL="0" distR="0" wp14:anchorId="3A00EA46" wp14:editId="5028555F">
+            <wp:extent cx="5612130" cy="3150870"/>
+            <wp:effectExtent l="0" t="0" r="7620" b="0"/>
+            <wp:docPr id="11" name="Imagen 11"/>
+            <wp:cNvGraphicFramePr>
+              <a:graphicFrameLocks xmlns:a="http://schemas.openxmlformats.org/drawingml/2006/main" noChangeAspect="1"/>
+            </wp:cNvGraphicFramePr>
+            <a:graphic xmlns:a="http://schemas.openxmlformats.org/drawingml/2006/main">
+              <a:graphicData uri="http://schemas.openxmlformats.org/drawingml/2006/picture">
+                <pic:pic xmlns:pic="http://schemas.openxmlformats.org/drawingml/2006/picture">
+                  <pic:nvPicPr>
+                    <pic:cNvPr id="1" name=""/>
+                    <pic:cNvPicPr/>
+                  </pic:nvPicPr>
+                  <pic:blipFill>
+                    <a:blip r:embed="rId10"/>
+                    <a:stretch>
+                      <a:fillRect/>
+                    </a:stretch>
+                  </pic:blipFill>
+                  <pic:spPr>
+                    <a:xfrm>
+                      <a:off x="0" y="0"/>
+                      <a:ext cx="5612130" cy="3150870"/>
+                    </a:xfrm>
+                    <a:prstGeom prst="rect">
+                      <a:avLst/>
+                    </a:prstGeom>
+                  </pic:spPr>
+                </pic:pic>
+              </a:graphicData>
+            </a:graphic>
+          </wp:inline>
+        </w:drawing>
+      </w:r>
+    </w:p>
+    <w:p>
+      <w:pPr>
+        <w:tabs>
+          <w:tab w:val="left" w:pos="2415"/>
+        </w:tabs>
+        <w:jc w:val="center"/>
+        <w:rPr>
+          <w:rFonts w:ascii="Arial" w:hAnsi="Arial" w:cs="Arial"/>
+          <w:sz w:val="24"/>
+          <w:szCs w:val="24"/>
+          <w:lang w:eastAsia="es-MX"/>
+        </w:rPr>
+      </w:pPr>
+    </w:p>
+    <w:p>
+      <w:pPr>
+        <w:tabs>
+          <w:tab w:val="left" w:pos="2415"/>
+        </w:tabs>
+        <w:jc w:val="center"/>
+        <w:rPr>
+          <w:rFonts w:ascii="Arial" w:hAnsi="Arial" w:cs="Arial"/>
+          <w:sz w:val="24"/>
+          <w:szCs w:val="24"/>
+          <w:lang w:eastAsia="es-MX"/>
+        </w:rPr>
+      </w:pPr>
+    </w:p>
+    <w:p>
+      <w:pPr>
+        <w:tabs>
+          <w:tab w:val="left" w:pos="2415"/>
+        </w:tabs>
+        <w:jc w:val="center"/>
+        <w:rPr>
+          <w:rFonts w:ascii="Arial" w:hAnsi="Arial" w:cs="Arial"/>
+          <w:sz w:val="24"/>
+          <w:szCs w:val="24"/>
+          <w:lang w:eastAsia="es-MX"/>
+        </w:rPr>
+      </w:pPr>
+    </w:p>
+    <w:p>
+      <w:pPr>
+        <w:tabs>
+          <w:tab w:val="left" w:pos="2415"/>
+        </w:tabs>
+        <w:jc w:val="center"/>
+        <w:rPr>
+          <w:rFonts w:ascii="Arial" w:hAnsi="Arial" w:cs="Arial"/>
+          <w:sz w:val="24"/>
+          <w:szCs w:val="24"/>
+          <w:lang w:eastAsia="es-MX"/>
+        </w:rPr>
+      </w:pPr>
+    </w:p>
+    <w:p>
+      <w:pPr>
+        <w:tabs>
+          <w:tab w:val="left" w:pos="2415"/>
+        </w:tabs>
+        <w:jc w:val="center"/>
+        <w:rPr>
+          <w:rFonts w:ascii="Arial" w:hAnsi="Arial" w:cs="Arial"/>
+          <w:sz w:val="24"/>
+          <w:szCs w:val="24"/>
+          <w:lang w:eastAsia="es-MX"/>
+        </w:rPr>
+      </w:pPr>
+    </w:p>
+    <w:p>
+      <w:pPr>
+        <w:tabs>
+          <w:tab w:val="left" w:pos="2415"/>
+        </w:tabs>
+        <w:jc w:val="center"/>
+        <w:rPr>
+          <w:rFonts w:ascii="Arial" w:hAnsi="Arial" w:cs="Arial"/>
+          <w:sz w:val="24"/>
+          <w:szCs w:val="24"/>
+          <w:lang w:eastAsia="es-MX"/>
+        </w:rPr>
+      </w:pPr>
+      <w:r>
+        <w:rPr>
+          <w:rFonts w:ascii="Arial" w:hAnsi="Arial" w:cs="Arial"/>
+          <w:sz w:val="24"/>
+          <w:szCs w:val="24"/>
+          <w:lang w:eastAsia="es-MX"/>
+        </w:rPr>
+        <w:t xml:space="preserve">Gestión de usuarios </w:t>
+      </w:r>
+    </w:p>
+    <w:p>
+      <w:pPr>
+        <w:tabs>
+          <w:tab w:val="left" w:pos="2415"/>
+        </w:tabs>
+        <w:jc w:val="center"/>
+        <w:rPr>
+          <w:rFonts w:ascii="Arial" w:hAnsi="Arial" w:cs="Arial"/>
+          <w:sz w:val="24"/>
+          <w:szCs w:val="24"/>
+          <w:lang w:eastAsia="es-MX"/>
+        </w:rPr>
+      </w:pPr>
+      <w:r>
+        <w:rPr>
+          <w:noProof/>
+        </w:rPr>
+        <w:drawing>
+          <wp:inline distT="0" distB="0" distL="0" distR="0" wp14:anchorId="36600477" wp14:editId="1C9812BD">
+            <wp:extent cx="5612130" cy="3150870"/>
+            <wp:effectExtent l="0" t="0" r="7620" b="0"/>
+            <wp:docPr id="12" name="Imagen 12"/>
+            <wp:cNvGraphicFramePr>
+              <a:graphicFrameLocks xmlns:a="http://schemas.openxmlformats.org/drawingml/2006/main" noChangeAspect="1"/>
+            </wp:cNvGraphicFramePr>
+            <a:graphic xmlns:a="http://schemas.openxmlformats.org/drawingml/2006/main">
+              <a:graphicData uri="http://schemas.openxmlformats.org/drawingml/2006/picture">
+                <pic:pic xmlns:pic="http://schemas.openxmlformats.org/drawingml/2006/picture">
+                  <pic:nvPicPr>
+                    <pic:cNvPr id="1" name=""/>
+                    <pic:cNvPicPr/>
+                  </pic:nvPicPr>
+                  <pic:blipFill>
+                    <a:blip r:embed="rId11"/>
+                    <a:stretch>
+                      <a:fillRect/>
+                    </a:stretch>
+                  </pic:blipFill>
+                  <pic:spPr>
+                    <a:xfrm>
+                      <a:off x="0" y="0"/>
+                      <a:ext cx="5612130" cy="3150870"/>
+                    </a:xfrm>
+                    <a:prstGeom prst="rect">
+                      <a:avLst/>
+                    </a:prstGeom>
+                  </pic:spPr>
+                </pic:pic>
+              </a:graphicData>
+            </a:graphic>
+          </wp:inline>
+        </w:drawing>
+      </w:r>
+    </w:p>
+    <w:p>
+      <w:pPr>
+        <w:tabs>
+          <w:tab w:val="left" w:pos="2415"/>
+        </w:tabs>
+        <w:jc w:val="center"/>
+        <w:rPr>
+          <w:rFonts w:ascii="Arial" w:hAnsi="Arial" w:cs="Arial"/>
+          <w:sz w:val="24"/>
+          <w:szCs w:val="24"/>
+          <w:lang w:eastAsia="es-MX"/>
+        </w:rPr>
+      </w:pPr>
+      <w:r>
+        <w:rPr>
+          <w:rFonts w:ascii="Arial" w:hAnsi="Arial" w:cs="Arial"/>
+          <w:sz w:val="24"/>
+          <w:szCs w:val="24"/>
+          <w:lang w:eastAsia="es-MX"/>
+        </w:rPr>
+        <w:t>Gestión de medicamentos</w:t>
+      </w:r>
+    </w:p>
+    <w:p>
+      <w:pPr>
+        <w:tabs>
+          <w:tab w:val="left" w:pos="2415"/>
+        </w:tabs>
+        <w:jc w:val="center"/>
+        <w:rPr>
+          <w:rFonts w:ascii="Arial" w:hAnsi="Arial" w:cs="Arial"/>
+          <w:sz w:val="24"/>
+          <w:szCs w:val="24"/>
+          <w:lang w:eastAsia="es-MX"/>
+        </w:rPr>
+      </w:pPr>
+      <w:r>
+        <w:rPr>
+          <w:noProof/>
+        </w:rPr>
+        <w:drawing>
+          <wp:inline distT="0" distB="0" distL="0" distR="0" wp14:anchorId="11139768" wp14:editId="37A433D8">
+            <wp:extent cx="5612130" cy="3150870"/>
+            <wp:effectExtent l="0" t="0" r="7620" b="0"/>
+            <wp:docPr id="14" name="Imagen 14"/>
+            <wp:cNvGraphicFramePr>
+              <a:graphicFrameLocks xmlns:a="http://schemas.openxmlformats.org/drawingml/2006/main" noChangeAspect="1"/>
+            </wp:cNvGraphicFramePr>
+            <a:graphic xmlns:a="http://schemas.openxmlformats.org/drawingml/2006/main">
+              <a:graphicData uri="http://schemas.openxmlformats.org/drawingml/2006/picture">
+                <pic:pic xmlns:pic="http://schemas.openxmlformats.org/drawingml/2006/picture">
+                  <pic:nvPicPr>
+                    <pic:cNvPr id="1" name=""/>
+                    <pic:cNvPicPr/>
+                  </pic:nvPicPr>
+                  <pic:blipFill>
+                    <a:blip r:embed="rId12"/>
+                    <a:stretch>
+                      <a:fillRect/>
+                    </a:stretch>
+                  </pic:blipFill>
+                  <pic:spPr>
+                    <a:xfrm>
+                      <a:off x="0" y="0"/>
+                      <a:ext cx="5612130" cy="3150870"/>
+                    </a:xfrm>
+                    <a:prstGeom prst="rect">
+                      <a:avLst/>
+                    </a:prstGeom>
+                  </pic:spPr>
+                </pic:pic>
+              </a:graphicData>
+            </a:graphic>
+          </wp:inline>
+        </w:drawing>
+      </w:r>
+    </w:p>
+    <w:p>
+      <w:pPr>
+        <w:tabs>
+          <w:tab w:val="left" w:pos="2415"/>
+        </w:tabs>
+        <w:jc w:val="center"/>
+        <w:rPr>
+          <w:rFonts w:ascii="Arial" w:hAnsi="Arial" w:cs="Arial"/>
+          <w:sz w:val="24"/>
+          <w:szCs w:val="24"/>
+          <w:lang w:eastAsia="es-MX"/>
+        </w:rPr>
+      </w:pPr>
+    </w:p>
+    <w:p>
+      <w:pPr>
+        <w:tabs>
+          <w:tab w:val="left" w:pos="2415"/>
+        </w:tabs>
+        <w:jc w:val="center"/>
+        <w:rPr>
+          <w:rFonts w:ascii="Arial" w:hAnsi="Arial" w:cs="Arial"/>
+          <w:sz w:val="24"/>
+          <w:szCs w:val="24"/>
+          <w:lang w:eastAsia="es-MX"/>
+        </w:rPr>
+      </w:pPr>
+    </w:p>
+    <w:p>
+      <w:pPr>
+        <w:tabs>
+          <w:tab w:val="left" w:pos="2415"/>
+        </w:tabs>
+        <w:jc w:val="center"/>
+        <w:rPr>
+          <w:rFonts w:ascii="Arial" w:hAnsi="Arial" w:cs="Arial"/>
+          <w:sz w:val="24"/>
+          <w:szCs w:val="24"/>
+          <w:lang w:eastAsia="es-MX"/>
+        </w:rPr>
+      </w:pPr>
+    </w:p>
+    <w:p>
+      <w:pPr>
+        <w:tabs>
+          <w:tab w:val="left" w:pos="2415"/>
+        </w:tabs>
+        <w:jc w:val="center"/>
+        <w:rPr>
+          <w:rFonts w:ascii="Arial" w:hAnsi="Arial" w:cs="Arial"/>
+          <w:sz w:val="24"/>
+          <w:szCs w:val="24"/>
+          <w:lang w:eastAsia="es-MX"/>
+        </w:rPr>
+      </w:pPr>
+    </w:p>
+    <w:p>
+      <w:pPr>
+        <w:tabs>
+          <w:tab w:val="left" w:pos="2415"/>
+        </w:tabs>
+        <w:jc w:val="center"/>
+        <w:rPr>
+          <w:rFonts w:ascii="Arial" w:hAnsi="Arial" w:cs="Arial"/>
+          <w:sz w:val="24"/>
+          <w:szCs w:val="24"/>
+          <w:lang w:eastAsia="es-MX"/>
+        </w:rPr>
+      </w:pPr>
+      <w:r>
+        <w:rPr>
+          <w:rFonts w:ascii="Arial" w:hAnsi="Arial" w:cs="Arial"/>
+          <w:sz w:val="24"/>
+          <w:szCs w:val="24"/>
+          <w:lang w:eastAsia="es-MX"/>
+        </w:rPr>
+        <w:t>Menú principal medico</w:t>
+      </w:r>
+    </w:p>
+    <w:p>
+      <w:pPr>
+        <w:tabs>
+          <w:tab w:val="left" w:pos="2415"/>
+        </w:tabs>
+        <w:jc w:val="center"/>
+        <w:rPr>
+          <w:rFonts w:ascii="Arial" w:hAnsi="Arial" w:cs="Arial"/>
+          <w:sz w:val="24"/>
+          <w:szCs w:val="24"/>
+          <w:lang w:eastAsia="es-MX"/>
+        </w:rPr>
+      </w:pPr>
+      <w:r>
+        <w:rPr>
+          <w:noProof/>
+        </w:rPr>
+        <w:drawing>
+          <wp:inline distT="0" distB="0" distL="0" distR="0" wp14:anchorId="3165AEC0" wp14:editId="24EDC7F4">
+            <wp:extent cx="5612130" cy="3150870"/>
+            <wp:effectExtent l="0" t="0" r="7620" b="0"/>
+            <wp:docPr id="15" name="Imagen 15"/>
+            <wp:cNvGraphicFramePr>
+              <a:graphicFrameLocks xmlns:a="http://schemas.openxmlformats.org/drawingml/2006/main" noChangeAspect="1"/>
+            </wp:cNvGraphicFramePr>
+            <a:graphic xmlns:a="http://schemas.openxmlformats.org/drawingml/2006/main">
+              <a:graphicData uri="http://schemas.openxmlformats.org/drawingml/2006/picture">
+                <pic:pic xmlns:pic="http://schemas.openxmlformats.org/drawingml/2006/picture">
+                  <pic:nvPicPr>
+                    <pic:cNvPr id="1" name=""/>
+                    <pic:cNvPicPr/>
+                  </pic:nvPicPr>
+                  <pic:blipFill>
+                    <a:blip r:embed="rId13"/>
+                    <a:stretch>
+                      <a:fillRect/>
+                    </a:stretch>
+                  </pic:blipFill>
+                  <pic:spPr>
+                    <a:xfrm>
+                      <a:off x="0" y="0"/>
+                      <a:ext cx="5612130" cy="3150870"/>
+                    </a:xfrm>
+                    <a:prstGeom prst="rect">
+                      <a:avLst/>
+                    </a:prstGeom>
+                  </pic:spPr>
+                </pic:pic>
+              </a:graphicData>
+            </a:graphic>
+          </wp:inline>
+        </w:drawing>
+      </w:r>
+    </w:p>
+    <w:p>
+      <w:pPr>
+        <w:tabs>
+          <w:tab w:val="left" w:pos="2415"/>
+        </w:tabs>
+        <w:jc w:val="center"/>
+        <w:rPr>
+          <w:rFonts w:ascii="Arial" w:hAnsi="Arial" w:cs="Arial"/>
+          <w:sz w:val="24"/>
+          <w:szCs w:val="24"/>
+          <w:lang w:eastAsia="es-MX"/>
+        </w:rPr>
+      </w:pPr>
+      <w:r>
+        <w:rPr>
+          <w:rFonts w:ascii="Arial" w:hAnsi="Arial" w:cs="Arial"/>
+          <w:sz w:val="24"/>
+          <w:szCs w:val="24"/>
+          <w:lang w:eastAsia="es-MX"/>
+        </w:rPr>
+        <w:t>Realización de consulta</w:t>
+      </w:r>
+    </w:p>
+    <w:p>
+      <w:pPr>
+        <w:tabs>
+          <w:tab w:val="left" w:pos="2415"/>
+        </w:tabs>
+        <w:jc w:val="center"/>
+        <w:rPr>
+          <w:rFonts w:ascii="Arial" w:hAnsi="Arial" w:cs="Arial"/>
+          <w:sz w:val="24"/>
+          <w:szCs w:val="24"/>
+          <w:lang w:eastAsia="es-MX"/>
+        </w:rPr>
+      </w:pPr>
+      <w:r>
+        <w:rPr>
+          <w:noProof/>
+        </w:rPr>
+        <w:drawing>
+          <wp:inline distT="0" distB="0" distL="0" distR="0" wp14:anchorId="511CAB10" wp14:editId="53DB7355">
+            <wp:extent cx="5612130" cy="3150870"/>
+            <wp:effectExtent l="0" t="0" r="7620" b="0"/>
+            <wp:docPr id="17" name="Imagen 17"/>
+            <wp:cNvGraphicFramePr>
+              <a:graphicFrameLocks xmlns:a="http://schemas.openxmlformats.org/drawingml/2006/main" noChangeAspect="1"/>
+            </wp:cNvGraphicFramePr>
+            <a:graphic xmlns:a="http://schemas.openxmlformats.org/drawingml/2006/main">
+              <a:graphicData uri="http://schemas.openxmlformats.org/drawingml/2006/picture">
+                <pic:pic xmlns:pic="http://schemas.openxmlformats.org/drawingml/2006/picture">
+                  <pic:nvPicPr>
+                    <pic:cNvPr id="1" name=""/>
+                    <pic:cNvPicPr/>
+                  </pic:nvPicPr>
+                  <pic:blipFill>
+                    <a:blip r:embed="rId14"/>
+                    <a:stretch>
+                      <a:fillRect/>
+                    </a:stretch>
+                  </pic:blipFill>
+                  <pic:spPr>
+                    <a:xfrm>
+                      <a:off x="0" y="0"/>
+                      <a:ext cx="5612130" cy="3150870"/>
+                    </a:xfrm>
+                    <a:prstGeom prst="rect">
+                      <a:avLst/>
+                    </a:prstGeom>
+                  </pic:spPr>
+                </pic:pic>
+              </a:graphicData>
+            </a:graphic>
+          </wp:inline>
+        </w:drawing>
+      </w:r>
+    </w:p>
+    <w:p>
+      <w:pPr>
+        <w:tabs>
+          <w:tab w:val="left" w:pos="2415"/>
+        </w:tabs>
+        <w:jc w:val="center"/>
+        <w:rPr>
+          <w:rFonts w:ascii="Arial" w:hAnsi="Arial" w:cs="Arial"/>
+          <w:sz w:val="24"/>
+          <w:szCs w:val="24"/>
+          <w:lang w:eastAsia="es-MX"/>
+        </w:rPr>
+      </w:pPr>
+    </w:p>
+    <w:p>
+      <w:pPr>
+        <w:tabs>
+          <w:tab w:val="left" w:pos="2415"/>
+        </w:tabs>
+        <w:jc w:val="center"/>
+        <w:rPr>
+          <w:rFonts w:ascii="Arial" w:hAnsi="Arial" w:cs="Arial"/>
+          <w:sz w:val="24"/>
+          <w:szCs w:val="24"/>
+          <w:lang w:eastAsia="es-MX"/>
+        </w:rPr>
+      </w:pPr>
+    </w:p>
+    <w:p>
+      <w:pPr>
+        <w:tabs>
+          <w:tab w:val="left" w:pos="2415"/>
+        </w:tabs>
+        <w:jc w:val="center"/>
+        <w:rPr>
+          <w:rFonts w:ascii="Arial" w:hAnsi="Arial" w:cs="Arial"/>
+          <w:sz w:val="24"/>
+          <w:szCs w:val="24"/>
+          <w:lang w:eastAsia="es-MX"/>
+        </w:rPr>
+      </w:pPr>
+    </w:p>
+    <w:p>
+      <w:pPr>
+        <w:tabs>
+          <w:tab w:val="left" w:pos="2415"/>
+        </w:tabs>
+        <w:jc w:val="center"/>
+        <w:rPr>
+          <w:rFonts w:ascii="Arial" w:hAnsi="Arial" w:cs="Arial"/>
+          <w:sz w:val="24"/>
+          <w:szCs w:val="24"/>
+          <w:lang w:eastAsia="es-MX"/>
+        </w:rPr>
+      </w:pPr>
+    </w:p>
+    <w:p>
+      <w:pPr>
+        <w:tabs>
+          <w:tab w:val="left" w:pos="2415"/>
+        </w:tabs>
+        <w:jc w:val="center"/>
+        <w:rPr>
+          <w:rFonts w:ascii="Arial" w:hAnsi="Arial" w:cs="Arial"/>
+          <w:sz w:val="24"/>
+          <w:szCs w:val="24"/>
+          <w:lang w:eastAsia="es-MX"/>
+        </w:rPr>
+      </w:pPr>
+      <w:r>
+        <w:rPr>
+          <w:rFonts w:ascii="Arial" w:hAnsi="Arial" w:cs="Arial"/>
+          <w:sz w:val="24"/>
+          <w:szCs w:val="24"/>
+          <w:lang w:eastAsia="es-MX"/>
+        </w:rPr>
+        <w:t>Menú</w:t>
+      </w:r>
+      <w:r>
+        <w:rPr>
+          <w:rFonts w:ascii="Arial" w:hAnsi="Arial" w:cs="Arial"/>
+          <w:sz w:val="24"/>
+          <w:szCs w:val="24"/>
+          <w:lang w:eastAsia="es-MX"/>
+        </w:rPr>
+        <w:t xml:space="preserve"> principal vendedor</w:t>
+      </w:r>
+    </w:p>
+    <w:p>
+      <w:pPr>
+        <w:tabs>
+          <w:tab w:val="left" w:pos="2415"/>
+        </w:tabs>
+        <w:jc w:val="center"/>
+        <w:rPr>
+          <w:rFonts w:ascii="Arial" w:hAnsi="Arial" w:cs="Arial"/>
+          <w:sz w:val="24"/>
+          <w:szCs w:val="24"/>
+          <w:lang w:eastAsia="es-MX"/>
+        </w:rPr>
+      </w:pPr>
+      <w:r>
+        <w:rPr>
+          <w:noProof/>
+        </w:rPr>
+        <w:drawing>
+          <wp:inline distT="0" distB="0" distL="0" distR="0" wp14:anchorId="24E45AA6" wp14:editId="677652D1">
+            <wp:extent cx="5612130" cy="3150870"/>
+            <wp:effectExtent l="0" t="0" r="7620" b="0"/>
+            <wp:docPr id="18" name="Imagen 18"/>
+            <wp:cNvGraphicFramePr>
+              <a:graphicFrameLocks xmlns:a="http://schemas.openxmlformats.org/drawingml/2006/main" noChangeAspect="1"/>
+            </wp:cNvGraphicFramePr>
+            <a:graphic xmlns:a="http://schemas.openxmlformats.org/drawingml/2006/main">
+              <a:graphicData uri="http://schemas.openxmlformats.org/drawingml/2006/picture">
+                <pic:pic xmlns:pic="http://schemas.openxmlformats.org/drawingml/2006/picture">
+                  <pic:nvPicPr>
+                    <pic:cNvPr id="1" name=""/>
+                    <pic:cNvPicPr/>
+                  </pic:nvPicPr>
+                  <pic:blipFill>
+                    <a:blip r:embed="rId15"/>
+                    <a:stretch>
+                      <a:fillRect/>
+                    </a:stretch>
+                  </pic:blipFill>
+                  <pic:spPr>
+                    <a:xfrm>
+                      <a:off x="0" y="0"/>
+                      <a:ext cx="5612130" cy="3150870"/>
+                    </a:xfrm>
+                    <a:prstGeom prst="rect">
+                      <a:avLst/>
+                    </a:prstGeom>
+                  </pic:spPr>
+                </pic:pic>
+              </a:graphicData>
+            </a:graphic>
+          </wp:inline>
+        </w:drawing>
+      </w:r>
+    </w:p>
+    <w:p>
+      <w:pPr>
+        <w:tabs>
+          <w:tab w:val="left" w:pos="2415"/>
+        </w:tabs>
+        <w:jc w:val="center"/>
+        <w:rPr>
+          <w:rFonts w:ascii="Arial" w:hAnsi="Arial" w:cs="Arial"/>
+          <w:sz w:val="24"/>
+          <w:szCs w:val="24"/>
+          <w:lang w:eastAsia="es-MX"/>
+        </w:rPr>
+      </w:pPr>
+      <w:r>
+        <w:rPr>
+          <w:rFonts w:ascii="Arial" w:hAnsi="Arial" w:cs="Arial"/>
+          <w:sz w:val="24"/>
+          <w:szCs w:val="24"/>
+          <w:lang w:eastAsia="es-MX"/>
+        </w:rPr>
+        <w:t>Realizar ventas</w:t>
+      </w:r>
+    </w:p>
+    <w:p>
+      <w:pPr>
+        <w:tabs>
+          <w:tab w:val="left" w:pos="1710"/>
+        </w:tabs>
+        <w:jc w:val="both"/>
+        <w:rPr>
+          <w:noProof/>
+        </w:rPr>
+      </w:pPr>
+      <w:r>
+        <w:rPr>
+          <w:noProof/>
+        </w:rPr>
+        <w:drawing>
+          <wp:inline distT="0" distB="0" distL="0" distR="0" wp14:anchorId="6C8AE8E1" wp14:editId="17908BF2">
+            <wp:extent cx="5612130" cy="3150870"/>
+            <wp:effectExtent l="0" t="0" r="7620" b="0"/>
+            <wp:docPr id="13" name="Imagen 13"/>
+            <wp:cNvGraphicFramePr>
+              <a:graphicFrameLocks xmlns:a="http://schemas.openxmlformats.org/drawingml/2006/main" noChangeAspect="1"/>
+            </wp:cNvGraphicFramePr>
+            <a:graphic xmlns:a="http://schemas.openxmlformats.org/drawingml/2006/main">
+              <a:graphicData uri="http://schemas.openxmlformats.org/drawingml/2006/picture">
+                <pic:pic xmlns:pic="http://schemas.openxmlformats.org/drawingml/2006/picture">
+                  <pic:nvPicPr>
+                    <pic:cNvPr id="1" name=""/>
+                    <pic:cNvPicPr/>
+                  </pic:nvPicPr>
+                  <pic:blipFill>
+                    <a:blip r:embed="rId16"/>
+                    <a:stretch>
+                      <a:fillRect/>
+                    </a:stretch>
+                  </pic:blipFill>
+                  <pic:spPr>
+                    <a:xfrm>
+                      <a:off x="0" y="0"/>
+                      <a:ext cx="5612130" cy="3150870"/>
+                    </a:xfrm>
+                    <a:prstGeom prst="rect">
+                      <a:avLst/>
+                    </a:prstGeom>
+                  </pic:spPr>
+                </pic:pic>
+              </a:graphicData>
+            </a:graphic>
+          </wp:inline>
+        </w:drawing>
+      </w:r>
+    </w:p>
+    <w:p>
+      <w:pPr>
+        <w:rPr>
+          <w:noProof/>
+        </w:rPr>
+      </w:pPr>
+    </w:p>
+    <w:p>
+      <w:pPr>
+        <w:jc w:val="center"/>
+        <w:rPr>
+          <w:rFonts w:ascii="Arial" w:hAnsi="Arial" w:cs="Arial"/>
+          <w:b/>
+          <w:bCs/>
+          <w:sz w:val="24"/>
+          <w:szCs w:val="24"/>
+        </w:rPr>
+      </w:pPr>
+      <w:r>
+        <w:rPr>
+          <w:rFonts w:ascii="Arial" w:hAnsi="Arial" w:cs="Arial"/>
+          <w:b/>
+          <w:bCs/>
+          <w:sz w:val="24"/>
+          <w:szCs w:val="24"/>
+        </w:rPr>
+        <w:t>TIPOS DE DATOS</w:t>
+      </w:r>
+      <w:bookmarkStart w:id="1" w:name="_GoBack"/>
+      <w:bookmarkEnd w:id="1"/>
     </w:p>
     <w:sectPr>
       <w:pgSz w:w="12240" w:h="15840"/>
@@ -2605,6 +6346,512 @@
 <file path=word/numbering.xml><?xml version="1.0" encoding="utf-8"?>
 <w:numbering xmlns:wpc="http://schemas.microsoft.com/office/word/2010/wordprocessingCanvas" xmlns:cx="http://schemas.microsoft.com/office/drawing/2014/chartex" xmlns:cx1="http://schemas.microsoft.com/office/drawing/2015/9/8/chartex" xmlns:cx2="http://schemas.microsoft.com/office/drawing/2015/10/21/chartex" xmlns:cx3="http://schemas.microsoft.com/office/drawing/2016/5/9/chartex" xmlns:cx4="http://schemas.microsoft.com/office/drawing/2016/5/10/chartex" xmlns:cx5="http://schemas.microsoft.com/office/drawing/2016/5/11/chartex" xmlns:cx6="http://schemas.microsoft.com/office/drawing/2016/5/12/chartex" xmlns:cx7="http://schemas.microsoft.com/office/drawing/2016/5/13/chartex" xmlns:cx8="http://schemas.microsoft.com/office/drawing/2016/5/14/chartex" xmlns:mc="http://schemas.openxmlformats.org/markup-compatibility/2006" xmlns:aink="http://schemas.microsoft.com/office/drawing/2016/ink" xmlns:am3d="http://schemas.microsoft.com/office/drawing/2017/model3d" xmlns:o="urn:schemas-microsoft-com:office:office" xmlns:r="http://schemas.openxmlformats.org/officeDocument/2006/relationships" xmlns:m="http://schemas.openxmlformats.org/officeDocument/2006/math" xmlns:v="urn:schemas-microsoft-com:vml" xmlns:wp14="http://schemas.microsoft.com/office/word/2010/wordprocessingDrawing" xmlns:wp="http://schemas.openxmlformats.org/drawingml/2006/wordprocessingDrawing" xmlns:w10="urn:schemas-microsoft-com:office:word" xmlns:w="http://schemas.openxmlformats.org/wordprocessingml/2006/main" xmlns:w14="http://schemas.microsoft.com/office/word/2010/wordml" xmlns:w15="http://schemas.microsoft.com/office/word/2012/wordml" xmlns:w16cid="http://schemas.microsoft.com/office/word/2016/wordml/cid" xmlns:w16se="http://schemas.microsoft.com/office/word/2015/wordml/symex" xmlns:wpg="http://schemas.microsoft.com/office/word/2010/wordprocessingGroup" xmlns:wpi="http://schemas.microsoft.com/office/word/2010/wordprocessingInk" xmlns:wne="http://schemas.microsoft.com/office/word/2006/wordml" xmlns:wps="http://schemas.microsoft.com/office/word/2010/wordprocessingShape" mc:Ignorable="w14 w15 w16se w16cid wp14">
   <w:abstractNum w:abstractNumId="0" w15:restartNumberingAfterBreak="0">
+    <w:nsid w:val="00323B14"/>
+    <w:multiLevelType w:val="hybridMultilevel"/>
+    <w:tmpl w:val="5DFAA6FA"/>
+    <w:lvl w:ilvl="0" w:tplc="731C565C">
+      <w:start w:val="1"/>
+      <w:numFmt w:val="bullet"/>
+      <w:lvlText w:val=""/>
+      <w:lvlJc w:val="left"/>
+      <w:pPr>
+        <w:tabs>
+          <w:tab w:val="num" w:pos="720"/>
+        </w:tabs>
+        <w:ind w:left="720" w:hanging="360"/>
+      </w:pPr>
+      <w:rPr>
+        <w:rFonts w:ascii="Symbol" w:hAnsi="Symbol" w:hint="default"/>
+      </w:rPr>
+    </w:lvl>
+    <w:lvl w:ilvl="1" w:tplc="9F120302" w:tentative="1">
+      <w:start w:val="1"/>
+      <w:numFmt w:val="bullet"/>
+      <w:lvlText w:val=""/>
+      <w:lvlJc w:val="left"/>
+      <w:pPr>
+        <w:tabs>
+          <w:tab w:val="num" w:pos="1440"/>
+        </w:tabs>
+        <w:ind w:left="1440" w:hanging="360"/>
+      </w:pPr>
+      <w:rPr>
+        <w:rFonts w:ascii="Symbol" w:hAnsi="Symbol" w:hint="default"/>
+      </w:rPr>
+    </w:lvl>
+    <w:lvl w:ilvl="2" w:tplc="DC90FDD4" w:tentative="1">
+      <w:start w:val="1"/>
+      <w:numFmt w:val="bullet"/>
+      <w:lvlText w:val=""/>
+      <w:lvlJc w:val="left"/>
+      <w:pPr>
+        <w:tabs>
+          <w:tab w:val="num" w:pos="2160"/>
+        </w:tabs>
+        <w:ind w:left="2160" w:hanging="360"/>
+      </w:pPr>
+      <w:rPr>
+        <w:rFonts w:ascii="Symbol" w:hAnsi="Symbol" w:hint="default"/>
+      </w:rPr>
+    </w:lvl>
+    <w:lvl w:ilvl="3" w:tplc="482E6602" w:tentative="1">
+      <w:start w:val="1"/>
+      <w:numFmt w:val="bullet"/>
+      <w:lvlText w:val=""/>
+      <w:lvlJc w:val="left"/>
+      <w:pPr>
+        <w:tabs>
+          <w:tab w:val="num" w:pos="2880"/>
+        </w:tabs>
+        <w:ind w:left="2880" w:hanging="360"/>
+      </w:pPr>
+      <w:rPr>
+        <w:rFonts w:ascii="Symbol" w:hAnsi="Symbol" w:hint="default"/>
+      </w:rPr>
+    </w:lvl>
+    <w:lvl w:ilvl="4" w:tplc="B8FAC62E" w:tentative="1">
+      <w:start w:val="1"/>
+      <w:numFmt w:val="bullet"/>
+      <w:lvlText w:val=""/>
+      <w:lvlJc w:val="left"/>
+      <w:pPr>
+        <w:tabs>
+          <w:tab w:val="num" w:pos="3600"/>
+        </w:tabs>
+        <w:ind w:left="3600" w:hanging="360"/>
+      </w:pPr>
+      <w:rPr>
+        <w:rFonts w:ascii="Symbol" w:hAnsi="Symbol" w:hint="default"/>
+      </w:rPr>
+    </w:lvl>
+    <w:lvl w:ilvl="5" w:tplc="85D836FC" w:tentative="1">
+      <w:start w:val="1"/>
+      <w:numFmt w:val="bullet"/>
+      <w:lvlText w:val=""/>
+      <w:lvlJc w:val="left"/>
+      <w:pPr>
+        <w:tabs>
+          <w:tab w:val="num" w:pos="4320"/>
+        </w:tabs>
+        <w:ind w:left="4320" w:hanging="360"/>
+      </w:pPr>
+      <w:rPr>
+        <w:rFonts w:ascii="Symbol" w:hAnsi="Symbol" w:hint="default"/>
+      </w:rPr>
+    </w:lvl>
+    <w:lvl w:ilvl="6" w:tplc="EA4ABAE2" w:tentative="1">
+      <w:start w:val="1"/>
+      <w:numFmt w:val="bullet"/>
+      <w:lvlText w:val=""/>
+      <w:lvlJc w:val="left"/>
+      <w:pPr>
+        <w:tabs>
+          <w:tab w:val="num" w:pos="5040"/>
+        </w:tabs>
+        <w:ind w:left="5040" w:hanging="360"/>
+      </w:pPr>
+      <w:rPr>
+        <w:rFonts w:ascii="Symbol" w:hAnsi="Symbol" w:hint="default"/>
+      </w:rPr>
+    </w:lvl>
+    <w:lvl w:ilvl="7" w:tplc="17E86F00" w:tentative="1">
+      <w:start w:val="1"/>
+      <w:numFmt w:val="bullet"/>
+      <w:lvlText w:val=""/>
+      <w:lvlJc w:val="left"/>
+      <w:pPr>
+        <w:tabs>
+          <w:tab w:val="num" w:pos="5760"/>
+        </w:tabs>
+        <w:ind w:left="5760" w:hanging="360"/>
+      </w:pPr>
+      <w:rPr>
+        <w:rFonts w:ascii="Symbol" w:hAnsi="Symbol" w:hint="default"/>
+      </w:rPr>
+    </w:lvl>
+    <w:lvl w:ilvl="8" w:tplc="F48C5DAC" w:tentative="1">
+      <w:start w:val="1"/>
+      <w:numFmt w:val="bullet"/>
+      <w:lvlText w:val=""/>
+      <w:lvlJc w:val="left"/>
+      <w:pPr>
+        <w:tabs>
+          <w:tab w:val="num" w:pos="6480"/>
+        </w:tabs>
+        <w:ind w:left="6480" w:hanging="360"/>
+      </w:pPr>
+      <w:rPr>
+        <w:rFonts w:ascii="Symbol" w:hAnsi="Symbol" w:hint="default"/>
+      </w:rPr>
+    </w:lvl>
+  </w:abstractNum>
+  <w:abstractNum w:abstractNumId="1" w15:restartNumberingAfterBreak="0">
+    <w:nsid w:val="35FC3418"/>
+    <w:multiLevelType w:val="hybridMultilevel"/>
+    <w:tmpl w:val="4F80754C"/>
+    <w:lvl w:ilvl="0" w:tplc="080A0001">
+      <w:start w:val="1"/>
+      <w:numFmt w:val="bullet"/>
+      <w:lvlText w:val=""/>
+      <w:lvlJc w:val="left"/>
+      <w:pPr>
+        <w:ind w:left="720" w:hanging="360"/>
+      </w:pPr>
+      <w:rPr>
+        <w:rFonts w:ascii="Symbol" w:hAnsi="Symbol" w:hint="default"/>
+      </w:rPr>
+    </w:lvl>
+    <w:lvl w:ilvl="1" w:tplc="080A0003" w:tentative="1">
+      <w:start w:val="1"/>
+      <w:numFmt w:val="bullet"/>
+      <w:lvlText w:val="o"/>
+      <w:lvlJc w:val="left"/>
+      <w:pPr>
+        <w:ind w:left="1440" w:hanging="360"/>
+      </w:pPr>
+      <w:rPr>
+        <w:rFonts w:ascii="Courier New" w:hAnsi="Courier New" w:cs="Courier New" w:hint="default"/>
+      </w:rPr>
+    </w:lvl>
+    <w:lvl w:ilvl="2" w:tplc="080A0005" w:tentative="1">
+      <w:start w:val="1"/>
+      <w:numFmt w:val="bullet"/>
+      <w:lvlText w:val=""/>
+      <w:lvlJc w:val="left"/>
+      <w:pPr>
+        <w:ind w:left="2160" w:hanging="360"/>
+      </w:pPr>
+      <w:rPr>
+        <w:rFonts w:ascii="Wingdings" w:hAnsi="Wingdings" w:hint="default"/>
+      </w:rPr>
+    </w:lvl>
+    <w:lvl w:ilvl="3" w:tplc="080A0001" w:tentative="1">
+      <w:start w:val="1"/>
+      <w:numFmt w:val="bullet"/>
+      <w:lvlText w:val=""/>
+      <w:lvlJc w:val="left"/>
+      <w:pPr>
+        <w:ind w:left="2880" w:hanging="360"/>
+      </w:pPr>
+      <w:rPr>
+        <w:rFonts w:ascii="Symbol" w:hAnsi="Symbol" w:hint="default"/>
+      </w:rPr>
+    </w:lvl>
+    <w:lvl w:ilvl="4" w:tplc="080A0003" w:tentative="1">
+      <w:start w:val="1"/>
+      <w:numFmt w:val="bullet"/>
+      <w:lvlText w:val="o"/>
+      <w:lvlJc w:val="left"/>
+      <w:pPr>
+        <w:ind w:left="3600" w:hanging="360"/>
+      </w:pPr>
+      <w:rPr>
+        <w:rFonts w:ascii="Courier New" w:hAnsi="Courier New" w:cs="Courier New" w:hint="default"/>
+      </w:rPr>
+    </w:lvl>
+    <w:lvl w:ilvl="5" w:tplc="080A0005" w:tentative="1">
+      <w:start w:val="1"/>
+      <w:numFmt w:val="bullet"/>
+      <w:lvlText w:val=""/>
+      <w:lvlJc w:val="left"/>
+      <w:pPr>
+        <w:ind w:left="4320" w:hanging="360"/>
+      </w:pPr>
+      <w:rPr>
+        <w:rFonts w:ascii="Wingdings" w:hAnsi="Wingdings" w:hint="default"/>
+      </w:rPr>
+    </w:lvl>
+    <w:lvl w:ilvl="6" w:tplc="080A0001" w:tentative="1">
+      <w:start w:val="1"/>
+      <w:numFmt w:val="bullet"/>
+      <w:lvlText w:val=""/>
+      <w:lvlJc w:val="left"/>
+      <w:pPr>
+        <w:ind w:left="5040" w:hanging="360"/>
+      </w:pPr>
+      <w:rPr>
+        <w:rFonts w:ascii="Symbol" w:hAnsi="Symbol" w:hint="default"/>
+      </w:rPr>
+    </w:lvl>
+    <w:lvl w:ilvl="7" w:tplc="080A0003" w:tentative="1">
+      <w:start w:val="1"/>
+      <w:numFmt w:val="bullet"/>
+      <w:lvlText w:val="o"/>
+      <w:lvlJc w:val="left"/>
+      <w:pPr>
+        <w:ind w:left="5760" w:hanging="360"/>
+      </w:pPr>
+      <w:rPr>
+        <w:rFonts w:ascii="Courier New" w:hAnsi="Courier New" w:cs="Courier New" w:hint="default"/>
+      </w:rPr>
+    </w:lvl>
+    <w:lvl w:ilvl="8" w:tplc="080A0005" w:tentative="1">
+      <w:start w:val="1"/>
+      <w:numFmt w:val="bullet"/>
+      <w:lvlText w:val=""/>
+      <w:lvlJc w:val="left"/>
+      <w:pPr>
+        <w:ind w:left="6480" w:hanging="360"/>
+      </w:pPr>
+      <w:rPr>
+        <w:rFonts w:ascii="Wingdings" w:hAnsi="Wingdings" w:hint="default"/>
+      </w:rPr>
+    </w:lvl>
+  </w:abstractNum>
+  <w:abstractNum w:abstractNumId="2" w15:restartNumberingAfterBreak="0">
+    <w:nsid w:val="38445293"/>
+    <w:multiLevelType w:val="hybridMultilevel"/>
+    <w:tmpl w:val="20A6ED90"/>
+    <w:lvl w:ilvl="0" w:tplc="64740D78">
+      <w:start w:val="1"/>
+      <w:numFmt w:val="bullet"/>
+      <w:lvlText w:val=""/>
+      <w:lvlJc w:val="left"/>
+      <w:pPr>
+        <w:tabs>
+          <w:tab w:val="num" w:pos="720"/>
+        </w:tabs>
+        <w:ind w:left="720" w:hanging="360"/>
+      </w:pPr>
+      <w:rPr>
+        <w:rFonts w:ascii="Symbol" w:hAnsi="Symbol" w:hint="default"/>
+      </w:rPr>
+    </w:lvl>
+    <w:lvl w:ilvl="1" w:tplc="0F323184" w:tentative="1">
+      <w:start w:val="1"/>
+      <w:numFmt w:val="bullet"/>
+      <w:lvlText w:val=""/>
+      <w:lvlJc w:val="left"/>
+      <w:pPr>
+        <w:tabs>
+          <w:tab w:val="num" w:pos="1440"/>
+        </w:tabs>
+        <w:ind w:left="1440" w:hanging="360"/>
+      </w:pPr>
+      <w:rPr>
+        <w:rFonts w:ascii="Symbol" w:hAnsi="Symbol" w:hint="default"/>
+      </w:rPr>
+    </w:lvl>
+    <w:lvl w:ilvl="2" w:tplc="23D2A760" w:tentative="1">
+      <w:start w:val="1"/>
+      <w:numFmt w:val="bullet"/>
+      <w:lvlText w:val=""/>
+      <w:lvlJc w:val="left"/>
+      <w:pPr>
+        <w:tabs>
+          <w:tab w:val="num" w:pos="2160"/>
+        </w:tabs>
+        <w:ind w:left="2160" w:hanging="360"/>
+      </w:pPr>
+      <w:rPr>
+        <w:rFonts w:ascii="Symbol" w:hAnsi="Symbol" w:hint="default"/>
+      </w:rPr>
+    </w:lvl>
+    <w:lvl w:ilvl="3" w:tplc="7D1AD6BA" w:tentative="1">
+      <w:start w:val="1"/>
+      <w:numFmt w:val="bullet"/>
+      <w:lvlText w:val=""/>
+      <w:lvlJc w:val="left"/>
+      <w:pPr>
+        <w:tabs>
+          <w:tab w:val="num" w:pos="2880"/>
+        </w:tabs>
+        <w:ind w:left="2880" w:hanging="360"/>
+      </w:pPr>
+      <w:rPr>
+        <w:rFonts w:ascii="Symbol" w:hAnsi="Symbol" w:hint="default"/>
+      </w:rPr>
+    </w:lvl>
+    <w:lvl w:ilvl="4" w:tplc="3FF2915E" w:tentative="1">
+      <w:start w:val="1"/>
+      <w:numFmt w:val="bullet"/>
+      <w:lvlText w:val=""/>
+      <w:lvlJc w:val="left"/>
+      <w:pPr>
+        <w:tabs>
+          <w:tab w:val="num" w:pos="3600"/>
+        </w:tabs>
+        <w:ind w:left="3600" w:hanging="360"/>
+      </w:pPr>
+      <w:rPr>
+        <w:rFonts w:ascii="Symbol" w:hAnsi="Symbol" w:hint="default"/>
+      </w:rPr>
+    </w:lvl>
+    <w:lvl w:ilvl="5" w:tplc="321A6740" w:tentative="1">
+      <w:start w:val="1"/>
+      <w:numFmt w:val="bullet"/>
+      <w:lvlText w:val=""/>
+      <w:lvlJc w:val="left"/>
+      <w:pPr>
+        <w:tabs>
+          <w:tab w:val="num" w:pos="4320"/>
+        </w:tabs>
+        <w:ind w:left="4320" w:hanging="360"/>
+      </w:pPr>
+      <w:rPr>
+        <w:rFonts w:ascii="Symbol" w:hAnsi="Symbol" w:hint="default"/>
+      </w:rPr>
+    </w:lvl>
+    <w:lvl w:ilvl="6" w:tplc="57F0FEA2" w:tentative="1">
+      <w:start w:val="1"/>
+      <w:numFmt w:val="bullet"/>
+      <w:lvlText w:val=""/>
+      <w:lvlJc w:val="left"/>
+      <w:pPr>
+        <w:tabs>
+          <w:tab w:val="num" w:pos="5040"/>
+        </w:tabs>
+        <w:ind w:left="5040" w:hanging="360"/>
+      </w:pPr>
+      <w:rPr>
+        <w:rFonts w:ascii="Symbol" w:hAnsi="Symbol" w:hint="default"/>
+      </w:rPr>
+    </w:lvl>
+    <w:lvl w:ilvl="7" w:tplc="3B1CF4EA" w:tentative="1">
+      <w:start w:val="1"/>
+      <w:numFmt w:val="bullet"/>
+      <w:lvlText w:val=""/>
+      <w:lvlJc w:val="left"/>
+      <w:pPr>
+        <w:tabs>
+          <w:tab w:val="num" w:pos="5760"/>
+        </w:tabs>
+        <w:ind w:left="5760" w:hanging="360"/>
+      </w:pPr>
+      <w:rPr>
+        <w:rFonts w:ascii="Symbol" w:hAnsi="Symbol" w:hint="default"/>
+      </w:rPr>
+    </w:lvl>
+    <w:lvl w:ilvl="8" w:tplc="4C0CEBA0" w:tentative="1">
+      <w:start w:val="1"/>
+      <w:numFmt w:val="bullet"/>
+      <w:lvlText w:val=""/>
+      <w:lvlJc w:val="left"/>
+      <w:pPr>
+        <w:tabs>
+          <w:tab w:val="num" w:pos="6480"/>
+        </w:tabs>
+        <w:ind w:left="6480" w:hanging="360"/>
+      </w:pPr>
+      <w:rPr>
+        <w:rFonts w:ascii="Symbol" w:hAnsi="Symbol" w:hint="default"/>
+      </w:rPr>
+    </w:lvl>
+  </w:abstractNum>
+  <w:abstractNum w:abstractNumId="3" w15:restartNumberingAfterBreak="0">
+    <w:nsid w:val="3927544B"/>
+    <w:multiLevelType w:val="hybridMultilevel"/>
+    <w:tmpl w:val="ED7E8888"/>
+    <w:lvl w:ilvl="0" w:tplc="080A0001">
+      <w:start w:val="1"/>
+      <w:numFmt w:val="bullet"/>
+      <w:lvlText w:val=""/>
+      <w:lvlJc w:val="left"/>
+      <w:pPr>
+        <w:ind w:left="720" w:hanging="360"/>
+      </w:pPr>
+      <w:rPr>
+        <w:rFonts w:ascii="Symbol" w:hAnsi="Symbol" w:hint="default"/>
+      </w:rPr>
+    </w:lvl>
+    <w:lvl w:ilvl="1" w:tplc="080A0003" w:tentative="1">
+      <w:start w:val="1"/>
+      <w:numFmt w:val="bullet"/>
+      <w:lvlText w:val="o"/>
+      <w:lvlJc w:val="left"/>
+      <w:pPr>
+        <w:ind w:left="1440" w:hanging="360"/>
+      </w:pPr>
+      <w:rPr>
+        <w:rFonts w:ascii="Courier New" w:hAnsi="Courier New" w:cs="Courier New" w:hint="default"/>
+      </w:rPr>
+    </w:lvl>
+    <w:lvl w:ilvl="2" w:tplc="080A0005" w:tentative="1">
+      <w:start w:val="1"/>
+      <w:numFmt w:val="bullet"/>
+      <w:lvlText w:val=""/>
+      <w:lvlJc w:val="left"/>
+      <w:pPr>
+        <w:ind w:left="2160" w:hanging="360"/>
+      </w:pPr>
+      <w:rPr>
+        <w:rFonts w:ascii="Wingdings" w:hAnsi="Wingdings" w:hint="default"/>
+      </w:rPr>
+    </w:lvl>
+    <w:lvl w:ilvl="3" w:tplc="080A0001" w:tentative="1">
+      <w:start w:val="1"/>
+      <w:numFmt w:val="bullet"/>
+      <w:lvlText w:val=""/>
+      <w:lvlJc w:val="left"/>
+      <w:pPr>
+        <w:ind w:left="2880" w:hanging="360"/>
+      </w:pPr>
+      <w:rPr>
+        <w:rFonts w:ascii="Symbol" w:hAnsi="Symbol" w:hint="default"/>
+      </w:rPr>
+    </w:lvl>
+    <w:lvl w:ilvl="4" w:tplc="080A0003" w:tentative="1">
+      <w:start w:val="1"/>
+      <w:numFmt w:val="bullet"/>
+      <w:lvlText w:val="o"/>
+      <w:lvlJc w:val="left"/>
+      <w:pPr>
+        <w:ind w:left="3600" w:hanging="360"/>
+      </w:pPr>
+      <w:rPr>
+        <w:rFonts w:ascii="Courier New" w:hAnsi="Courier New" w:cs="Courier New" w:hint="default"/>
+      </w:rPr>
+    </w:lvl>
+    <w:lvl w:ilvl="5" w:tplc="080A0005" w:tentative="1">
+      <w:start w:val="1"/>
+      <w:numFmt w:val="bullet"/>
+      <w:lvlText w:val=""/>
+      <w:lvlJc w:val="left"/>
+      <w:pPr>
+        <w:ind w:left="4320" w:hanging="360"/>
+      </w:pPr>
+      <w:rPr>
+        <w:rFonts w:ascii="Wingdings" w:hAnsi="Wingdings" w:hint="default"/>
+      </w:rPr>
+    </w:lvl>
+    <w:lvl w:ilvl="6" w:tplc="080A0001" w:tentative="1">
+      <w:start w:val="1"/>
+      <w:numFmt w:val="bullet"/>
+      <w:lvlText w:val=""/>
+      <w:lvlJc w:val="left"/>
+      <w:pPr>
+        <w:ind w:left="5040" w:hanging="360"/>
+      </w:pPr>
+      <w:rPr>
+        <w:rFonts w:ascii="Symbol" w:hAnsi="Symbol" w:hint="default"/>
+      </w:rPr>
+    </w:lvl>
+    <w:lvl w:ilvl="7" w:tplc="080A0003" w:tentative="1">
+      <w:start w:val="1"/>
+      <w:numFmt w:val="bullet"/>
+      <w:lvlText w:val="o"/>
+      <w:lvlJc w:val="left"/>
+      <w:pPr>
+        <w:ind w:left="5760" w:hanging="360"/>
+      </w:pPr>
+      <w:rPr>
+        <w:rFonts w:ascii="Courier New" w:hAnsi="Courier New" w:cs="Courier New" w:hint="default"/>
+      </w:rPr>
+    </w:lvl>
+    <w:lvl w:ilvl="8" w:tplc="080A0005" w:tentative="1">
+      <w:start w:val="1"/>
+      <w:numFmt w:val="bullet"/>
+      <w:lvlText w:val=""/>
+      <w:lvlJc w:val="left"/>
+      <w:pPr>
+        <w:ind w:left="6480" w:hanging="360"/>
+      </w:pPr>
+      <w:rPr>
+        <w:rFonts w:ascii="Wingdings" w:hAnsi="Wingdings" w:hint="default"/>
+      </w:rPr>
+    </w:lvl>
+  </w:abstractNum>
+  <w:abstractNum w:abstractNumId="4" w15:restartNumberingAfterBreak="0">
     <w:nsid w:val="3A3370FF"/>
     <w:multiLevelType w:val="hybridMultilevel"/>
     <w:tmpl w:val="B1FEE37A"/>
@@ -2717,10 +6964,10 @@
       </w:rPr>
     </w:lvl>
   </w:abstractNum>
-  <w:abstractNum w:abstractNumId="1" w15:restartNumberingAfterBreak="0">
-    <w:nsid w:val="54CF4CA7"/>
+  <w:abstractNum w:abstractNumId="5" w15:restartNumberingAfterBreak="0">
+    <w:nsid w:val="521D7469"/>
     <w:multiLevelType w:val="hybridMultilevel"/>
-    <w:tmpl w:val="A1604B42"/>
+    <w:tmpl w:val="503A56E2"/>
     <w:lvl w:ilvl="0" w:tplc="080A0001">
       <w:start w:val="1"/>
       <w:numFmt w:val="bullet"/>
@@ -2830,10 +7077,10 @@
       </w:rPr>
     </w:lvl>
   </w:abstractNum>
-  <w:abstractNum w:abstractNumId="2" w15:restartNumberingAfterBreak="0">
-    <w:nsid w:val="6A922435"/>
+  <w:abstractNum w:abstractNumId="6" w15:restartNumberingAfterBreak="0">
+    <w:nsid w:val="54CF4CA7"/>
     <w:multiLevelType w:val="hybridMultilevel"/>
-    <w:tmpl w:val="61E02916"/>
+    <w:tmpl w:val="A1604B42"/>
     <w:lvl w:ilvl="0" w:tplc="080A0001">
       <w:start w:val="1"/>
       <w:numFmt w:val="bullet"/>
@@ -2943,14 +7190,142 @@
       </w:rPr>
     </w:lvl>
   </w:abstractNum>
+  <w:abstractNum w:abstractNumId="7" w15:restartNumberingAfterBreak="0">
+    <w:nsid w:val="6A922435"/>
+    <w:multiLevelType w:val="hybridMultilevel"/>
+    <w:tmpl w:val="61E02916"/>
+    <w:lvl w:ilvl="0" w:tplc="080A0001">
+      <w:start w:val="1"/>
+      <w:numFmt w:val="bullet"/>
+      <w:lvlText w:val=""/>
+      <w:lvlJc w:val="left"/>
+      <w:pPr>
+        <w:ind w:left="720" w:hanging="360"/>
+      </w:pPr>
+      <w:rPr>
+        <w:rFonts w:ascii="Symbol" w:hAnsi="Symbol" w:hint="default"/>
+      </w:rPr>
+    </w:lvl>
+    <w:lvl w:ilvl="1" w:tplc="080A0003" w:tentative="1">
+      <w:start w:val="1"/>
+      <w:numFmt w:val="bullet"/>
+      <w:lvlText w:val="o"/>
+      <w:lvlJc w:val="left"/>
+      <w:pPr>
+        <w:ind w:left="1440" w:hanging="360"/>
+      </w:pPr>
+      <w:rPr>
+        <w:rFonts w:ascii="Courier New" w:hAnsi="Courier New" w:cs="Courier New" w:hint="default"/>
+      </w:rPr>
+    </w:lvl>
+    <w:lvl w:ilvl="2" w:tplc="080A0005" w:tentative="1">
+      <w:start w:val="1"/>
+      <w:numFmt w:val="bullet"/>
+      <w:lvlText w:val=""/>
+      <w:lvlJc w:val="left"/>
+      <w:pPr>
+        <w:ind w:left="2160" w:hanging="360"/>
+      </w:pPr>
+      <w:rPr>
+        <w:rFonts w:ascii="Wingdings" w:hAnsi="Wingdings" w:hint="default"/>
+      </w:rPr>
+    </w:lvl>
+    <w:lvl w:ilvl="3" w:tplc="080A0001" w:tentative="1">
+      <w:start w:val="1"/>
+      <w:numFmt w:val="bullet"/>
+      <w:lvlText w:val=""/>
+      <w:lvlJc w:val="left"/>
+      <w:pPr>
+        <w:ind w:left="2880" w:hanging="360"/>
+      </w:pPr>
+      <w:rPr>
+        <w:rFonts w:ascii="Symbol" w:hAnsi="Symbol" w:hint="default"/>
+      </w:rPr>
+    </w:lvl>
+    <w:lvl w:ilvl="4" w:tplc="080A0003" w:tentative="1">
+      <w:start w:val="1"/>
+      <w:numFmt w:val="bullet"/>
+      <w:lvlText w:val="o"/>
+      <w:lvlJc w:val="left"/>
+      <w:pPr>
+        <w:ind w:left="3600" w:hanging="360"/>
+      </w:pPr>
+      <w:rPr>
+        <w:rFonts w:ascii="Courier New" w:hAnsi="Courier New" w:cs="Courier New" w:hint="default"/>
+      </w:rPr>
+    </w:lvl>
+    <w:lvl w:ilvl="5" w:tplc="080A0005" w:tentative="1">
+      <w:start w:val="1"/>
+      <w:numFmt w:val="bullet"/>
+      <w:lvlText w:val=""/>
+      <w:lvlJc w:val="left"/>
+      <w:pPr>
+        <w:ind w:left="4320" w:hanging="360"/>
+      </w:pPr>
+      <w:rPr>
+        <w:rFonts w:ascii="Wingdings" w:hAnsi="Wingdings" w:hint="default"/>
+      </w:rPr>
+    </w:lvl>
+    <w:lvl w:ilvl="6" w:tplc="080A0001" w:tentative="1">
+      <w:start w:val="1"/>
+      <w:numFmt w:val="bullet"/>
+      <w:lvlText w:val=""/>
+      <w:lvlJc w:val="left"/>
+      <w:pPr>
+        <w:ind w:left="5040" w:hanging="360"/>
+      </w:pPr>
+      <w:rPr>
+        <w:rFonts w:ascii="Symbol" w:hAnsi="Symbol" w:hint="default"/>
+      </w:rPr>
+    </w:lvl>
+    <w:lvl w:ilvl="7" w:tplc="080A0003" w:tentative="1">
+      <w:start w:val="1"/>
+      <w:numFmt w:val="bullet"/>
+      <w:lvlText w:val="o"/>
+      <w:lvlJc w:val="left"/>
+      <w:pPr>
+        <w:ind w:left="5760" w:hanging="360"/>
+      </w:pPr>
+      <w:rPr>
+        <w:rFonts w:ascii="Courier New" w:hAnsi="Courier New" w:cs="Courier New" w:hint="default"/>
+      </w:rPr>
+    </w:lvl>
+    <w:lvl w:ilvl="8" w:tplc="080A0005" w:tentative="1">
+      <w:start w:val="1"/>
+      <w:numFmt w:val="bullet"/>
+      <w:lvlText w:val=""/>
+      <w:lvlJc w:val="left"/>
+      <w:pPr>
+        <w:ind w:left="6480" w:hanging="360"/>
+      </w:pPr>
+      <w:rPr>
+        <w:rFonts w:ascii="Wingdings" w:hAnsi="Wingdings" w:hint="default"/>
+      </w:rPr>
+    </w:lvl>
+  </w:abstractNum>
   <w:num w:numId="1">
+    <w:abstractNumId w:val="4"/>
+  </w:num>
+  <w:num w:numId="2">
+    <w:abstractNumId w:val="6"/>
+  </w:num>
+  <w:num w:numId="3">
+    <w:abstractNumId w:val="7"/>
+  </w:num>
+  <w:num w:numId="4">
+    <w:abstractNumId w:val="5"/>
+  </w:num>
+  <w:num w:numId="5">
+    <w:abstractNumId w:val="2"/>
+  </w:num>
+  <w:num w:numId="6">
     <w:abstractNumId w:val="0"/>
   </w:num>
-  <w:num w:numId="2">
+  <w:num w:numId="7">
+    <w:abstractNumId w:val="3"/>
+  </w:num>
+  <w:num w:numId="8">
     <w:abstractNumId w:val="1"/>
-  </w:num>
-  <w:num w:numId="3">
-    <w:abstractNumId w:val="2"/>
   </w:num>
 </w:numbering>
 </file>
@@ -3393,6 +7768,22 @@
       <w:contextualSpacing/>
     </w:pPr>
   </w:style>
+  <w:style w:type="paragraph" w:styleId="NormalWeb">
+    <w:name w:val="Normal (Web)"/>
+    <w:basedOn w:val="Normal"/>
+    <w:uiPriority w:val="99"/>
+    <w:unhideWhenUsed/>
+    <w:rsid w:val="00BA5ECE"/>
+    <w:pPr>
+      <w:spacing w:before="100" w:beforeAutospacing="1" w:after="100" w:afterAutospacing="1" w:line="240" w:lineRule="auto"/>
+    </w:pPr>
+    <w:rPr>
+      <w:rFonts w:ascii="Times New Roman" w:eastAsia="Times New Roman" w:hAnsi="Times New Roman" w:cs="Times New Roman"/>
+      <w:sz w:val="24"/>
+      <w:szCs w:val="24"/>
+      <w:lang w:eastAsia="es-MX"/>
+    </w:rPr>
+  </w:style>
 </w:styles>
 </file>
 
@@ -3689,4 +8080,16 @@
     </a:ext>
   </a:extLst>
 </a:theme>
+</file>
+
+<file path=customXml/item1.xml><?xml version="1.0" encoding="utf-8"?>
+<b:Sources xmlns:b="http://schemas.openxmlformats.org/officeDocument/2006/bibliography" xmlns="http://schemas.openxmlformats.org/officeDocument/2006/bibliography" SelectedStyle="\APASixthEditionOfficeOnline.xsl" StyleName="APA" Version="6"/>
+</file>
+
+<file path=customXml/itemProps1.xml><?xml version="1.0" encoding="utf-8"?>
+<ds:datastoreItem xmlns:ds="http://schemas.openxmlformats.org/officeDocument/2006/customXml" ds:itemID="{9A0F6F0D-E829-4C12-9C05-7B5173160EC2}">
+  <ds:schemaRefs>
+    <ds:schemaRef ds:uri="http://schemas.openxmlformats.org/officeDocument/2006/bibliography"/>
+  </ds:schemaRefs>
+</ds:datastoreItem>
 </file>
--- a/Moises Vidal Hernandez/Analisis/Medisoft.docx
+++ b/Moises Vidal Hernandez/Analisis/Medisoft.docx
@@ -702,6 +702,961 @@
     </w:p>
     <w:p>
       <w:pPr>
+        <w:pStyle w:val="Ttulo1"/>
+        <w:jc w:val="center"/>
+        <w:rPr>
+          <w:rFonts w:ascii="Arial" w:hAnsi="Arial" w:cs="Arial"/>
+          <w:b/>
+          <w:bCs/>
+          <w:color w:val="000000" w:themeColor="text1"/>
+          <w:sz w:val="24"/>
+          <w:szCs w:val="24"/>
+        </w:rPr>
+      </w:pPr>
+      <w:bookmarkStart w:id="1" w:name="_Toc37269920"/>
+      <w:r>
+        <w:rPr>
+          <w:rFonts w:ascii="Arial" w:hAnsi="Arial" w:cs="Arial"/>
+          <w:b/>
+          <w:bCs/>
+          <w:color w:val="000000" w:themeColor="text1"/>
+          <w:sz w:val="24"/>
+          <w:szCs w:val="24"/>
+        </w:rPr>
+        <w:lastRenderedPageBreak/>
+        <w:t>INDICE</w:t>
+      </w:r>
+      <w:bookmarkEnd w:id="1"/>
+    </w:p>
+    <w:sdt>
+      <w:sdtPr>
+        <w:rPr>
+          <w:lang w:val="es-ES"/>
+        </w:rPr>
+        <w:id w:val="-16625788"/>
+        <w:docPartObj>
+          <w:docPartGallery w:val="Table of Contents"/>
+          <w:docPartUnique/>
+        </w:docPartObj>
+      </w:sdtPr>
+      <w:sdtEndPr>
+        <w:rPr>
+          <w:rFonts w:asciiTheme="minorHAnsi" w:eastAsiaTheme="minorHAnsi" w:hAnsiTheme="minorHAnsi" w:cstheme="minorBidi"/>
+          <w:b/>
+          <w:bCs/>
+          <w:color w:val="auto"/>
+          <w:sz w:val="22"/>
+          <w:szCs w:val="22"/>
+          <w:lang w:eastAsia="en-US"/>
+        </w:rPr>
+      </w:sdtEndPr>
+      <w:sdtContent>
+        <w:p>
+          <w:pPr>
+            <w:pStyle w:val="TtuloTDC"/>
+            <w:rPr>
+              <w:b/>
+              <w:bCs/>
+              <w:color w:val="000000" w:themeColor="text1"/>
+            </w:rPr>
+          </w:pPr>
+          <w:r>
+            <w:rPr>
+              <w:b/>
+              <w:bCs/>
+              <w:color w:val="000000" w:themeColor="text1"/>
+              <w:lang w:val="es-ES"/>
+            </w:rPr>
+            <w:t>Contenido</w:t>
+          </w:r>
+        </w:p>
+        <w:p>
+          <w:pPr>
+            <w:pStyle w:val="TDC1"/>
+            <w:tabs>
+              <w:tab w:val="right" w:leader="dot" w:pos="8828"/>
+            </w:tabs>
+            <w:rPr>
+              <w:rFonts w:cstheme="minorBidi"/>
+              <w:noProof/>
+            </w:rPr>
+          </w:pPr>
+          <w:r>
+            <w:fldChar w:fldCharType="begin"/>
+          </w:r>
+          <w:r>
+            <w:instrText xml:space="preserve"> TOC \o "1-3" \h \z \u </w:instrText>
+          </w:r>
+          <w:r>
+            <w:fldChar w:fldCharType="separate"/>
+          </w:r>
+          <w:hyperlink w:anchor="_Toc37269920" w:history="1">
+            <w:r>
+              <w:rPr>
+                <w:rStyle w:val="Hipervnculo"/>
+                <w:rFonts w:ascii="Arial" w:hAnsi="Arial" w:cs="Arial"/>
+                <w:b/>
+                <w:bCs/>
+                <w:noProof/>
+              </w:rPr>
+              <w:t>INDICE</w:t>
+            </w:r>
+            <w:r>
+              <w:rPr>
+                <w:noProof/>
+                <w:webHidden/>
+              </w:rPr>
+              <w:tab/>
+            </w:r>
+            <w:r>
+              <w:rPr>
+                <w:noProof/>
+                <w:webHidden/>
+              </w:rPr>
+              <w:fldChar w:fldCharType="begin"/>
+            </w:r>
+            <w:r>
+              <w:rPr>
+                <w:noProof/>
+                <w:webHidden/>
+              </w:rPr>
+              <w:instrText xml:space="preserve"> PAGEREF _Toc37269920 \h </w:instrText>
+            </w:r>
+            <w:r>
+              <w:rPr>
+                <w:noProof/>
+                <w:webHidden/>
+              </w:rPr>
+            </w:r>
+            <w:r>
+              <w:rPr>
+                <w:noProof/>
+                <w:webHidden/>
+              </w:rPr>
+              <w:fldChar w:fldCharType="separate"/>
+            </w:r>
+            <w:r>
+              <w:rPr>
+                <w:noProof/>
+                <w:webHidden/>
+              </w:rPr>
+              <w:t>2</w:t>
+            </w:r>
+            <w:r>
+              <w:rPr>
+                <w:noProof/>
+                <w:webHidden/>
+              </w:rPr>
+              <w:fldChar w:fldCharType="end"/>
+            </w:r>
+          </w:hyperlink>
+        </w:p>
+        <w:p>
+          <w:pPr>
+            <w:pStyle w:val="TDC1"/>
+            <w:tabs>
+              <w:tab w:val="right" w:leader="dot" w:pos="8828"/>
+            </w:tabs>
+            <w:rPr>
+              <w:rFonts w:cstheme="minorBidi"/>
+              <w:noProof/>
+            </w:rPr>
+          </w:pPr>
+          <w:hyperlink w:anchor="_Toc37269921" w:history="1">
+            <w:r>
+              <w:rPr>
+                <w:rStyle w:val="Hipervnculo"/>
+                <w:rFonts w:ascii="Arial" w:hAnsi="Arial" w:cs="Arial"/>
+                <w:b/>
+                <w:bCs/>
+                <w:noProof/>
+              </w:rPr>
+              <w:t>INTRODUCCION</w:t>
+            </w:r>
+            <w:r>
+              <w:rPr>
+                <w:noProof/>
+                <w:webHidden/>
+              </w:rPr>
+              <w:tab/>
+            </w:r>
+            <w:r>
+              <w:rPr>
+                <w:noProof/>
+                <w:webHidden/>
+              </w:rPr>
+              <w:fldChar w:fldCharType="begin"/>
+            </w:r>
+            <w:r>
+              <w:rPr>
+                <w:noProof/>
+                <w:webHidden/>
+              </w:rPr>
+              <w:instrText xml:space="preserve"> PAGEREF _Toc37269921 \h </w:instrText>
+            </w:r>
+            <w:r>
+              <w:rPr>
+                <w:noProof/>
+                <w:webHidden/>
+              </w:rPr>
+            </w:r>
+            <w:r>
+              <w:rPr>
+                <w:noProof/>
+                <w:webHidden/>
+              </w:rPr>
+              <w:fldChar w:fldCharType="separate"/>
+            </w:r>
+            <w:r>
+              <w:rPr>
+                <w:noProof/>
+                <w:webHidden/>
+              </w:rPr>
+              <w:t>3</w:t>
+            </w:r>
+            <w:r>
+              <w:rPr>
+                <w:noProof/>
+                <w:webHidden/>
+              </w:rPr>
+              <w:fldChar w:fldCharType="end"/>
+            </w:r>
+          </w:hyperlink>
+        </w:p>
+        <w:p>
+          <w:pPr>
+            <w:pStyle w:val="TDC1"/>
+            <w:tabs>
+              <w:tab w:val="right" w:leader="dot" w:pos="8828"/>
+            </w:tabs>
+            <w:rPr>
+              <w:rFonts w:cstheme="minorBidi"/>
+              <w:noProof/>
+            </w:rPr>
+          </w:pPr>
+          <w:hyperlink w:anchor="_Toc37269922" w:history="1">
+            <w:r>
+              <w:rPr>
+                <w:rStyle w:val="Hipervnculo"/>
+                <w:rFonts w:ascii="Arial" w:hAnsi="Arial" w:cs="Arial"/>
+                <w:b/>
+                <w:bCs/>
+                <w:noProof/>
+              </w:rPr>
+              <w:t>OBJETIVOS GENERALES</w:t>
+            </w:r>
+            <w:r>
+              <w:rPr>
+                <w:noProof/>
+                <w:webHidden/>
+              </w:rPr>
+              <w:tab/>
+            </w:r>
+            <w:r>
+              <w:rPr>
+                <w:noProof/>
+                <w:webHidden/>
+              </w:rPr>
+              <w:fldChar w:fldCharType="begin"/>
+            </w:r>
+            <w:r>
+              <w:rPr>
+                <w:noProof/>
+                <w:webHidden/>
+              </w:rPr>
+              <w:instrText xml:space="preserve"> PAGEREF _Toc37269922 \h </w:instrText>
+            </w:r>
+            <w:r>
+              <w:rPr>
+                <w:noProof/>
+                <w:webHidden/>
+              </w:rPr>
+            </w:r>
+            <w:r>
+              <w:rPr>
+                <w:noProof/>
+                <w:webHidden/>
+              </w:rPr>
+              <w:fldChar w:fldCharType="separate"/>
+            </w:r>
+            <w:r>
+              <w:rPr>
+                <w:noProof/>
+                <w:webHidden/>
+              </w:rPr>
+              <w:t>4</w:t>
+            </w:r>
+            <w:r>
+              <w:rPr>
+                <w:noProof/>
+                <w:webHidden/>
+              </w:rPr>
+              <w:fldChar w:fldCharType="end"/>
+            </w:r>
+          </w:hyperlink>
+        </w:p>
+        <w:p>
+          <w:pPr>
+            <w:pStyle w:val="TDC1"/>
+            <w:tabs>
+              <w:tab w:val="right" w:leader="dot" w:pos="8828"/>
+            </w:tabs>
+            <w:rPr>
+              <w:rFonts w:cstheme="minorBidi"/>
+              <w:noProof/>
+            </w:rPr>
+          </w:pPr>
+          <w:hyperlink w:anchor="_Toc37269923" w:history="1">
+            <w:r>
+              <w:rPr>
+                <w:rStyle w:val="Hipervnculo"/>
+                <w:rFonts w:ascii="Arial" w:hAnsi="Arial" w:cs="Arial"/>
+                <w:b/>
+                <w:bCs/>
+                <w:noProof/>
+              </w:rPr>
+              <w:t>OBJETIVOS ESPECÍFICOS</w:t>
+            </w:r>
+            <w:r>
+              <w:rPr>
+                <w:noProof/>
+                <w:webHidden/>
+              </w:rPr>
+              <w:tab/>
+            </w:r>
+            <w:r>
+              <w:rPr>
+                <w:noProof/>
+                <w:webHidden/>
+              </w:rPr>
+              <w:fldChar w:fldCharType="begin"/>
+            </w:r>
+            <w:r>
+              <w:rPr>
+                <w:noProof/>
+                <w:webHidden/>
+              </w:rPr>
+              <w:instrText xml:space="preserve"> PAGEREF _Toc37269923 \h </w:instrText>
+            </w:r>
+            <w:r>
+              <w:rPr>
+                <w:noProof/>
+                <w:webHidden/>
+              </w:rPr>
+            </w:r>
+            <w:r>
+              <w:rPr>
+                <w:noProof/>
+                <w:webHidden/>
+              </w:rPr>
+              <w:fldChar w:fldCharType="separate"/>
+            </w:r>
+            <w:r>
+              <w:rPr>
+                <w:noProof/>
+                <w:webHidden/>
+              </w:rPr>
+              <w:t>5</w:t>
+            </w:r>
+            <w:r>
+              <w:rPr>
+                <w:noProof/>
+                <w:webHidden/>
+              </w:rPr>
+              <w:fldChar w:fldCharType="end"/>
+            </w:r>
+          </w:hyperlink>
+        </w:p>
+        <w:p>
+          <w:pPr>
+            <w:pStyle w:val="TDC1"/>
+            <w:tabs>
+              <w:tab w:val="right" w:leader="dot" w:pos="8828"/>
+            </w:tabs>
+            <w:rPr>
+              <w:rFonts w:cstheme="minorBidi"/>
+              <w:noProof/>
+            </w:rPr>
+          </w:pPr>
+          <w:hyperlink w:anchor="_Toc37269924" w:history="1">
+            <w:r>
+              <w:rPr>
+                <w:rStyle w:val="Hipervnculo"/>
+                <w:rFonts w:ascii="Arial" w:hAnsi="Arial" w:cs="Arial"/>
+                <w:b/>
+                <w:bCs/>
+                <w:noProof/>
+              </w:rPr>
+              <w:t>ANALISIS</w:t>
+            </w:r>
+            <w:r>
+              <w:rPr>
+                <w:noProof/>
+                <w:webHidden/>
+              </w:rPr>
+              <w:tab/>
+            </w:r>
+            <w:r>
+              <w:rPr>
+                <w:noProof/>
+                <w:webHidden/>
+              </w:rPr>
+              <w:fldChar w:fldCharType="begin"/>
+            </w:r>
+            <w:r>
+              <w:rPr>
+                <w:noProof/>
+                <w:webHidden/>
+              </w:rPr>
+              <w:instrText xml:space="preserve"> PAGEREF _Toc37269924 \h </w:instrText>
+            </w:r>
+            <w:r>
+              <w:rPr>
+                <w:noProof/>
+                <w:webHidden/>
+              </w:rPr>
+            </w:r>
+            <w:r>
+              <w:rPr>
+                <w:noProof/>
+                <w:webHidden/>
+              </w:rPr>
+              <w:fldChar w:fldCharType="separate"/>
+            </w:r>
+            <w:r>
+              <w:rPr>
+                <w:noProof/>
+                <w:webHidden/>
+              </w:rPr>
+              <w:t>5</w:t>
+            </w:r>
+            <w:r>
+              <w:rPr>
+                <w:noProof/>
+                <w:webHidden/>
+              </w:rPr>
+              <w:fldChar w:fldCharType="end"/>
+            </w:r>
+          </w:hyperlink>
+        </w:p>
+        <w:p>
+          <w:pPr>
+            <w:pStyle w:val="TDC2"/>
+            <w:tabs>
+              <w:tab w:val="right" w:leader="dot" w:pos="8828"/>
+            </w:tabs>
+            <w:rPr>
+              <w:rFonts w:cstheme="minorBidi"/>
+              <w:noProof/>
+            </w:rPr>
+          </w:pPr>
+          <w:hyperlink w:anchor="_Toc37269925" w:history="1">
+            <w:r>
+              <w:rPr>
+                <w:rStyle w:val="Hipervnculo"/>
+                <w:rFonts w:ascii="Arial" w:hAnsi="Arial" w:cs="Arial"/>
+                <w:b/>
+                <w:bCs/>
+                <w:noProof/>
+              </w:rPr>
+              <w:t>Definición y características</w:t>
+            </w:r>
+            <w:r>
+              <w:rPr>
+                <w:noProof/>
+                <w:webHidden/>
+              </w:rPr>
+              <w:tab/>
+            </w:r>
+            <w:r>
+              <w:rPr>
+                <w:noProof/>
+                <w:webHidden/>
+              </w:rPr>
+              <w:fldChar w:fldCharType="begin"/>
+            </w:r>
+            <w:r>
+              <w:rPr>
+                <w:noProof/>
+                <w:webHidden/>
+              </w:rPr>
+              <w:instrText xml:space="preserve"> PAGEREF _Toc37269925 \h </w:instrText>
+            </w:r>
+            <w:r>
+              <w:rPr>
+                <w:noProof/>
+                <w:webHidden/>
+              </w:rPr>
+            </w:r>
+            <w:r>
+              <w:rPr>
+                <w:noProof/>
+                <w:webHidden/>
+              </w:rPr>
+              <w:fldChar w:fldCharType="separate"/>
+            </w:r>
+            <w:r>
+              <w:rPr>
+                <w:noProof/>
+                <w:webHidden/>
+              </w:rPr>
+              <w:t>5</w:t>
+            </w:r>
+            <w:r>
+              <w:rPr>
+                <w:noProof/>
+                <w:webHidden/>
+              </w:rPr>
+              <w:fldChar w:fldCharType="end"/>
+            </w:r>
+          </w:hyperlink>
+        </w:p>
+        <w:p>
+          <w:pPr>
+            <w:pStyle w:val="TDC2"/>
+            <w:tabs>
+              <w:tab w:val="right" w:leader="dot" w:pos="8828"/>
+            </w:tabs>
+            <w:rPr>
+              <w:rFonts w:cstheme="minorBidi"/>
+              <w:noProof/>
+            </w:rPr>
+          </w:pPr>
+          <w:hyperlink w:anchor="_Toc37269926" w:history="1">
+            <w:r>
+              <w:rPr>
+                <w:rStyle w:val="Hipervnculo"/>
+                <w:rFonts w:ascii="Arial" w:hAnsi="Arial" w:cs="Arial"/>
+                <w:b/>
+                <w:bCs/>
+                <w:noProof/>
+              </w:rPr>
+              <w:t>Los módulos que contendrá serán</w:t>
+            </w:r>
+            <w:r>
+              <w:rPr>
+                <w:noProof/>
+                <w:webHidden/>
+              </w:rPr>
+              <w:tab/>
+            </w:r>
+            <w:r>
+              <w:rPr>
+                <w:noProof/>
+                <w:webHidden/>
+              </w:rPr>
+              <w:fldChar w:fldCharType="begin"/>
+            </w:r>
+            <w:r>
+              <w:rPr>
+                <w:noProof/>
+                <w:webHidden/>
+              </w:rPr>
+              <w:instrText xml:space="preserve"> PAGEREF _Toc37269926 \h </w:instrText>
+            </w:r>
+            <w:r>
+              <w:rPr>
+                <w:noProof/>
+                <w:webHidden/>
+              </w:rPr>
+            </w:r>
+            <w:r>
+              <w:rPr>
+                <w:noProof/>
+                <w:webHidden/>
+              </w:rPr>
+              <w:fldChar w:fldCharType="separate"/>
+            </w:r>
+            <w:r>
+              <w:rPr>
+                <w:noProof/>
+                <w:webHidden/>
+              </w:rPr>
+              <w:t>6</w:t>
+            </w:r>
+            <w:r>
+              <w:rPr>
+                <w:noProof/>
+                <w:webHidden/>
+              </w:rPr>
+              <w:fldChar w:fldCharType="end"/>
+            </w:r>
+          </w:hyperlink>
+        </w:p>
+        <w:p>
+          <w:pPr>
+            <w:pStyle w:val="TDC1"/>
+            <w:tabs>
+              <w:tab w:val="right" w:leader="dot" w:pos="8828"/>
+            </w:tabs>
+            <w:rPr>
+              <w:rFonts w:cstheme="minorBidi"/>
+              <w:noProof/>
+            </w:rPr>
+          </w:pPr>
+          <w:hyperlink w:anchor="_Toc37269927" w:history="1">
+            <w:r>
+              <w:rPr>
+                <w:rStyle w:val="Hipervnculo"/>
+                <w:rFonts w:ascii="Arial" w:hAnsi="Arial" w:cs="Arial"/>
+                <w:b/>
+                <w:bCs/>
+                <w:noProof/>
+              </w:rPr>
+              <w:t>METODOLOGIA</w:t>
+            </w:r>
+            <w:r>
+              <w:rPr>
+                <w:noProof/>
+                <w:webHidden/>
+              </w:rPr>
+              <w:tab/>
+            </w:r>
+            <w:r>
+              <w:rPr>
+                <w:noProof/>
+                <w:webHidden/>
+              </w:rPr>
+              <w:fldChar w:fldCharType="begin"/>
+            </w:r>
+            <w:r>
+              <w:rPr>
+                <w:noProof/>
+                <w:webHidden/>
+              </w:rPr>
+              <w:instrText xml:space="preserve"> PAGEREF _Toc37269927 \h </w:instrText>
+            </w:r>
+            <w:r>
+              <w:rPr>
+                <w:noProof/>
+                <w:webHidden/>
+              </w:rPr>
+            </w:r>
+            <w:r>
+              <w:rPr>
+                <w:noProof/>
+                <w:webHidden/>
+              </w:rPr>
+              <w:fldChar w:fldCharType="separate"/>
+            </w:r>
+            <w:r>
+              <w:rPr>
+                <w:noProof/>
+                <w:webHidden/>
+              </w:rPr>
+              <w:t>6</w:t>
+            </w:r>
+            <w:r>
+              <w:rPr>
+                <w:noProof/>
+                <w:webHidden/>
+              </w:rPr>
+              <w:fldChar w:fldCharType="end"/>
+            </w:r>
+          </w:hyperlink>
+        </w:p>
+        <w:p>
+          <w:pPr>
+            <w:pStyle w:val="TDC1"/>
+            <w:tabs>
+              <w:tab w:val="right" w:leader="dot" w:pos="8828"/>
+            </w:tabs>
+            <w:rPr>
+              <w:rFonts w:cstheme="minorBidi"/>
+              <w:noProof/>
+            </w:rPr>
+          </w:pPr>
+          <w:hyperlink w:anchor="_Toc37269928" w:history="1">
+            <w:r>
+              <w:rPr>
+                <w:rStyle w:val="Hipervnculo"/>
+                <w:rFonts w:ascii="Arial" w:hAnsi="Arial" w:cs="Arial"/>
+                <w:b/>
+                <w:bCs/>
+                <w:noProof/>
+              </w:rPr>
+              <w:t>MODELO</w:t>
+            </w:r>
+            <w:r>
+              <w:rPr>
+                <w:noProof/>
+                <w:webHidden/>
+              </w:rPr>
+              <w:tab/>
+            </w:r>
+            <w:r>
+              <w:rPr>
+                <w:noProof/>
+                <w:webHidden/>
+              </w:rPr>
+              <w:fldChar w:fldCharType="begin"/>
+            </w:r>
+            <w:r>
+              <w:rPr>
+                <w:noProof/>
+                <w:webHidden/>
+              </w:rPr>
+              <w:instrText xml:space="preserve"> PAGEREF _Toc37269928 \h </w:instrText>
+            </w:r>
+            <w:r>
+              <w:rPr>
+                <w:noProof/>
+                <w:webHidden/>
+              </w:rPr>
+            </w:r>
+            <w:r>
+              <w:rPr>
+                <w:noProof/>
+                <w:webHidden/>
+              </w:rPr>
+              <w:fldChar w:fldCharType="separate"/>
+            </w:r>
+            <w:r>
+              <w:rPr>
+                <w:noProof/>
+                <w:webHidden/>
+              </w:rPr>
+              <w:t>7</w:t>
+            </w:r>
+            <w:r>
+              <w:rPr>
+                <w:noProof/>
+                <w:webHidden/>
+              </w:rPr>
+              <w:fldChar w:fldCharType="end"/>
+            </w:r>
+          </w:hyperlink>
+        </w:p>
+        <w:p>
+          <w:pPr>
+            <w:pStyle w:val="TDC1"/>
+            <w:tabs>
+              <w:tab w:val="right" w:leader="dot" w:pos="8828"/>
+            </w:tabs>
+            <w:rPr>
+              <w:rFonts w:cstheme="minorBidi"/>
+              <w:noProof/>
+            </w:rPr>
+          </w:pPr>
+          <w:hyperlink w:anchor="_Toc37269929" w:history="1">
+            <w:r>
+              <w:rPr>
+                <w:rStyle w:val="Hipervnculo"/>
+                <w:rFonts w:ascii="Arial" w:hAnsi="Arial" w:cs="Arial"/>
+                <w:b/>
+                <w:bCs/>
+                <w:noProof/>
+              </w:rPr>
+              <w:t>CRONOLOGIA DE TRABAJO</w:t>
+            </w:r>
+            <w:r>
+              <w:rPr>
+                <w:noProof/>
+                <w:webHidden/>
+              </w:rPr>
+              <w:tab/>
+            </w:r>
+            <w:r>
+              <w:rPr>
+                <w:noProof/>
+                <w:webHidden/>
+              </w:rPr>
+              <w:fldChar w:fldCharType="begin"/>
+            </w:r>
+            <w:r>
+              <w:rPr>
+                <w:noProof/>
+                <w:webHidden/>
+              </w:rPr>
+              <w:instrText xml:space="preserve"> PAGEREF _Toc37269929 \h </w:instrText>
+            </w:r>
+            <w:r>
+              <w:rPr>
+                <w:noProof/>
+                <w:webHidden/>
+              </w:rPr>
+            </w:r>
+            <w:r>
+              <w:rPr>
+                <w:noProof/>
+                <w:webHidden/>
+              </w:rPr>
+              <w:fldChar w:fldCharType="separate"/>
+            </w:r>
+            <w:r>
+              <w:rPr>
+                <w:noProof/>
+                <w:webHidden/>
+              </w:rPr>
+              <w:t>8</w:t>
+            </w:r>
+            <w:r>
+              <w:rPr>
+                <w:noProof/>
+                <w:webHidden/>
+              </w:rPr>
+              <w:fldChar w:fldCharType="end"/>
+            </w:r>
+          </w:hyperlink>
+        </w:p>
+        <w:p>
+          <w:pPr>
+            <w:pStyle w:val="TDC1"/>
+            <w:tabs>
+              <w:tab w:val="right" w:leader="dot" w:pos="8828"/>
+            </w:tabs>
+            <w:rPr>
+              <w:rFonts w:cstheme="minorBidi"/>
+              <w:noProof/>
+            </w:rPr>
+          </w:pPr>
+          <w:hyperlink w:anchor="_Toc37269930" w:history="1">
+            <w:r>
+              <w:rPr>
+                <w:rStyle w:val="Hipervnculo"/>
+                <w:rFonts w:ascii="Arial" w:hAnsi="Arial" w:cs="Arial"/>
+                <w:b/>
+                <w:bCs/>
+                <w:noProof/>
+              </w:rPr>
+              <w:t>MODULOS</w:t>
+            </w:r>
+            <w:r>
+              <w:rPr>
+                <w:noProof/>
+                <w:webHidden/>
+              </w:rPr>
+              <w:tab/>
+            </w:r>
+            <w:r>
+              <w:rPr>
+                <w:noProof/>
+                <w:webHidden/>
+              </w:rPr>
+              <w:fldChar w:fldCharType="begin"/>
+            </w:r>
+            <w:r>
+              <w:rPr>
+                <w:noProof/>
+                <w:webHidden/>
+              </w:rPr>
+              <w:instrText xml:space="preserve"> PAGEREF _Toc37269930 \h </w:instrText>
+            </w:r>
+            <w:r>
+              <w:rPr>
+                <w:noProof/>
+                <w:webHidden/>
+              </w:rPr>
+            </w:r>
+            <w:r>
+              <w:rPr>
+                <w:noProof/>
+                <w:webHidden/>
+              </w:rPr>
+              <w:fldChar w:fldCharType="separate"/>
+            </w:r>
+            <w:r>
+              <w:rPr>
+                <w:noProof/>
+                <w:webHidden/>
+              </w:rPr>
+              <w:t>9</w:t>
+            </w:r>
+            <w:r>
+              <w:rPr>
+                <w:noProof/>
+                <w:webHidden/>
+              </w:rPr>
+              <w:fldChar w:fldCharType="end"/>
+            </w:r>
+          </w:hyperlink>
+        </w:p>
+        <w:p>
+          <w:pPr>
+            <w:pStyle w:val="TDC1"/>
+            <w:tabs>
+              <w:tab w:val="right" w:leader="dot" w:pos="8828"/>
+            </w:tabs>
+            <w:rPr>
+              <w:rFonts w:cstheme="minorBidi"/>
+              <w:noProof/>
+            </w:rPr>
+          </w:pPr>
+          <w:hyperlink w:anchor="_Toc37269931" w:history="1">
+            <w:r>
+              <w:rPr>
+                <w:rStyle w:val="Hipervnculo"/>
+                <w:rFonts w:ascii="Arial" w:hAnsi="Arial" w:cs="Arial"/>
+                <w:b/>
+                <w:bCs/>
+                <w:noProof/>
+              </w:rPr>
+              <w:t>DISEÑO</w:t>
+            </w:r>
+            <w:r>
+              <w:rPr>
+                <w:noProof/>
+                <w:webHidden/>
+              </w:rPr>
+              <w:tab/>
+            </w:r>
+            <w:r>
+              <w:rPr>
+                <w:noProof/>
+                <w:webHidden/>
+              </w:rPr>
+              <w:fldChar w:fldCharType="begin"/>
+            </w:r>
+            <w:r>
+              <w:rPr>
+                <w:noProof/>
+                <w:webHidden/>
+              </w:rPr>
+              <w:instrText xml:space="preserve"> PAGEREF _Toc37269931 \h </w:instrText>
+            </w:r>
+            <w:r>
+              <w:rPr>
+                <w:noProof/>
+                <w:webHidden/>
+              </w:rPr>
+            </w:r>
+            <w:r>
+              <w:rPr>
+                <w:noProof/>
+                <w:webHidden/>
+              </w:rPr>
+              <w:fldChar w:fldCharType="separate"/>
+            </w:r>
+            <w:r>
+              <w:rPr>
+                <w:noProof/>
+                <w:webHidden/>
+              </w:rPr>
+              <w:t>10</w:t>
+            </w:r>
+            <w:r>
+              <w:rPr>
+                <w:noProof/>
+                <w:webHidden/>
+              </w:rPr>
+              <w:fldChar w:fldCharType="end"/>
+            </w:r>
+          </w:hyperlink>
+        </w:p>
+        <w:p>
+          <w:r>
+            <w:rPr>
+              <w:b/>
+              <w:bCs/>
+              <w:lang w:val="es-ES"/>
+            </w:rPr>
+            <w:fldChar w:fldCharType="end"/>
+          </w:r>
+        </w:p>
+      </w:sdtContent>
+    </w:sdt>
+    <w:p>
+      <w:pPr>
         <w:spacing w:line="360" w:lineRule="auto"/>
         <w:jc w:val="center"/>
         <w:rPr>
@@ -712,7 +1667,11 @@
           <w:szCs w:val="24"/>
         </w:rPr>
       </w:pPr>
-      <w:r>
+    </w:p>
+    <w:p>
+      <w:pPr>
+        <w:spacing w:line="360" w:lineRule="auto"/>
+        <w:jc w:val="center"/>
         <w:rPr>
           <w:rFonts w:ascii="Arial" w:hAnsi="Arial" w:cs="Arial"/>
           <w:b/>
@@ -720,9 +1679,7 @@
           <w:sz w:val="24"/>
           <w:szCs w:val="24"/>
         </w:rPr>
-        <w:lastRenderedPageBreak/>
-        <w:t>INDICE</w:t>
-      </w:r>
+      </w:pPr>
     </w:p>
     <w:p>
       <w:pPr>
@@ -831,7 +1788,6 @@
     <w:p>
       <w:pPr>
         <w:spacing w:line="360" w:lineRule="auto"/>
-        <w:jc w:val="center"/>
         <w:rPr>
           <w:rFonts w:ascii="Arial" w:hAnsi="Arial" w:cs="Arial"/>
           <w:b/>
@@ -840,467 +1796,302 @@
           <w:szCs w:val="24"/>
         </w:rPr>
       </w:pPr>
-    </w:p>
-    <w:p>
-      <w:pPr>
-        <w:spacing w:line="360" w:lineRule="auto"/>
+      <w:bookmarkStart w:id="2" w:name="_GoBack"/>
+      <w:bookmarkEnd w:id="2"/>
+    </w:p>
+    <w:p>
+      <w:pPr>
+        <w:pStyle w:val="Ttulo1"/>
         <w:jc w:val="center"/>
         <w:rPr>
           <w:rFonts w:ascii="Arial" w:hAnsi="Arial" w:cs="Arial"/>
           <w:b/>
           <w:bCs/>
-          <w:sz w:val="24"/>
-          <w:szCs w:val="24"/>
-        </w:rPr>
-      </w:pPr>
-    </w:p>
-    <w:p>
-      <w:pPr>
-        <w:spacing w:line="360" w:lineRule="auto"/>
-        <w:jc w:val="center"/>
+          <w:color w:val="000000" w:themeColor="text1"/>
+          <w:sz w:val="24"/>
+          <w:szCs w:val="24"/>
+        </w:rPr>
+      </w:pPr>
+      <w:bookmarkStart w:id="3" w:name="_Toc37269921"/>
+      <w:r>
         <w:rPr>
           <w:rFonts w:ascii="Arial" w:hAnsi="Arial" w:cs="Arial"/>
           <w:b/>
           <w:bCs/>
-          <w:sz w:val="24"/>
-          <w:szCs w:val="24"/>
-        </w:rPr>
-      </w:pPr>
+          <w:color w:val="000000" w:themeColor="text1"/>
+          <w:sz w:val="24"/>
+          <w:szCs w:val="24"/>
+        </w:rPr>
+        <w:t>INTRODUCCION</w:t>
+      </w:r>
+      <w:bookmarkEnd w:id="3"/>
     </w:p>
     <w:p>
       <w:pPr>
         <w:spacing w:line="360" w:lineRule="auto"/>
+        <w:jc w:val="both"/>
+        <w:rPr>
+          <w:rFonts w:ascii="Arial" w:hAnsi="Arial" w:cs="Arial"/>
+          <w:sz w:val="24"/>
+          <w:szCs w:val="24"/>
+        </w:rPr>
+      </w:pPr>
+      <w:r>
+        <w:rPr>
+          <w:rFonts w:ascii="Arial" w:hAnsi="Arial" w:cs="Arial"/>
+          <w:sz w:val="24"/>
+          <w:szCs w:val="24"/>
+        </w:rPr>
+        <w:t xml:space="preserve">Actualmente algunos </w:t>
+      </w:r>
+      <w:r>
+        <w:rPr>
+          <w:rFonts w:ascii="Arial" w:hAnsi="Arial" w:cs="Arial"/>
+          <w:sz w:val="24"/>
+          <w:szCs w:val="24"/>
+        </w:rPr>
+        <w:t>establecimientos que se encargan el cuidado</w:t>
+      </w:r>
+      <w:r>
+        <w:rPr>
+          <w:rFonts w:ascii="Arial" w:hAnsi="Arial" w:cs="Arial"/>
+          <w:sz w:val="24"/>
+          <w:szCs w:val="24"/>
+        </w:rPr>
+        <w:t xml:space="preserve"> de salud como lo son </w:t>
+      </w:r>
+      <w:r>
+        <w:rPr>
+          <w:rFonts w:ascii="Arial" w:hAnsi="Arial" w:cs="Arial"/>
+          <w:sz w:val="24"/>
+          <w:szCs w:val="24"/>
+        </w:rPr>
+        <w:t xml:space="preserve">los consultorios médicos que tiene conjunta una farmacia, no cuentan con una tecnología que les ayuda en el flujo de su trabajo y tener un control sobre su tipo de servicios que ofrecen los cuales son: consultas medicas y ventas de medicamentos. </w:t>
+      </w:r>
+    </w:p>
+    <w:p>
+      <w:pPr>
+        <w:spacing w:line="360" w:lineRule="auto"/>
+        <w:jc w:val="both"/>
+        <w:rPr>
+          <w:rFonts w:ascii="Arial" w:hAnsi="Arial" w:cs="Arial"/>
+          <w:sz w:val="24"/>
+          <w:szCs w:val="24"/>
+        </w:rPr>
+      </w:pPr>
+      <w:r>
+        <w:rPr>
+          <w:rFonts w:ascii="Arial" w:hAnsi="Arial" w:cs="Arial"/>
+          <w:sz w:val="24"/>
+          <w:szCs w:val="24"/>
+        </w:rPr>
+        <w:t xml:space="preserve">La solución que se ha propuesto a estos establecimientos es incorporar un sistema de software, específicamente será una aplicación web que permita a los médicos de estos establecimientos brindar atención medica a sus pacientes tomando nota desde una computadora, en la pantalla se mostrara una interfaz web que </w:t>
+      </w:r>
+      <w:r>
+        <w:rPr>
+          <w:rFonts w:ascii="Arial" w:hAnsi="Arial" w:cs="Arial"/>
+          <w:sz w:val="24"/>
+          <w:szCs w:val="24"/>
+        </w:rPr>
+        <w:t>será</w:t>
+      </w:r>
+      <w:r>
+        <w:rPr>
+          <w:rFonts w:ascii="Arial" w:hAnsi="Arial" w:cs="Arial"/>
+          <w:sz w:val="24"/>
+          <w:szCs w:val="24"/>
+        </w:rPr>
+        <w:t xml:space="preserve"> similar a una receta, en donde se capturaran datos del paciente y la orden medica que indica el medico e turno.</w:t>
+      </w:r>
+    </w:p>
+    <w:p>
+      <w:pPr>
+        <w:spacing w:line="360" w:lineRule="auto"/>
+        <w:jc w:val="both"/>
+        <w:rPr>
+          <w:rFonts w:ascii="Arial" w:hAnsi="Arial" w:cs="Arial"/>
+          <w:sz w:val="24"/>
+          <w:szCs w:val="24"/>
+        </w:rPr>
+      </w:pPr>
+      <w:r>
+        <w:rPr>
+          <w:rFonts w:ascii="Arial" w:hAnsi="Arial" w:cs="Arial"/>
+          <w:sz w:val="24"/>
+          <w:szCs w:val="24"/>
+        </w:rPr>
+        <w:t xml:space="preserve">Otra de las funciones es permitir a los empleados del establecimiento vender medicamentos, aquí también se les mostrara una interfaz web, donde </w:t>
+      </w:r>
+      <w:r>
+        <w:rPr>
+          <w:rFonts w:ascii="Arial" w:hAnsi="Arial" w:cs="Arial"/>
+          <w:sz w:val="24"/>
+          <w:szCs w:val="24"/>
+        </w:rPr>
+        <w:t>realizarán</w:t>
+      </w:r>
+      <w:r>
+        <w:rPr>
+          <w:rFonts w:ascii="Arial" w:hAnsi="Arial" w:cs="Arial"/>
+          <w:sz w:val="24"/>
+          <w:szCs w:val="24"/>
+        </w:rPr>
+        <w:t xml:space="preserve"> búsquedas por nombre genérico del medicamento y algunos datos de identificación, así mismo podrán registrar los medicamentos vendidos e imprimir una hoja de pago.</w:t>
+      </w:r>
+    </w:p>
+    <w:p>
+      <w:pPr>
+        <w:spacing w:line="360" w:lineRule="auto"/>
+        <w:jc w:val="both"/>
+        <w:rPr>
+          <w:rFonts w:ascii="Arial" w:hAnsi="Arial" w:cs="Arial"/>
+          <w:sz w:val="24"/>
+          <w:szCs w:val="24"/>
+        </w:rPr>
+      </w:pPr>
+      <w:r>
+        <w:rPr>
+          <w:rFonts w:ascii="Arial" w:hAnsi="Arial" w:cs="Arial"/>
+          <w:sz w:val="24"/>
+          <w:szCs w:val="24"/>
+        </w:rPr>
+        <w:t xml:space="preserve">También se agregará la gestión de medicamentos donde se especificarán datos de identificación y datos de protección. En el caso de la gestión de usuarios se </w:t>
+      </w:r>
+      <w:r>
+        <w:rPr>
+          <w:rFonts w:ascii="Arial" w:hAnsi="Arial" w:cs="Arial"/>
+          <w:sz w:val="24"/>
+          <w:szCs w:val="24"/>
+        </w:rPr>
+        <w:t>tomarán</w:t>
+      </w:r>
+      <w:r>
+        <w:rPr>
+          <w:rFonts w:ascii="Arial" w:hAnsi="Arial" w:cs="Arial"/>
+          <w:sz w:val="24"/>
+          <w:szCs w:val="24"/>
+        </w:rPr>
+        <w:t xml:space="preserve"> sus datos personales y se le asignara el cargo de </w:t>
+      </w:r>
+      <w:r>
+        <w:rPr>
+          <w:rFonts w:ascii="Arial" w:hAnsi="Arial" w:cs="Arial"/>
+          <w:sz w:val="24"/>
+          <w:szCs w:val="24"/>
+        </w:rPr>
+        <w:t>médico</w:t>
+      </w:r>
+      <w:r>
+        <w:rPr>
+          <w:rFonts w:ascii="Arial" w:hAnsi="Arial" w:cs="Arial"/>
+          <w:sz w:val="24"/>
+          <w:szCs w:val="24"/>
+        </w:rPr>
+        <w:t xml:space="preserve"> o vendedor.</w:t>
+      </w:r>
+    </w:p>
+    <w:p>
+      <w:pPr>
+        <w:spacing w:line="360" w:lineRule="auto"/>
+        <w:jc w:val="both"/>
+        <w:rPr>
+          <w:rFonts w:ascii="Arial" w:hAnsi="Arial" w:cs="Arial"/>
+          <w:sz w:val="24"/>
+          <w:szCs w:val="24"/>
+        </w:rPr>
+      </w:pPr>
+      <w:r>
+        <w:rPr>
+          <w:rFonts w:ascii="Arial" w:hAnsi="Arial" w:cs="Arial"/>
+          <w:sz w:val="24"/>
+          <w:szCs w:val="24"/>
+        </w:rPr>
+        <w:t>Al igual se mostrará una revisión de todas las consultas y ventas realizadas, que en el caso de consultas solo tendrán acceso a ellas el medico y administrador del sistema, en el caso de las consultas tendrán acceso solo los vendedores y administrador.</w:t>
+      </w:r>
+    </w:p>
+    <w:p>
+      <w:pPr>
+        <w:spacing w:line="360" w:lineRule="auto"/>
+        <w:jc w:val="both"/>
+        <w:rPr>
+          <w:rFonts w:ascii="Arial" w:hAnsi="Arial" w:cs="Arial"/>
+          <w:sz w:val="24"/>
+          <w:szCs w:val="24"/>
+        </w:rPr>
+      </w:pPr>
+    </w:p>
+    <w:p>
+      <w:pPr>
+        <w:spacing w:line="360" w:lineRule="auto"/>
+        <w:jc w:val="both"/>
+        <w:rPr>
+          <w:rFonts w:ascii="Arial" w:hAnsi="Arial" w:cs="Arial"/>
+          <w:sz w:val="24"/>
+          <w:szCs w:val="24"/>
+        </w:rPr>
+      </w:pPr>
+    </w:p>
+    <w:p>
+      <w:pPr>
+        <w:spacing w:line="360" w:lineRule="auto"/>
+        <w:jc w:val="both"/>
+        <w:rPr>
+          <w:rFonts w:ascii="Arial" w:hAnsi="Arial" w:cs="Arial"/>
+          <w:sz w:val="24"/>
+          <w:szCs w:val="24"/>
+        </w:rPr>
+      </w:pPr>
+    </w:p>
+    <w:p>
+      <w:pPr>
+        <w:spacing w:line="360" w:lineRule="auto"/>
+        <w:jc w:val="both"/>
+        <w:rPr>
+          <w:rFonts w:ascii="Arial" w:hAnsi="Arial" w:cs="Arial"/>
+          <w:sz w:val="24"/>
+          <w:szCs w:val="24"/>
+        </w:rPr>
+      </w:pPr>
+    </w:p>
+    <w:p>
+      <w:pPr>
+        <w:spacing w:line="360" w:lineRule="auto"/>
+        <w:jc w:val="both"/>
+        <w:rPr>
+          <w:rFonts w:ascii="Arial" w:hAnsi="Arial" w:cs="Arial"/>
+          <w:sz w:val="24"/>
+          <w:szCs w:val="24"/>
+        </w:rPr>
+      </w:pPr>
+    </w:p>
+    <w:p>
+      <w:pPr>
+        <w:pStyle w:val="Ttulo1"/>
         <w:jc w:val="center"/>
         <w:rPr>
           <w:rFonts w:ascii="Arial" w:hAnsi="Arial" w:cs="Arial"/>
           <w:b/>
           <w:bCs/>
-          <w:sz w:val="24"/>
-          <w:szCs w:val="24"/>
-        </w:rPr>
-      </w:pPr>
-    </w:p>
-    <w:p>
-      <w:pPr>
-        <w:spacing w:line="360" w:lineRule="auto"/>
-        <w:jc w:val="center"/>
+          <w:color w:val="000000" w:themeColor="text1"/>
+          <w:sz w:val="24"/>
+          <w:szCs w:val="24"/>
+        </w:rPr>
+      </w:pPr>
+      <w:bookmarkStart w:id="4" w:name="_Toc37269922"/>
+      <w:r>
         <w:rPr>
           <w:rFonts w:ascii="Arial" w:hAnsi="Arial" w:cs="Arial"/>
           <w:b/>
           <w:bCs/>
-          <w:sz w:val="24"/>
-          <w:szCs w:val="24"/>
-        </w:rPr>
-      </w:pPr>
-    </w:p>
-    <w:p>
-      <w:pPr>
-        <w:spacing w:line="360" w:lineRule="auto"/>
-        <w:jc w:val="center"/>
-        <w:rPr>
-          <w:rFonts w:ascii="Arial" w:hAnsi="Arial" w:cs="Arial"/>
-          <w:b/>
-          <w:bCs/>
-          <w:sz w:val="24"/>
-          <w:szCs w:val="24"/>
-        </w:rPr>
-      </w:pPr>
-    </w:p>
-    <w:p>
-      <w:pPr>
-        <w:spacing w:line="360" w:lineRule="auto"/>
-        <w:jc w:val="center"/>
-        <w:rPr>
-          <w:rFonts w:ascii="Arial" w:hAnsi="Arial" w:cs="Arial"/>
-          <w:b/>
-          <w:bCs/>
-          <w:sz w:val="24"/>
-          <w:szCs w:val="24"/>
-        </w:rPr>
-      </w:pPr>
-    </w:p>
-    <w:p>
-      <w:pPr>
-        <w:spacing w:line="360" w:lineRule="auto"/>
-        <w:jc w:val="center"/>
-        <w:rPr>
-          <w:rFonts w:ascii="Arial" w:hAnsi="Arial" w:cs="Arial"/>
-          <w:b/>
-          <w:bCs/>
-          <w:sz w:val="24"/>
-          <w:szCs w:val="24"/>
-        </w:rPr>
-      </w:pPr>
-    </w:p>
-    <w:p>
-      <w:pPr>
-        <w:spacing w:line="360" w:lineRule="auto"/>
-        <w:jc w:val="center"/>
-        <w:rPr>
-          <w:rFonts w:ascii="Arial" w:hAnsi="Arial" w:cs="Arial"/>
-          <w:b/>
-          <w:bCs/>
-          <w:sz w:val="24"/>
-          <w:szCs w:val="24"/>
-        </w:rPr>
-      </w:pPr>
-    </w:p>
-    <w:p>
-      <w:pPr>
-        <w:spacing w:line="360" w:lineRule="auto"/>
-        <w:jc w:val="center"/>
-        <w:rPr>
-          <w:rFonts w:ascii="Arial" w:hAnsi="Arial" w:cs="Arial"/>
-          <w:b/>
-          <w:bCs/>
-          <w:sz w:val="24"/>
-          <w:szCs w:val="24"/>
-        </w:rPr>
-      </w:pPr>
-    </w:p>
-    <w:p>
-      <w:pPr>
-        <w:spacing w:line="360" w:lineRule="auto"/>
-        <w:jc w:val="center"/>
-        <w:rPr>
-          <w:rFonts w:ascii="Arial" w:hAnsi="Arial" w:cs="Arial"/>
-          <w:b/>
-          <w:bCs/>
-          <w:sz w:val="24"/>
-          <w:szCs w:val="24"/>
-        </w:rPr>
-      </w:pPr>
-    </w:p>
-    <w:p>
-      <w:pPr>
-        <w:spacing w:line="360" w:lineRule="auto"/>
-        <w:jc w:val="center"/>
-        <w:rPr>
-          <w:rFonts w:ascii="Arial" w:hAnsi="Arial" w:cs="Arial"/>
-          <w:b/>
-          <w:bCs/>
-          <w:sz w:val="24"/>
-          <w:szCs w:val="24"/>
-        </w:rPr>
-      </w:pPr>
-    </w:p>
-    <w:p>
-      <w:pPr>
-        <w:spacing w:line="360" w:lineRule="auto"/>
-        <w:jc w:val="center"/>
-        <w:rPr>
-          <w:rFonts w:ascii="Arial" w:hAnsi="Arial" w:cs="Arial"/>
-          <w:b/>
-          <w:bCs/>
-          <w:sz w:val="24"/>
-          <w:szCs w:val="24"/>
-        </w:rPr>
-      </w:pPr>
-    </w:p>
-    <w:p>
-      <w:pPr>
-        <w:spacing w:line="360" w:lineRule="auto"/>
-        <w:jc w:val="center"/>
-        <w:rPr>
-          <w:rFonts w:ascii="Arial" w:hAnsi="Arial" w:cs="Arial"/>
-          <w:b/>
-          <w:bCs/>
-          <w:sz w:val="24"/>
-          <w:szCs w:val="24"/>
-        </w:rPr>
-      </w:pPr>
-    </w:p>
-    <w:p>
-      <w:pPr>
-        <w:spacing w:line="360" w:lineRule="auto"/>
-        <w:jc w:val="center"/>
-        <w:rPr>
-          <w:rFonts w:ascii="Arial" w:hAnsi="Arial" w:cs="Arial"/>
-          <w:b/>
-          <w:bCs/>
-          <w:sz w:val="24"/>
-          <w:szCs w:val="24"/>
-        </w:rPr>
-      </w:pPr>
-      <w:r>
-        <w:rPr>
-          <w:rFonts w:ascii="Arial" w:hAnsi="Arial" w:cs="Arial"/>
-          <w:b/>
-          <w:bCs/>
-          <w:sz w:val="24"/>
-          <w:szCs w:val="24"/>
-        </w:rPr>
-        <w:t>INTRODUCCION</w:t>
-      </w:r>
-    </w:p>
-    <w:p>
-      <w:pPr>
-        <w:spacing w:line="360" w:lineRule="auto"/>
-        <w:jc w:val="both"/>
-        <w:rPr>
-          <w:rFonts w:ascii="Arial" w:hAnsi="Arial" w:cs="Arial"/>
-          <w:sz w:val="24"/>
-          <w:szCs w:val="24"/>
-        </w:rPr>
-      </w:pPr>
-      <w:r>
-        <w:rPr>
-          <w:rFonts w:ascii="Arial" w:hAnsi="Arial" w:cs="Arial"/>
-          <w:sz w:val="24"/>
-          <w:szCs w:val="24"/>
-        </w:rPr>
-        <w:t xml:space="preserve">Actualmente algunos </w:t>
-      </w:r>
-      <w:r>
-        <w:rPr>
-          <w:rFonts w:ascii="Arial" w:hAnsi="Arial" w:cs="Arial"/>
-          <w:sz w:val="24"/>
-          <w:szCs w:val="24"/>
-        </w:rPr>
-        <w:t>establecimientos que se encargan el cuidado</w:t>
-      </w:r>
-      <w:r>
-        <w:rPr>
-          <w:rFonts w:ascii="Arial" w:hAnsi="Arial" w:cs="Arial"/>
-          <w:sz w:val="24"/>
-          <w:szCs w:val="24"/>
-        </w:rPr>
-        <w:t xml:space="preserve"> de salud como lo son </w:t>
-      </w:r>
-      <w:r>
-        <w:rPr>
-          <w:rFonts w:ascii="Arial" w:hAnsi="Arial" w:cs="Arial"/>
-          <w:sz w:val="24"/>
-          <w:szCs w:val="24"/>
-        </w:rPr>
-        <w:t xml:space="preserve">los consultorios médicos que tiene conjunta una farmacia, no cuentan con una tecnología que les ayuda en el flujo de su trabajo y tener un control sobre su tipo de servicios que ofrecen los cuales son: consultas medicas y ventas de medicamentos. </w:t>
-      </w:r>
-    </w:p>
-    <w:p>
-      <w:pPr>
-        <w:spacing w:line="360" w:lineRule="auto"/>
-        <w:jc w:val="both"/>
-        <w:rPr>
-          <w:rFonts w:ascii="Arial" w:hAnsi="Arial" w:cs="Arial"/>
-          <w:sz w:val="24"/>
-          <w:szCs w:val="24"/>
-        </w:rPr>
-      </w:pPr>
-      <w:r>
-        <w:rPr>
-          <w:rFonts w:ascii="Arial" w:hAnsi="Arial" w:cs="Arial"/>
-          <w:sz w:val="24"/>
-          <w:szCs w:val="24"/>
-        </w:rPr>
-        <w:t xml:space="preserve">La solución que se ha propuesto a estos establecimientos es incorporar un sistema de software, específicamente será una aplicación web que permita a los médicos de estos establecimientos brindar atención medica a sus pacientes tomando nota desde una computadora, en la pantalla se mostrara una interfaz web que </w:t>
-      </w:r>
-      <w:r>
-        <w:rPr>
-          <w:rFonts w:ascii="Arial" w:hAnsi="Arial" w:cs="Arial"/>
-          <w:sz w:val="24"/>
-          <w:szCs w:val="24"/>
-        </w:rPr>
-        <w:t>será</w:t>
-      </w:r>
-      <w:r>
-        <w:rPr>
-          <w:rFonts w:ascii="Arial" w:hAnsi="Arial" w:cs="Arial"/>
-          <w:sz w:val="24"/>
-          <w:szCs w:val="24"/>
-        </w:rPr>
-        <w:t xml:space="preserve"> similar a una receta, en donde se capturaran datos del paciente y la orden medica que indica el medico </w:t>
-      </w:r>
-      <w:proofErr w:type="gramStart"/>
-      <w:r>
-        <w:rPr>
-          <w:rFonts w:ascii="Arial" w:hAnsi="Arial" w:cs="Arial"/>
-          <w:sz w:val="24"/>
-          <w:szCs w:val="24"/>
-        </w:rPr>
-        <w:t>e</w:t>
-      </w:r>
-      <w:proofErr w:type="gramEnd"/>
-      <w:r>
-        <w:rPr>
-          <w:rFonts w:ascii="Arial" w:hAnsi="Arial" w:cs="Arial"/>
-          <w:sz w:val="24"/>
-          <w:szCs w:val="24"/>
-        </w:rPr>
-        <w:t xml:space="preserve"> turno.</w:t>
-      </w:r>
-    </w:p>
-    <w:p>
-      <w:pPr>
-        <w:spacing w:line="360" w:lineRule="auto"/>
-        <w:jc w:val="both"/>
-        <w:rPr>
-          <w:rFonts w:ascii="Arial" w:hAnsi="Arial" w:cs="Arial"/>
-          <w:sz w:val="24"/>
-          <w:szCs w:val="24"/>
-        </w:rPr>
-      </w:pPr>
-      <w:r>
-        <w:rPr>
-          <w:rFonts w:ascii="Arial" w:hAnsi="Arial" w:cs="Arial"/>
-          <w:sz w:val="24"/>
-          <w:szCs w:val="24"/>
-        </w:rPr>
-        <w:t xml:space="preserve">Otra de las funciones es permitir a los empleados del establecimiento vender medicamentos, aquí también se les mostrara una interfaz web, donde </w:t>
-      </w:r>
-      <w:r>
-        <w:rPr>
-          <w:rFonts w:ascii="Arial" w:hAnsi="Arial" w:cs="Arial"/>
-          <w:sz w:val="24"/>
-          <w:szCs w:val="24"/>
-        </w:rPr>
-        <w:t>realizarán</w:t>
-      </w:r>
-      <w:r>
-        <w:rPr>
-          <w:rFonts w:ascii="Arial" w:hAnsi="Arial" w:cs="Arial"/>
-          <w:sz w:val="24"/>
-          <w:szCs w:val="24"/>
-        </w:rPr>
-        <w:t xml:space="preserve"> búsquedas por nombre genérico del medicamento y algunos datos de identificación, así mismo podrán registrar los medicamentos vendidos e imprimir una hoja de pago.</w:t>
-      </w:r>
-    </w:p>
-    <w:p>
-      <w:pPr>
-        <w:spacing w:line="360" w:lineRule="auto"/>
-        <w:jc w:val="both"/>
-        <w:rPr>
-          <w:rFonts w:ascii="Arial" w:hAnsi="Arial" w:cs="Arial"/>
-          <w:sz w:val="24"/>
-          <w:szCs w:val="24"/>
-        </w:rPr>
-      </w:pPr>
-      <w:r>
-        <w:rPr>
-          <w:rFonts w:ascii="Arial" w:hAnsi="Arial" w:cs="Arial"/>
-          <w:sz w:val="24"/>
-          <w:szCs w:val="24"/>
-        </w:rPr>
-        <w:t xml:space="preserve">También se agregará la gestión de medicamentos donde se especificarán datos de identificación y datos de protección. En el caso de la gestión de usuarios se </w:t>
-      </w:r>
-      <w:r>
-        <w:rPr>
-          <w:rFonts w:ascii="Arial" w:hAnsi="Arial" w:cs="Arial"/>
-          <w:sz w:val="24"/>
-          <w:szCs w:val="24"/>
-        </w:rPr>
-        <w:t>tomarán</w:t>
-      </w:r>
-      <w:r>
-        <w:rPr>
-          <w:rFonts w:ascii="Arial" w:hAnsi="Arial" w:cs="Arial"/>
-          <w:sz w:val="24"/>
-          <w:szCs w:val="24"/>
-        </w:rPr>
-        <w:t xml:space="preserve"> sus datos personales y se le asignara el cargo de </w:t>
-      </w:r>
-      <w:r>
-        <w:rPr>
-          <w:rFonts w:ascii="Arial" w:hAnsi="Arial" w:cs="Arial"/>
-          <w:sz w:val="24"/>
-          <w:szCs w:val="24"/>
-        </w:rPr>
-        <w:t>médico</w:t>
-      </w:r>
-      <w:r>
-        <w:rPr>
-          <w:rFonts w:ascii="Arial" w:hAnsi="Arial" w:cs="Arial"/>
-          <w:sz w:val="24"/>
-          <w:szCs w:val="24"/>
-        </w:rPr>
-        <w:t xml:space="preserve"> o vendedor.</w:t>
-      </w:r>
-    </w:p>
-    <w:p>
-      <w:pPr>
-        <w:spacing w:line="360" w:lineRule="auto"/>
-        <w:jc w:val="both"/>
-        <w:rPr>
-          <w:rFonts w:ascii="Arial" w:hAnsi="Arial" w:cs="Arial"/>
-          <w:sz w:val="24"/>
-          <w:szCs w:val="24"/>
-        </w:rPr>
-      </w:pPr>
-      <w:r>
-        <w:rPr>
-          <w:rFonts w:ascii="Arial" w:hAnsi="Arial" w:cs="Arial"/>
-          <w:sz w:val="24"/>
-          <w:szCs w:val="24"/>
-        </w:rPr>
-        <w:t>Al igual se mostrará una revisión de todas las consultas y ventas realizadas, que en el caso de consultas solo tendrán acceso a ellas el medico y administrador del sistema, en el caso de las consultas tendrán acceso solo los vendedores y administrador.</w:t>
-      </w:r>
-    </w:p>
-    <w:p>
-      <w:pPr>
-        <w:spacing w:line="360" w:lineRule="auto"/>
-        <w:jc w:val="both"/>
-        <w:rPr>
-          <w:rFonts w:ascii="Arial" w:hAnsi="Arial" w:cs="Arial"/>
-          <w:sz w:val="24"/>
-          <w:szCs w:val="24"/>
-        </w:rPr>
-      </w:pPr>
-    </w:p>
-    <w:p>
-      <w:pPr>
-        <w:spacing w:line="360" w:lineRule="auto"/>
-        <w:jc w:val="both"/>
-        <w:rPr>
-          <w:rFonts w:ascii="Arial" w:hAnsi="Arial" w:cs="Arial"/>
-          <w:sz w:val="24"/>
-          <w:szCs w:val="24"/>
-        </w:rPr>
-      </w:pPr>
-    </w:p>
-    <w:p>
-      <w:pPr>
-        <w:spacing w:line="360" w:lineRule="auto"/>
-        <w:jc w:val="both"/>
-        <w:rPr>
-          <w:rFonts w:ascii="Arial" w:hAnsi="Arial" w:cs="Arial"/>
-          <w:sz w:val="24"/>
-          <w:szCs w:val="24"/>
-        </w:rPr>
-      </w:pPr>
-    </w:p>
-    <w:p>
-      <w:pPr>
-        <w:spacing w:line="360" w:lineRule="auto"/>
-        <w:jc w:val="both"/>
-        <w:rPr>
-          <w:rFonts w:ascii="Arial" w:hAnsi="Arial" w:cs="Arial"/>
-          <w:sz w:val="24"/>
-          <w:szCs w:val="24"/>
-        </w:rPr>
-      </w:pPr>
-    </w:p>
-    <w:p>
-      <w:pPr>
-        <w:spacing w:line="360" w:lineRule="auto"/>
-        <w:jc w:val="center"/>
-        <w:rPr>
-          <w:rFonts w:ascii="Arial" w:hAnsi="Arial" w:cs="Arial"/>
-          <w:b/>
-          <w:bCs/>
-          <w:sz w:val="24"/>
-          <w:szCs w:val="24"/>
-        </w:rPr>
-      </w:pPr>
-      <w:r>
-        <w:rPr>
-          <w:rFonts w:ascii="Arial" w:hAnsi="Arial" w:cs="Arial"/>
-          <w:b/>
-          <w:bCs/>
+          <w:color w:val="000000" w:themeColor="text1"/>
           <w:sz w:val="24"/>
           <w:szCs w:val="24"/>
         </w:rPr>
         <w:t>OBJETIVOS GENERALES</w:t>
       </w:r>
-    </w:p>
+      <w:bookmarkEnd w:id="4"/>
+    </w:p>
+    <w:p/>
     <w:p>
       <w:pPr>
         <w:pStyle w:val="Prrafodelista"/>
@@ -1562,25 +2353,7 @@
           <w:sz w:val="24"/>
           <w:szCs w:val="24"/>
         </w:rPr>
-        <w:t xml:space="preserve">Para comprobar la venta, se debe expedir una hoja de pago o </w:t>
-      </w:r>
-      <w:proofErr w:type="gramStart"/>
-      <w:r>
-        <w:rPr>
-          <w:rFonts w:ascii="Arial" w:hAnsi="Arial" w:cs="Arial"/>
-          <w:sz w:val="24"/>
-          <w:szCs w:val="24"/>
-        </w:rPr>
-        <w:t>ticket</w:t>
-      </w:r>
-      <w:proofErr w:type="gramEnd"/>
-      <w:r>
-        <w:rPr>
-          <w:rFonts w:ascii="Arial" w:hAnsi="Arial" w:cs="Arial"/>
-          <w:sz w:val="24"/>
-          <w:szCs w:val="24"/>
-        </w:rPr>
-        <w:t>, en donde se muestren los productos adquiridos y el precio total de la compra.</w:t>
+        <w:t>Para comprobar la venta, se debe expedir una hoja de pago o ticket, en donde se muestren los productos adquiridos y el precio total de la compra.</w:t>
       </w:r>
     </w:p>
     <w:p>
@@ -1629,38 +2402,32 @@
     </w:p>
     <w:p>
       <w:pPr>
-        <w:spacing w:line="360" w:lineRule="auto"/>
-        <w:jc w:val="both"/>
-        <w:rPr>
-          <w:rFonts w:ascii="Arial" w:hAnsi="Arial" w:cs="Arial"/>
-          <w:sz w:val="24"/>
-          <w:szCs w:val="24"/>
-        </w:rPr>
-      </w:pPr>
-    </w:p>
-    <w:p>
-      <w:pPr>
-        <w:spacing w:line="360" w:lineRule="auto"/>
+        <w:pStyle w:val="Ttulo1"/>
         <w:jc w:val="center"/>
         <w:rPr>
           <w:rFonts w:ascii="Arial" w:hAnsi="Arial" w:cs="Arial"/>
           <w:b/>
           <w:bCs/>
-          <w:sz w:val="24"/>
-          <w:szCs w:val="24"/>
-        </w:rPr>
-      </w:pPr>
+          <w:color w:val="000000" w:themeColor="text1"/>
+          <w:sz w:val="24"/>
+          <w:szCs w:val="24"/>
+        </w:rPr>
+      </w:pPr>
+      <w:bookmarkStart w:id="5" w:name="_Toc37269923"/>
       <w:r>
         <w:rPr>
           <w:rFonts w:ascii="Arial" w:hAnsi="Arial" w:cs="Arial"/>
           <w:b/>
           <w:bCs/>
+          <w:color w:val="000000" w:themeColor="text1"/>
           <w:sz w:val="24"/>
           <w:szCs w:val="24"/>
         </w:rPr>
         <w:t>OBJETIVOS ESPECÍFICOS</w:t>
       </w:r>
-    </w:p>
+      <w:bookmarkEnd w:id="5"/>
+    </w:p>
+    <w:p/>
     <w:p>
       <w:pPr>
         <w:pStyle w:val="Prrafodelista"/>
@@ -1875,27 +2642,56 @@
     </w:p>
     <w:p>
       <w:pPr>
-        <w:spacing w:line="360" w:lineRule="auto"/>
-        <w:ind w:left="360"/>
+        <w:pStyle w:val="Ttulo1"/>
         <w:jc w:val="center"/>
         <w:rPr>
           <w:rFonts w:ascii="Arial" w:hAnsi="Arial" w:cs="Arial"/>
           <w:b/>
           <w:bCs/>
-          <w:sz w:val="24"/>
-          <w:szCs w:val="24"/>
-        </w:rPr>
-      </w:pPr>
+          <w:color w:val="000000" w:themeColor="text1"/>
+          <w:sz w:val="24"/>
+          <w:szCs w:val="24"/>
+        </w:rPr>
+      </w:pPr>
+      <w:bookmarkStart w:id="6" w:name="_Toc37269924"/>
       <w:r>
         <w:rPr>
           <w:rFonts w:ascii="Arial" w:hAnsi="Arial" w:cs="Arial"/>
           <w:b/>
           <w:bCs/>
+          <w:color w:val="000000" w:themeColor="text1"/>
           <w:sz w:val="24"/>
           <w:szCs w:val="24"/>
         </w:rPr>
         <w:t>ANALISIS</w:t>
       </w:r>
+      <w:bookmarkEnd w:id="6"/>
+    </w:p>
+    <w:p>
+      <w:pPr>
+        <w:pStyle w:val="Ttulo2"/>
+        <w:rPr>
+          <w:rFonts w:ascii="Arial" w:hAnsi="Arial" w:cs="Arial"/>
+          <w:b/>
+          <w:bCs/>
+          <w:color w:val="000000" w:themeColor="text1"/>
+          <w:sz w:val="24"/>
+          <w:szCs w:val="24"/>
+        </w:rPr>
+      </w:pPr>
+      <w:bookmarkStart w:id="7" w:name="_Toc37269925"/>
+      <w:r>
+        <w:rPr>
+          <w:rFonts w:ascii="Arial" w:hAnsi="Arial" w:cs="Arial"/>
+          <w:b/>
+          <w:bCs/>
+          <w:color w:val="000000" w:themeColor="text1"/>
+          <w:sz w:val="24"/>
+          <w:szCs w:val="24"/>
+        </w:rPr>
+        <w:t>Definición y características</w:t>
+      </w:r>
+      <w:bookmarkEnd w:id="7"/>
     </w:p>
     <w:p>
       <w:pPr>
@@ -1904,21 +2700,33 @@
         <w:jc w:val="both"/>
         <w:rPr>
           <w:rFonts w:ascii="Arial" w:hAnsi="Arial" w:cs="Arial"/>
-          <w:b/>
-          <w:bCs/>
-          <w:sz w:val="24"/>
-          <w:szCs w:val="24"/>
-        </w:rPr>
-      </w:pPr>
-      <w:r>
-        <w:rPr>
-          <w:rFonts w:ascii="Arial" w:hAnsi="Arial" w:cs="Arial"/>
-          <w:b/>
-          <w:bCs/>
-          <w:sz w:val="24"/>
-          <w:szCs w:val="24"/>
-        </w:rPr>
-        <w:t>Definición y características</w:t>
+          <w:sz w:val="24"/>
+          <w:szCs w:val="24"/>
+        </w:rPr>
+      </w:pPr>
+      <w:r>
+        <w:rPr>
+          <w:rFonts w:ascii="Arial" w:hAnsi="Arial" w:cs="Arial"/>
+          <w:sz w:val="24"/>
+          <w:szCs w:val="24"/>
+        </w:rPr>
+        <w:t xml:space="preserve">Una aplicación web que permita gestionar la venta y el inventario de medicamentos de un consultorio </w:t>
+      </w:r>
+      <w:r>
+        <w:rPr>
+          <w:rFonts w:ascii="Arial" w:hAnsi="Arial" w:cs="Arial"/>
+          <w:sz w:val="24"/>
+          <w:szCs w:val="24"/>
+        </w:rPr>
+        <w:t>médico</w:t>
+      </w:r>
+      <w:r>
+        <w:rPr>
+          <w:rFonts w:ascii="Arial" w:hAnsi="Arial" w:cs="Arial"/>
+          <w:sz w:val="24"/>
+          <w:szCs w:val="24"/>
+        </w:rPr>
+        <w:t xml:space="preserve"> con farmacia.</w:t>
       </w:r>
     </w:p>
     <w:p>
@@ -1938,23 +2746,23 @@
           <w:sz w:val="24"/>
           <w:szCs w:val="24"/>
         </w:rPr>
-        <w:t xml:space="preserve">Una aplicación web que permita gestionar la venta y el inventario de medicamentos de un consultorio </w:t>
-      </w:r>
-      <w:r>
-        <w:rPr>
-          <w:rFonts w:ascii="Arial" w:hAnsi="Arial" w:cs="Arial"/>
-          <w:sz w:val="24"/>
-          <w:szCs w:val="24"/>
-        </w:rPr>
-        <w:t>médico</w:t>
-      </w:r>
-      <w:r>
-        <w:rPr>
-          <w:rFonts w:ascii="Arial" w:hAnsi="Arial" w:cs="Arial"/>
-          <w:sz w:val="24"/>
-          <w:szCs w:val="24"/>
-        </w:rPr>
-        <w:t xml:space="preserve"> con farmacia.</w:t>
+        <w:t xml:space="preserve">El sistema será </w:t>
+      </w:r>
+      <w:r>
+        <w:rPr>
+          <w:rFonts w:ascii="Arial" w:hAnsi="Arial" w:cs="Arial"/>
+          <w:sz w:val="24"/>
+          <w:szCs w:val="24"/>
+        </w:rPr>
+        <w:t>implementado</w:t>
+      </w:r>
+      <w:r>
+        <w:rPr>
+          <w:rFonts w:ascii="Arial" w:hAnsi="Arial" w:cs="Arial"/>
+          <w:sz w:val="24"/>
+          <w:szCs w:val="24"/>
+        </w:rPr>
+        <w:t xml:space="preserve"> como una aplicación web, que permita a los usuarios e fácil uso, que sea compatible con todos los sistemas operativos y navegadores, segura.</w:t>
       </w:r>
     </w:p>
     <w:p>
@@ -1974,41 +2782,7 @@
           <w:sz w:val="24"/>
           <w:szCs w:val="24"/>
         </w:rPr>
-        <w:t xml:space="preserve">El sistema será </w:t>
-      </w:r>
-      <w:r>
-        <w:rPr>
-          <w:rFonts w:ascii="Arial" w:hAnsi="Arial" w:cs="Arial"/>
-          <w:sz w:val="24"/>
-          <w:szCs w:val="24"/>
-        </w:rPr>
-        <w:t>implementado</w:t>
-      </w:r>
-      <w:r>
-        <w:rPr>
-          <w:rFonts w:ascii="Arial" w:hAnsi="Arial" w:cs="Arial"/>
-          <w:sz w:val="24"/>
-          <w:szCs w:val="24"/>
-        </w:rPr>
-        <w:t xml:space="preserve"> como una aplicación web, que permita a los usuarios </w:t>
-      </w:r>
-      <w:proofErr w:type="gramStart"/>
-      <w:r>
-        <w:rPr>
-          <w:rFonts w:ascii="Arial" w:hAnsi="Arial" w:cs="Arial"/>
-          <w:sz w:val="24"/>
-          <w:szCs w:val="24"/>
-        </w:rPr>
-        <w:t>e</w:t>
-      </w:r>
-      <w:proofErr w:type="gramEnd"/>
-      <w:r>
-        <w:rPr>
-          <w:rFonts w:ascii="Arial" w:hAnsi="Arial" w:cs="Arial"/>
-          <w:sz w:val="24"/>
-          <w:szCs w:val="24"/>
-        </w:rPr>
-        <w:t xml:space="preserve"> fácil uso, que sea compatible con todos los sistemas operativos y navegadores, segura.</w:t>
+        <w:t>La aplicación será desarrollada con metodología scrum, con springs semanales, las herramientas a utilizar serán: HTML, CSS, PHP.</w:t>
       </w:r>
     </w:p>
     <w:p>
@@ -2028,7 +2802,47 @@
           <w:sz w:val="24"/>
           <w:szCs w:val="24"/>
         </w:rPr>
-        <w:t>La aplicación será desarrollada con metodología scrum, con springs semanales, las herramientas a utilizar serán: HTML, CSS, PHP.</w:t>
+        <w:t xml:space="preserve">Al igual se </w:t>
+      </w:r>
+      <w:r>
+        <w:rPr>
+          <w:rFonts w:ascii="Arial" w:hAnsi="Arial" w:cs="Arial"/>
+          <w:sz w:val="24"/>
+          <w:szCs w:val="24"/>
+        </w:rPr>
+        <w:t>implementará</w:t>
+      </w:r>
+      <w:r>
+        <w:rPr>
+          <w:rFonts w:ascii="Arial" w:hAnsi="Arial" w:cs="Arial"/>
+          <w:sz w:val="24"/>
+          <w:szCs w:val="24"/>
+        </w:rPr>
+        <w:t xml:space="preserve"> </w:t>
+      </w:r>
+      <w:r>
+        <w:rPr>
+          <w:rFonts w:ascii="Arial" w:hAnsi="Arial" w:cs="Arial"/>
+          <w:sz w:val="24"/>
+          <w:szCs w:val="24"/>
+        </w:rPr>
+        <w:t>la modelo vista</w:t>
+      </w:r>
+      <w:r>
+        <w:rPr>
+          <w:rFonts w:ascii="Arial" w:hAnsi="Arial" w:cs="Arial"/>
+          <w:sz w:val="24"/>
+          <w:szCs w:val="24"/>
+        </w:rPr>
+        <w:t xml:space="preserve"> controlador</w:t>
+      </w:r>
+      <w:r>
+        <w:rPr>
+          <w:rFonts w:ascii="Arial" w:hAnsi="Arial" w:cs="Arial"/>
+          <w:sz w:val="24"/>
+          <w:szCs w:val="24"/>
+        </w:rPr>
+        <w:t xml:space="preserve"> con la ayuda del Angular para el desarrollo de front end y Spring Maven para las peticiones de datos.</w:t>
       </w:r>
     </w:p>
     <w:p>
@@ -2048,47 +2862,7 @@
           <w:sz w:val="24"/>
           <w:szCs w:val="24"/>
         </w:rPr>
-        <w:t xml:space="preserve">Al igual se </w:t>
-      </w:r>
-      <w:r>
-        <w:rPr>
-          <w:rFonts w:ascii="Arial" w:hAnsi="Arial" w:cs="Arial"/>
-          <w:sz w:val="24"/>
-          <w:szCs w:val="24"/>
-        </w:rPr>
-        <w:t>implementará</w:t>
-      </w:r>
-      <w:r>
-        <w:rPr>
-          <w:rFonts w:ascii="Arial" w:hAnsi="Arial" w:cs="Arial"/>
-          <w:sz w:val="24"/>
-          <w:szCs w:val="24"/>
-        </w:rPr>
-        <w:t xml:space="preserve"> </w:t>
-      </w:r>
-      <w:r>
-        <w:rPr>
-          <w:rFonts w:ascii="Arial" w:hAnsi="Arial" w:cs="Arial"/>
-          <w:sz w:val="24"/>
-          <w:szCs w:val="24"/>
-        </w:rPr>
-        <w:t>la modelo vista</w:t>
-      </w:r>
-      <w:r>
-        <w:rPr>
-          <w:rFonts w:ascii="Arial" w:hAnsi="Arial" w:cs="Arial"/>
-          <w:sz w:val="24"/>
-          <w:szCs w:val="24"/>
-        </w:rPr>
-        <w:t xml:space="preserve"> controlador</w:t>
-      </w:r>
-      <w:r>
-        <w:rPr>
-          <w:rFonts w:ascii="Arial" w:hAnsi="Arial" w:cs="Arial"/>
-          <w:sz w:val="24"/>
-          <w:szCs w:val="24"/>
-        </w:rPr>
-        <w:t xml:space="preserve"> con la ayuda del Angular para el desarrollo de front end y Spring Maven para las peticiones de datos.</w:t>
+        <w:t>El diseño de las interfaces deberá ser relacionado con aspectos de medicina, como los son los colores, términos e iconos.</w:t>
       </w:r>
     </w:p>
     <w:p>
@@ -2102,14 +2876,6 @@
           <w:szCs w:val="24"/>
         </w:rPr>
       </w:pPr>
-      <w:r>
-        <w:rPr>
-          <w:rFonts w:ascii="Arial" w:hAnsi="Arial" w:cs="Arial"/>
-          <w:sz w:val="24"/>
-          <w:szCs w:val="24"/>
-        </w:rPr>
-        <w:t>El diseño de las interfaces deberá ser relacionado con aspectos de medicina, como los son los colores, términos e iconos.</w:t>
-      </w:r>
     </w:p>
     <w:p>
       <w:pPr>
@@ -2130,35 +2896,40 @@
         <w:jc w:val="both"/>
         <w:rPr>
           <w:rFonts w:ascii="Arial" w:hAnsi="Arial" w:cs="Arial"/>
-          <w:sz w:val="24"/>
-          <w:szCs w:val="24"/>
-        </w:rPr>
-      </w:pPr>
-    </w:p>
-    <w:p>
-      <w:pPr>
-        <w:spacing w:line="360" w:lineRule="auto"/>
-        <w:ind w:left="360"/>
-        <w:jc w:val="both"/>
-        <w:rPr>
-          <w:rFonts w:ascii="Arial" w:hAnsi="Arial" w:cs="Arial"/>
           <w:b/>
           <w:bCs/>
           <w:sz w:val="24"/>
           <w:szCs w:val="24"/>
         </w:rPr>
       </w:pPr>
-      <w:r>
+    </w:p>
+    <w:p>
+      <w:pPr>
+        <w:pStyle w:val="Ttulo2"/>
         <w:rPr>
           <w:rFonts w:ascii="Arial" w:hAnsi="Arial" w:cs="Arial"/>
           <w:b/>
           <w:bCs/>
+          <w:color w:val="000000" w:themeColor="text1"/>
+          <w:sz w:val="24"/>
+          <w:szCs w:val="24"/>
+        </w:rPr>
+      </w:pPr>
+      <w:bookmarkStart w:id="8" w:name="_Toc37269926"/>
+      <w:r>
+        <w:rPr>
+          <w:rFonts w:ascii="Arial" w:hAnsi="Arial" w:cs="Arial"/>
+          <w:b/>
+          <w:bCs/>
+          <w:color w:val="000000" w:themeColor="text1"/>
           <w:sz w:val="24"/>
           <w:szCs w:val="24"/>
         </w:rPr>
         <w:t>Los módulos que contendrá serán</w:t>
       </w:r>
-    </w:p>
+      <w:bookmarkEnd w:id="8"/>
+    </w:p>
+    <w:p/>
     <w:p>
       <w:pPr>
         <w:pStyle w:val="Prrafodelista"/>
@@ -2526,6 +3297,128 @@
     </w:p>
     <w:p>
       <w:pPr>
+        <w:pStyle w:val="Ttulo1"/>
+        <w:jc w:val="center"/>
+        <w:rPr>
+          <w:rFonts w:ascii="Arial" w:hAnsi="Arial" w:cs="Arial"/>
+          <w:b/>
+          <w:bCs/>
+          <w:color w:val="000000" w:themeColor="text1"/>
+          <w:sz w:val="24"/>
+          <w:szCs w:val="24"/>
+        </w:rPr>
+      </w:pPr>
+      <w:bookmarkStart w:id="9" w:name="_Toc37269927"/>
+      <w:r>
+        <w:rPr>
+          <w:rFonts w:ascii="Arial" w:hAnsi="Arial" w:cs="Arial"/>
+          <w:b/>
+          <w:bCs/>
+          <w:color w:val="000000" w:themeColor="text1"/>
+          <w:sz w:val="24"/>
+          <w:szCs w:val="24"/>
+        </w:rPr>
+        <w:t>METODOLOGIA</w:t>
+      </w:r>
+      <w:bookmarkEnd w:id="9"/>
+    </w:p>
+    <w:p/>
+    <w:p>
+      <w:pPr>
+        <w:spacing w:line="360" w:lineRule="auto"/>
+        <w:jc w:val="both"/>
+        <w:rPr>
+          <w:rFonts w:ascii="Arial" w:hAnsi="Arial" w:cs="Arial"/>
+          <w:sz w:val="24"/>
+          <w:szCs w:val="24"/>
+        </w:rPr>
+      </w:pPr>
+      <w:r>
+        <w:rPr>
+          <w:rFonts w:ascii="Arial" w:hAnsi="Arial" w:cs="Arial"/>
+          <w:sz w:val="24"/>
+          <w:szCs w:val="24"/>
+        </w:rPr>
+        <w:t>En cuestione</w:t>
+      </w:r>
+      <w:r>
+        <w:rPr>
+          <w:rFonts w:ascii="Arial" w:hAnsi="Arial" w:cs="Arial"/>
+          <w:sz w:val="24"/>
+          <w:szCs w:val="24"/>
+        </w:rPr>
+        <w:t>s</w:t>
+      </w:r>
+      <w:r>
+        <w:rPr>
+          <w:rFonts w:ascii="Arial" w:hAnsi="Arial" w:cs="Arial"/>
+          <w:sz w:val="24"/>
+          <w:szCs w:val="24"/>
+        </w:rPr>
+        <w:t xml:space="preserve"> de la metodología </w:t>
+      </w:r>
+      <w:r>
+        <w:rPr>
+          <w:rFonts w:ascii="Arial" w:hAnsi="Arial" w:cs="Arial"/>
+          <w:sz w:val="24"/>
+          <w:szCs w:val="24"/>
+        </w:rPr>
+        <w:t xml:space="preserve">para el desarrollo de esta aplicación web emplearemos el uso de </w:t>
+      </w:r>
+      <w:r>
+        <w:rPr>
+          <w:rFonts w:ascii="Arial" w:hAnsi="Arial" w:cs="Arial"/>
+          <w:sz w:val="24"/>
+          <w:szCs w:val="24"/>
+        </w:rPr>
+        <w:t>una</w:t>
+      </w:r>
+      <w:r>
+        <w:rPr>
+          <w:rFonts w:ascii="Arial" w:hAnsi="Arial" w:cs="Arial"/>
+          <w:sz w:val="24"/>
+          <w:szCs w:val="24"/>
+        </w:rPr>
+        <w:t xml:space="preserve"> metodología ágil llamada SCRUM, ya que esta metodología se acopla perfectamente para proyectos</w:t>
+      </w:r>
+      <w:r>
+        <w:rPr>
+          <w:rFonts w:ascii="Arial" w:hAnsi="Arial" w:cs="Arial"/>
+          <w:sz w:val="24"/>
+          <w:szCs w:val="24"/>
+        </w:rPr>
+        <w:t xml:space="preserve"> que tienen que entregarse en pocos lapsos de tiempo</w:t>
+      </w:r>
+      <w:r>
+        <w:rPr>
+          <w:rFonts w:ascii="Arial" w:hAnsi="Arial" w:cs="Arial"/>
+          <w:sz w:val="24"/>
+          <w:szCs w:val="24"/>
+        </w:rPr>
+        <w:t>, además de que se deben estar entregando avances constantes cada semana.</w:t>
+      </w:r>
+    </w:p>
+    <w:p>
+      <w:pPr>
+        <w:spacing w:line="360" w:lineRule="auto"/>
+        <w:jc w:val="both"/>
+        <w:rPr>
+          <w:rFonts w:ascii="Arial" w:hAnsi="Arial" w:cs="Arial"/>
+          <w:sz w:val="24"/>
+          <w:szCs w:val="24"/>
+        </w:rPr>
+      </w:pPr>
+      <w:r>
+        <w:rPr>
+          <w:rFonts w:ascii="Arial" w:hAnsi="Arial" w:cs="Arial"/>
+          <w:sz w:val="24"/>
+          <w:szCs w:val="24"/>
+        </w:rPr>
+        <w:t>En cada semana se presentará un sprint, cada sprint contendrá los avances del proyecto, aunque en el aspecto del análisis decidimos llevarlo a cabo desde el inicio, así de esta manera será más fácil y fluido el desarrollo por que de esta manera sabremos con lo que necesita tener el proyecto, además en los sprint se pueden ir sugiriendo y agregando mejoras, además de que también se pueden resolver posibles errores.</w:t>
+      </w:r>
+    </w:p>
+    <w:p>
+      <w:pPr>
         <w:spacing w:line="360" w:lineRule="auto"/>
         <w:jc w:val="center"/>
         <w:rPr>
@@ -2536,7 +3429,11 @@
           <w:szCs w:val="24"/>
         </w:rPr>
       </w:pPr>
-      <w:r>
+    </w:p>
+    <w:p>
+      <w:pPr>
+        <w:spacing w:line="360" w:lineRule="auto"/>
+        <w:jc w:val="center"/>
         <w:rPr>
           <w:rFonts w:ascii="Arial" w:hAnsi="Arial" w:cs="Arial"/>
           <w:b/>
@@ -2544,152 +3441,36 @@
           <w:sz w:val="24"/>
           <w:szCs w:val="24"/>
         </w:rPr>
-        <w:t>METODOLOGIA</w:t>
-      </w:r>
-    </w:p>
-    <w:p>
-      <w:pPr>
-        <w:spacing w:line="360" w:lineRule="auto"/>
-        <w:jc w:val="both"/>
-        <w:rPr>
-          <w:rFonts w:ascii="Arial" w:hAnsi="Arial" w:cs="Arial"/>
-          <w:sz w:val="24"/>
-          <w:szCs w:val="24"/>
-        </w:rPr>
-      </w:pPr>
-      <w:r>
-        <w:rPr>
-          <w:rFonts w:ascii="Arial" w:hAnsi="Arial" w:cs="Arial"/>
-          <w:sz w:val="24"/>
-          <w:szCs w:val="24"/>
-        </w:rPr>
-        <w:t>En cuestione</w:t>
-      </w:r>
-      <w:r>
-        <w:rPr>
-          <w:rFonts w:ascii="Arial" w:hAnsi="Arial" w:cs="Arial"/>
-          <w:sz w:val="24"/>
-          <w:szCs w:val="24"/>
-        </w:rPr>
-        <w:t>s</w:t>
-      </w:r>
-      <w:r>
-        <w:rPr>
-          <w:rFonts w:ascii="Arial" w:hAnsi="Arial" w:cs="Arial"/>
-          <w:sz w:val="24"/>
-          <w:szCs w:val="24"/>
-        </w:rPr>
-        <w:t xml:space="preserve"> de la metodología </w:t>
-      </w:r>
-      <w:r>
-        <w:rPr>
-          <w:rFonts w:ascii="Arial" w:hAnsi="Arial" w:cs="Arial"/>
-          <w:sz w:val="24"/>
-          <w:szCs w:val="24"/>
-        </w:rPr>
-        <w:t xml:space="preserve">para el desarrollo de esta aplicación web emplearemos el uso de </w:t>
-      </w:r>
-      <w:r>
-        <w:rPr>
-          <w:rFonts w:ascii="Arial" w:hAnsi="Arial" w:cs="Arial"/>
-          <w:sz w:val="24"/>
-          <w:szCs w:val="24"/>
-        </w:rPr>
-        <w:t>una</w:t>
-      </w:r>
-      <w:r>
-        <w:rPr>
-          <w:rFonts w:ascii="Arial" w:hAnsi="Arial" w:cs="Arial"/>
-          <w:sz w:val="24"/>
-          <w:szCs w:val="24"/>
-        </w:rPr>
-        <w:t xml:space="preserve"> metodología ágil llamada SCRUM, ya que esta metodología se acopla perfectamente para proyectos</w:t>
-      </w:r>
-      <w:r>
-        <w:rPr>
-          <w:rFonts w:ascii="Arial" w:hAnsi="Arial" w:cs="Arial"/>
-          <w:sz w:val="24"/>
-          <w:szCs w:val="24"/>
-        </w:rPr>
-        <w:t xml:space="preserve"> que tienen que entregarse en pocos lapsos de tiempo</w:t>
-      </w:r>
-      <w:r>
-        <w:rPr>
-          <w:rFonts w:ascii="Arial" w:hAnsi="Arial" w:cs="Arial"/>
-          <w:sz w:val="24"/>
-          <w:szCs w:val="24"/>
-        </w:rPr>
-        <w:t>, además de que se deben estar entregando avances constantes cada semana.</w:t>
-      </w:r>
-    </w:p>
-    <w:p>
-      <w:pPr>
-        <w:spacing w:line="360" w:lineRule="auto"/>
-        <w:jc w:val="both"/>
-        <w:rPr>
-          <w:rFonts w:ascii="Arial" w:hAnsi="Arial" w:cs="Arial"/>
-          <w:sz w:val="24"/>
-          <w:szCs w:val="24"/>
-        </w:rPr>
-      </w:pPr>
-      <w:r>
-        <w:rPr>
-          <w:rFonts w:ascii="Arial" w:hAnsi="Arial" w:cs="Arial"/>
-          <w:sz w:val="24"/>
-          <w:szCs w:val="24"/>
-        </w:rPr>
-        <w:t>En cada semana se presentará un sprint, cada sprint contendrá los avances del proyecto, aunque en el aspecto del análisis decidimos llevarlo a cabo desde el inicio, así de esta manera será más fácil y fluido el desarrollo por que de esta manera sabremos con lo que necesita tener el proyecto, además en los sprint se pueden ir sugiriendo y agregando mejoras, además de que también se pueden resolver posibles errores.</w:t>
-      </w:r>
-    </w:p>
-    <w:p>
-      <w:pPr>
-        <w:spacing w:line="360" w:lineRule="auto"/>
+      </w:pPr>
+    </w:p>
+    <w:p>
+      <w:pPr>
+        <w:pStyle w:val="Ttulo1"/>
         <w:jc w:val="center"/>
         <w:rPr>
           <w:rFonts w:ascii="Arial" w:hAnsi="Arial" w:cs="Arial"/>
           <w:b/>
           <w:bCs/>
-          <w:sz w:val="24"/>
-          <w:szCs w:val="24"/>
-        </w:rPr>
-      </w:pPr>
-    </w:p>
-    <w:p>
-      <w:pPr>
-        <w:spacing w:line="360" w:lineRule="auto"/>
-        <w:jc w:val="center"/>
+          <w:color w:val="000000" w:themeColor="text1"/>
+          <w:sz w:val="24"/>
+          <w:szCs w:val="24"/>
+        </w:rPr>
+      </w:pPr>
+      <w:bookmarkStart w:id="10" w:name="_Toc37269928"/>
+      <w:r>
         <w:rPr>
           <w:rFonts w:ascii="Arial" w:hAnsi="Arial" w:cs="Arial"/>
           <w:b/>
           <w:bCs/>
-          <w:sz w:val="24"/>
-          <w:szCs w:val="24"/>
-        </w:rPr>
-      </w:pPr>
-    </w:p>
-    <w:p>
-      <w:pPr>
-        <w:spacing w:line="360" w:lineRule="auto"/>
-        <w:jc w:val="center"/>
-        <w:rPr>
-          <w:rFonts w:ascii="Arial" w:hAnsi="Arial" w:cs="Arial"/>
-          <w:b/>
-          <w:bCs/>
-          <w:sz w:val="24"/>
-          <w:szCs w:val="24"/>
-        </w:rPr>
-      </w:pPr>
-      <w:r>
-        <w:rPr>
-          <w:rFonts w:ascii="Arial" w:hAnsi="Arial" w:cs="Arial"/>
-          <w:b/>
-          <w:bCs/>
+          <w:color w:val="000000" w:themeColor="text1"/>
           <w:sz w:val="24"/>
           <w:szCs w:val="24"/>
         </w:rPr>
         <w:t>MODELO</w:t>
       </w:r>
-    </w:p>
+      <w:bookmarkEnd w:id="10"/>
+    </w:p>
+    <w:p/>
     <w:p>
       <w:pPr>
         <w:spacing w:line="360" w:lineRule="auto"/>
@@ -2901,37 +3682,16 @@
       </w:pPr>
       <w:r>
         <w:rPr>
-          <w:rFonts w:ascii="Arial" w:hAnsi="Arial" w:cs="Arial"/>
-          <w:sz w:val="24"/>
-          <w:szCs w:val="24"/>
-        </w:rPr>
-        <w:t>SCRUM</w:t>
-      </w:r>
-    </w:p>
-    <w:p>
-      <w:pPr>
-        <w:tabs>
-          <w:tab w:val="left" w:pos="3705"/>
-        </w:tabs>
-        <w:jc w:val="both"/>
-        <w:rPr>
-          <w:rFonts w:ascii="Arial" w:hAnsi="Arial" w:cs="Arial"/>
-          <w:sz w:val="24"/>
-          <w:szCs w:val="24"/>
-        </w:rPr>
-      </w:pPr>
-      <w:r>
-        <w:rPr>
           <w:noProof/>
         </w:rPr>
         <w:drawing>
-          <wp:anchor distT="0" distB="0" distL="114300" distR="114300" simplePos="0" relativeHeight="251664384" behindDoc="0" locked="0" layoutInCell="1" allowOverlap="1" wp14:anchorId="71F1EEE6" wp14:editId="43A39ADF">
+          <wp:anchor distT="0" distB="0" distL="114300" distR="114300" simplePos="0" relativeHeight="251664384" behindDoc="0" locked="0" layoutInCell="1" allowOverlap="1" wp14:anchorId="71F1EEE6" wp14:editId="7B1B8261">
             <wp:simplePos x="0" y="0"/>
             <wp:positionH relativeFrom="margin">
               <wp:align>center</wp:align>
             </wp:positionH>
             <wp:positionV relativeFrom="paragraph">
-              <wp:posOffset>4445</wp:posOffset>
+              <wp:posOffset>176794</wp:posOffset>
             </wp:positionV>
             <wp:extent cx="3695700" cy="3623310"/>
             <wp:effectExtent l="0" t="0" r="0" b="0"/>
@@ -2987,6 +3747,14 @@
           </wp:anchor>
         </w:drawing>
       </w:r>
+      <w:r>
+        <w:rPr>
+          <w:rFonts w:ascii="Arial" w:hAnsi="Arial" w:cs="Arial"/>
+          <w:sz w:val="24"/>
+          <w:szCs w:val="24"/>
+        </w:rPr>
+        <w:t>SCRUM</w:t>
+      </w:r>
     </w:p>
     <w:p>
       <w:pPr>
@@ -3136,25 +3904,55 @@
         <w:tabs>
           <w:tab w:val="left" w:pos="3705"/>
         </w:tabs>
+        <w:jc w:val="both"/>
+        <w:rPr>
+          <w:rFonts w:ascii="Arial" w:hAnsi="Arial" w:cs="Arial"/>
+          <w:sz w:val="24"/>
+          <w:szCs w:val="24"/>
+        </w:rPr>
+      </w:pPr>
+    </w:p>
+    <w:p>
+      <w:pPr>
+        <w:pStyle w:val="Ttulo1"/>
         <w:jc w:val="center"/>
         <w:rPr>
           <w:rFonts w:ascii="Arial" w:hAnsi="Arial" w:cs="Arial"/>
           <w:b/>
           <w:bCs/>
-          <w:sz w:val="24"/>
-          <w:szCs w:val="24"/>
-        </w:rPr>
-      </w:pPr>
+          <w:color w:val="000000" w:themeColor="text1"/>
+          <w:sz w:val="24"/>
+          <w:szCs w:val="24"/>
+        </w:rPr>
+      </w:pPr>
+      <w:bookmarkStart w:id="11" w:name="_Toc37269929"/>
       <w:r>
         <w:rPr>
           <w:rFonts w:ascii="Arial" w:hAnsi="Arial" w:cs="Arial"/>
           <w:b/>
           <w:bCs/>
+          <w:color w:val="000000" w:themeColor="text1"/>
           <w:sz w:val="24"/>
           <w:szCs w:val="24"/>
         </w:rPr>
         <w:t>CRONOLOGIA DE TRABAJO</w:t>
       </w:r>
+      <w:bookmarkEnd w:id="11"/>
+    </w:p>
+    <w:p>
+      <w:pPr>
+        <w:tabs>
+          <w:tab w:val="left" w:pos="3705"/>
+        </w:tabs>
+        <w:jc w:val="center"/>
+        <w:rPr>
+          <w:rFonts w:ascii="Arial" w:hAnsi="Arial" w:cs="Arial"/>
+          <w:b/>
+          <w:bCs/>
+          <w:sz w:val="24"/>
+          <w:szCs w:val="24"/>
+        </w:rPr>
+      </w:pPr>
     </w:p>
     <w:p>
       <w:pPr>
@@ -4795,29 +5593,32 @@
     </w:p>
     <w:p>
       <w:pPr>
-        <w:tabs>
-          <w:tab w:val="left" w:pos="1710"/>
-        </w:tabs>
+        <w:pStyle w:val="Ttulo1"/>
         <w:jc w:val="center"/>
         <w:rPr>
           <w:rFonts w:ascii="Arial" w:hAnsi="Arial" w:cs="Arial"/>
           <w:b/>
           <w:bCs/>
-          <w:sz w:val="24"/>
-          <w:szCs w:val="24"/>
-        </w:rPr>
-      </w:pPr>
+          <w:color w:val="000000" w:themeColor="text1"/>
+          <w:sz w:val="24"/>
+          <w:szCs w:val="24"/>
+        </w:rPr>
+      </w:pPr>
+      <w:bookmarkStart w:id="12" w:name="_Toc37269930"/>
       <w:r>
         <w:rPr>
           <w:rFonts w:ascii="Arial" w:hAnsi="Arial" w:cs="Arial"/>
           <w:b/>
           <w:bCs/>
+          <w:color w:val="000000" w:themeColor="text1"/>
           <w:sz w:val="24"/>
           <w:szCs w:val="24"/>
         </w:rPr>
         <w:t>MODULOS</w:t>
       </w:r>
-    </w:p>
+      <w:bookmarkEnd w:id="12"/>
+    </w:p>
+    <w:p/>
     <w:p>
       <w:pPr>
         <w:pStyle w:val="Prrafodelista"/>
@@ -5000,17 +5801,6 @@
     </w:p>
     <w:p>
       <w:pPr>
-        <w:spacing w:line="360" w:lineRule="auto"/>
-        <w:jc w:val="both"/>
-        <w:rPr>
-          <w:rFonts w:ascii="Arial" w:hAnsi="Arial" w:cs="Arial"/>
-          <w:sz w:val="24"/>
-          <w:szCs w:val="24"/>
-        </w:rPr>
-      </w:pPr>
-    </w:p>
-    <w:p>
-      <w:pPr>
         <w:pStyle w:val="Prrafodelista"/>
         <w:numPr>
           <w:ilvl w:val="0"/>
@@ -5369,6 +6159,18 @@
     </w:p>
     <w:p>
       <w:pPr>
+        <w:pStyle w:val="Prrafodelista"/>
+        <w:spacing w:line="360" w:lineRule="auto"/>
+        <w:jc w:val="both"/>
+        <w:rPr>
+          <w:rFonts w:ascii="Arial" w:hAnsi="Arial" w:cs="Arial"/>
+          <w:sz w:val="24"/>
+          <w:szCs w:val="24"/>
+        </w:rPr>
+      </w:pPr>
+    </w:p>
+    <w:p>
+      <w:pPr>
         <w:tabs>
           <w:tab w:val="left" w:pos="1710"/>
         </w:tabs>
@@ -5384,89 +6186,32 @@
     </w:p>
     <w:p>
       <w:pPr>
-        <w:tabs>
-          <w:tab w:val="left" w:pos="1710"/>
-        </w:tabs>
+        <w:pStyle w:val="Ttulo1"/>
         <w:jc w:val="center"/>
         <w:rPr>
           <w:rFonts w:ascii="Arial" w:hAnsi="Arial" w:cs="Arial"/>
           <w:b/>
           <w:bCs/>
-          <w:sz w:val="24"/>
-          <w:szCs w:val="24"/>
-        </w:rPr>
-      </w:pPr>
-    </w:p>
-    <w:p>
-      <w:pPr>
-        <w:tabs>
-          <w:tab w:val="left" w:pos="1710"/>
-        </w:tabs>
-        <w:jc w:val="center"/>
+          <w:color w:val="000000" w:themeColor="text1"/>
+          <w:sz w:val="24"/>
+          <w:szCs w:val="24"/>
+        </w:rPr>
+      </w:pPr>
+      <w:bookmarkStart w:id="13" w:name="_Toc37269931"/>
+      <w:r>
         <w:rPr>
           <w:rFonts w:ascii="Arial" w:hAnsi="Arial" w:cs="Arial"/>
           <w:b/>
           <w:bCs/>
-          <w:sz w:val="24"/>
-          <w:szCs w:val="24"/>
-        </w:rPr>
-      </w:pPr>
-    </w:p>
-    <w:p>
-      <w:pPr>
-        <w:tabs>
-          <w:tab w:val="left" w:pos="1710"/>
-        </w:tabs>
-        <w:jc w:val="center"/>
-        <w:rPr>
-          <w:rFonts w:ascii="Arial" w:hAnsi="Arial" w:cs="Arial"/>
-          <w:b/>
-          <w:bCs/>
-          <w:sz w:val="24"/>
-          <w:szCs w:val="24"/>
-        </w:rPr>
-      </w:pPr>
-    </w:p>
-    <w:p>
-      <w:pPr>
-        <w:tabs>
-          <w:tab w:val="left" w:pos="1710"/>
-        </w:tabs>
-        <w:jc w:val="center"/>
-        <w:rPr>
-          <w:rFonts w:ascii="Arial" w:hAnsi="Arial" w:cs="Arial"/>
-          <w:b/>
-          <w:bCs/>
-          <w:sz w:val="24"/>
-          <w:szCs w:val="24"/>
-        </w:rPr>
-      </w:pPr>
-    </w:p>
-    <w:p>
-      <w:pPr>
-        <w:tabs>
-          <w:tab w:val="left" w:pos="1710"/>
-        </w:tabs>
-        <w:jc w:val="center"/>
-        <w:rPr>
-          <w:rFonts w:ascii="Arial" w:hAnsi="Arial" w:cs="Arial"/>
-          <w:b/>
-          <w:bCs/>
-          <w:sz w:val="24"/>
-          <w:szCs w:val="24"/>
-        </w:rPr>
-      </w:pPr>
-      <w:r>
-        <w:rPr>
-          <w:rFonts w:ascii="Arial" w:hAnsi="Arial" w:cs="Arial"/>
-          <w:b/>
-          <w:bCs/>
+          <w:color w:val="000000" w:themeColor="text1"/>
           <w:sz w:val="24"/>
           <w:szCs w:val="24"/>
         </w:rPr>
         <w:t>DISEÑO</w:t>
       </w:r>
-    </w:p>
+      <w:bookmarkEnd w:id="13"/>
+    </w:p>
+    <w:p/>
     <w:p>
       <w:pPr>
         <w:jc w:val="center"/>
@@ -6162,16 +6907,7 @@
           <w:szCs w:val="24"/>
           <w:lang w:eastAsia="es-MX"/>
         </w:rPr>
-        <w:t>Menú</w:t>
-      </w:r>
-      <w:r>
-        <w:rPr>
-          <w:rFonts w:ascii="Arial" w:hAnsi="Arial" w:cs="Arial"/>
-          <w:sz w:val="24"/>
-          <w:szCs w:val="24"/>
-          <w:lang w:eastAsia="es-MX"/>
-        </w:rPr>
-        <w:t xml:space="preserve"> principal vendedor</w:t>
+        <w:t>Menú principal vendedor</w:t>
       </w:r>
     </w:p>
     <w:p>
@@ -6330,8 +7066,6 @@
         </w:rPr>
         <w:t>TIPOS DE DATOS</w:t>
       </w:r>
-      <w:bookmarkStart w:id="1" w:name="_GoBack"/>
-      <w:bookmarkEnd w:id="1"/>
     </w:p>
     <w:sectPr>
       <w:pgSz w:w="12240" w:h="15840"/>
@@ -7730,6 +8464,49 @@
     <w:qFormat/>
     <w:rsid w:val="00CB7498"/>
   </w:style>
+  <w:style w:type="paragraph" w:styleId="Ttulo1">
+    <w:name w:val="heading 1"/>
+    <w:basedOn w:val="Normal"/>
+    <w:next w:val="Normal"/>
+    <w:link w:val="Ttulo1Car"/>
+    <w:uiPriority w:val="9"/>
+    <w:qFormat/>
+    <w:rsid w:val="006C1A3E"/>
+    <w:pPr>
+      <w:keepNext/>
+      <w:keepLines/>
+      <w:spacing w:before="240" w:after="0"/>
+      <w:outlineLvl w:val="0"/>
+    </w:pPr>
+    <w:rPr>
+      <w:rFonts w:asciiTheme="majorHAnsi" w:eastAsiaTheme="majorEastAsia" w:hAnsiTheme="majorHAnsi" w:cstheme="majorBidi"/>
+      <w:color w:val="2F5496" w:themeColor="accent1" w:themeShade="BF"/>
+      <w:sz w:val="32"/>
+      <w:szCs w:val="32"/>
+    </w:rPr>
+  </w:style>
+  <w:style w:type="paragraph" w:styleId="Ttulo2">
+    <w:name w:val="heading 2"/>
+    <w:basedOn w:val="Normal"/>
+    <w:next w:val="Normal"/>
+    <w:link w:val="Ttulo2Car"/>
+    <w:uiPriority w:val="9"/>
+    <w:unhideWhenUsed/>
+    <w:qFormat/>
+    <w:rsid w:val="006C1A3E"/>
+    <w:pPr>
+      <w:keepNext/>
+      <w:keepLines/>
+      <w:spacing w:before="40" w:after="0"/>
+      <w:outlineLvl w:val="1"/>
+    </w:pPr>
+    <w:rPr>
+      <w:rFonts w:asciiTheme="majorHAnsi" w:eastAsiaTheme="majorEastAsia" w:hAnsiTheme="majorHAnsi" w:cstheme="majorBidi"/>
+      <w:color w:val="2F5496" w:themeColor="accent1" w:themeShade="BF"/>
+      <w:sz w:val="26"/>
+      <w:szCs w:val="26"/>
+    </w:rPr>
+  </w:style>
   <w:style w:type="character" w:default="1" w:styleId="Fuentedeprrafopredeter">
     <w:name w:val="Default Paragraph Font"/>
     <w:uiPriority w:val="1"/>
@@ -7782,6 +8559,108 @@
       <w:sz w:val="24"/>
       <w:szCs w:val="24"/>
       <w:lang w:eastAsia="es-MX"/>
+    </w:rPr>
+  </w:style>
+  <w:style w:type="character" w:customStyle="1" w:styleId="Ttulo1Car">
+    <w:name w:val="Título 1 Car"/>
+    <w:basedOn w:val="Fuentedeprrafopredeter"/>
+    <w:link w:val="Ttulo1"/>
+    <w:uiPriority w:val="9"/>
+    <w:rsid w:val="006C1A3E"/>
+    <w:rPr>
+      <w:rFonts w:asciiTheme="majorHAnsi" w:eastAsiaTheme="majorEastAsia" w:hAnsiTheme="majorHAnsi" w:cstheme="majorBidi"/>
+      <w:color w:val="2F5496" w:themeColor="accent1" w:themeShade="BF"/>
+      <w:sz w:val="32"/>
+      <w:szCs w:val="32"/>
+    </w:rPr>
+  </w:style>
+  <w:style w:type="character" w:customStyle="1" w:styleId="Ttulo2Car">
+    <w:name w:val="Título 2 Car"/>
+    <w:basedOn w:val="Fuentedeprrafopredeter"/>
+    <w:link w:val="Ttulo2"/>
+    <w:uiPriority w:val="9"/>
+    <w:rsid w:val="006C1A3E"/>
+    <w:rPr>
+      <w:rFonts w:asciiTheme="majorHAnsi" w:eastAsiaTheme="majorEastAsia" w:hAnsiTheme="majorHAnsi" w:cstheme="majorBidi"/>
+      <w:color w:val="2F5496" w:themeColor="accent1" w:themeShade="BF"/>
+      <w:sz w:val="26"/>
+      <w:szCs w:val="26"/>
+    </w:rPr>
+  </w:style>
+  <w:style w:type="paragraph" w:styleId="TtuloTDC">
+    <w:name w:val="TOC Heading"/>
+    <w:basedOn w:val="Ttulo1"/>
+    <w:next w:val="Normal"/>
+    <w:uiPriority w:val="39"/>
+    <w:unhideWhenUsed/>
+    <w:qFormat/>
+    <w:rsid w:val="00A639EE"/>
+    <w:pPr>
+      <w:outlineLvl w:val="9"/>
+    </w:pPr>
+    <w:rPr>
+      <w:lang w:eastAsia="es-MX"/>
+    </w:rPr>
+  </w:style>
+  <w:style w:type="paragraph" w:styleId="TDC2">
+    <w:name w:val="toc 2"/>
+    <w:basedOn w:val="Normal"/>
+    <w:next w:val="Normal"/>
+    <w:autoRedefine/>
+    <w:uiPriority w:val="39"/>
+    <w:unhideWhenUsed/>
+    <w:rsid w:val="00A639EE"/>
+    <w:pPr>
+      <w:spacing w:after="100"/>
+      <w:ind w:left="220"/>
+    </w:pPr>
+    <w:rPr>
+      <w:rFonts w:eastAsiaTheme="minorEastAsia" w:cs="Times New Roman"/>
+      <w:lang w:eastAsia="es-MX"/>
+    </w:rPr>
+  </w:style>
+  <w:style w:type="paragraph" w:styleId="TDC1">
+    <w:name w:val="toc 1"/>
+    <w:basedOn w:val="Normal"/>
+    <w:next w:val="Normal"/>
+    <w:autoRedefine/>
+    <w:uiPriority w:val="39"/>
+    <w:unhideWhenUsed/>
+    <w:rsid w:val="00A639EE"/>
+    <w:pPr>
+      <w:spacing w:after="100"/>
+    </w:pPr>
+    <w:rPr>
+      <w:rFonts w:eastAsiaTheme="minorEastAsia" w:cs="Times New Roman"/>
+      <w:lang w:eastAsia="es-MX"/>
+    </w:rPr>
+  </w:style>
+  <w:style w:type="paragraph" w:styleId="TDC3">
+    <w:name w:val="toc 3"/>
+    <w:basedOn w:val="Normal"/>
+    <w:next w:val="Normal"/>
+    <w:autoRedefine/>
+    <w:uiPriority w:val="39"/>
+    <w:unhideWhenUsed/>
+    <w:rsid w:val="00A639EE"/>
+    <w:pPr>
+      <w:spacing w:after="100"/>
+      <w:ind w:left="440"/>
+    </w:pPr>
+    <w:rPr>
+      <w:rFonts w:eastAsiaTheme="minorEastAsia" w:cs="Times New Roman"/>
+      <w:lang w:eastAsia="es-MX"/>
+    </w:rPr>
+  </w:style>
+  <w:style w:type="character" w:styleId="Hipervnculo">
+    <w:name w:val="Hyperlink"/>
+    <w:basedOn w:val="Fuentedeprrafopredeter"/>
+    <w:uiPriority w:val="99"/>
+    <w:unhideWhenUsed/>
+    <w:rsid w:val="00A639EE"/>
+    <w:rPr>
+      <w:color w:val="0563C1" w:themeColor="hyperlink"/>
+      <w:u w:val="single"/>
     </w:rPr>
   </w:style>
 </w:styles>
@@ -8087,7 +8966,7 @@
 </file>
 
 <file path=customXml/itemProps1.xml><?xml version="1.0" encoding="utf-8"?>
-<ds:datastoreItem xmlns:ds="http://schemas.openxmlformats.org/officeDocument/2006/customXml" ds:itemID="{9A0F6F0D-E829-4C12-9C05-7B5173160EC2}">
+<ds:datastoreItem xmlns:ds="http://schemas.openxmlformats.org/officeDocument/2006/customXml" ds:itemID="{528FE73F-6ED5-433D-B8F1-990F9FABD340}">
   <ds:schemaRefs>
     <ds:schemaRef ds:uri="http://schemas.openxmlformats.org/officeDocument/2006/bibliography"/>
   </ds:schemaRefs>
